--- a/新概念第一册讲义/Lesson 83-84.docx
+++ b/新概念第一册讲义/Lesson 83-84.docx
@@ -1,10 +1,30 @@
 
 <file path=word/document.xml><?xml version="1.0" encoding="utf-8"?>
-<w:document xmlns:ve="http://schemas.openxmlformats.org/markup-compatibility/2006" xmlns:o="urn:schemas-microsoft-com:office:office" xmlns:r="http://schemas.openxmlformats.org/officeDocument/2006/relationships" xmlns:m="http://schemas.openxmlformats.org/officeDocument/2006/math" xmlns:v="urn:schemas-microsoft-com:vml" xmlns:wp="http://schemas.openxmlformats.org/drawingml/2006/wordprocessingDrawing" xmlns:w10="urn:schemas-microsoft-com:office:word" xmlns:w="http://schemas.openxmlformats.org/wordprocessingml/2006/main" xmlns:wne="http://schemas.microsoft.com/office/word/2006/wordml" xmlns:a="http://schemas.openxmlformats.org/drawingml/2006/main" xmlns:pic="http://schemas.openxmlformats.org/drawingml/2006/picture" xml:space="preserve">
+<w:document xmlns:wpc="http://schemas.microsoft.com/office/word/2010/wordprocessingCanvas" xmlns:mc="http://schemas.openxmlformats.org/markup-compatibility/2006" xmlns:o="urn:schemas-microsoft-com:office:office" xmlns:r="http://schemas.openxmlformats.org/officeDocument/2006/relationships" xmlns:m="http://schemas.openxmlformats.org/officeDocument/2006/math" xmlns:v="urn:schemas-microsoft-com:vml" xmlns:wp14="http://schemas.microsoft.com/office/word/2010/wordprocessingDrawing" xmlns:wp="http://schemas.openxmlformats.org/drawingml/2006/wordprocessingDrawing" xmlns:w="http://schemas.openxmlformats.org/wordprocessingml/2006/main" xmlns:w14="http://schemas.microsoft.com/office/word/2010/wordml" xmlns:w10="urn:schemas-microsoft-com:office:word" xmlns:w15="http://schemas.microsoft.com/office/word/2012/wordml" xmlns:wpg="http://schemas.microsoft.com/office/word/2010/wordprocessingGroup" xmlns:wpi="http://schemas.microsoft.com/office/word/2010/wordprocessingInk" xmlns:wne="http://schemas.microsoft.com/office/word/2006/wordml" xmlns:wps="http://schemas.microsoft.com/office/word/2010/wordprocessingShape" xmlns:wpsCustomData="http://www.wps.cn/officeDocument/2013/wpsCustomData" mc:Ignorable="w14 w15 wp14">
   <w:body>
     <w:p>
       <w:pPr>
-        <w:pStyle w:val="BodyText"/>
+        <w:pStyle w:val="3"/>
+        <w:rPr>
+          <w:rFonts w:hint="eastAsia" w:ascii="Times New Roman" w:eastAsia="宋体"/>
+          <w:sz w:val="20"/>
+          <w:lang w:val="en-US" w:eastAsia="zh-CN"/>
+        </w:rPr>
+      </w:pPr>
+      <w:r>
+        <w:rPr>
+          <w:rFonts w:hint="eastAsia" w:ascii="Times New Roman" w:eastAsia="宋体"/>
+          <w:sz w:val="20"/>
+          <w:lang w:val="en-US" w:eastAsia="zh-CN"/>
+        </w:rPr>
+        <w:t xml:space="preserve"> </w:t>
+      </w:r>
+      <w:bookmarkStart w:id="0" w:name="_GoBack"/>
+      <w:bookmarkEnd w:id="0"/>
+    </w:p>
+    <w:p>
+      <w:pPr>
+        <w:pStyle w:val="3"/>
         <w:rPr>
           <w:rFonts w:ascii="Times New Roman"/>
           <w:sz w:val="20"/>
@@ -13,7 +33,7 @@
     </w:p>
     <w:p>
       <w:pPr>
-        <w:pStyle w:val="BodyText"/>
+        <w:pStyle w:val="3"/>
         <w:rPr>
           <w:rFonts w:ascii="Times New Roman"/>
           <w:sz w:val="20"/>
@@ -22,7 +42,7 @@
     </w:p>
     <w:p>
       <w:pPr>
-        <w:pStyle w:val="BodyText"/>
+        <w:pStyle w:val="3"/>
         <w:rPr>
           <w:rFonts w:ascii="Times New Roman"/>
           <w:sz w:val="20"/>
@@ -31,7 +51,7 @@
     </w:p>
     <w:p>
       <w:pPr>
-        <w:pStyle w:val="BodyText"/>
+        <w:pStyle w:val="3"/>
         <w:rPr>
           <w:rFonts w:ascii="Times New Roman"/>
           <w:sz w:val="20"/>
@@ -40,7 +60,7 @@
     </w:p>
     <w:p>
       <w:pPr>
-        <w:pStyle w:val="BodyText"/>
+        <w:pStyle w:val="3"/>
         <w:rPr>
           <w:rFonts w:ascii="Times New Roman"/>
           <w:sz w:val="20"/>
@@ -49,7 +69,7 @@
     </w:p>
     <w:p>
       <w:pPr>
-        <w:pStyle w:val="BodyText"/>
+        <w:pStyle w:val="3"/>
         <w:rPr>
           <w:rFonts w:ascii="Times New Roman"/>
           <w:sz w:val="20"/>
@@ -58,7 +78,7 @@
     </w:p>
     <w:p>
       <w:pPr>
-        <w:pStyle w:val="BodyText"/>
+        <w:pStyle w:val="3"/>
         <w:rPr>
           <w:rFonts w:ascii="Times New Roman"/>
           <w:sz w:val="20"/>
@@ -67,7 +87,7 @@
     </w:p>
     <w:p>
       <w:pPr>
-        <w:pStyle w:val="BodyText"/>
+        <w:pStyle w:val="3"/>
         <w:rPr>
           <w:rFonts w:ascii="Times New Roman"/>
           <w:sz w:val="20"/>
@@ -76,7 +96,7 @@
     </w:p>
     <w:p>
       <w:pPr>
-        <w:pStyle w:val="BodyText"/>
+        <w:pStyle w:val="3"/>
         <w:rPr>
           <w:rFonts w:ascii="Times New Roman"/>
           <w:sz w:val="20"/>
@@ -85,7 +105,7 @@
     </w:p>
     <w:p>
       <w:pPr>
-        <w:pStyle w:val="BodyText"/>
+        <w:pStyle w:val="3"/>
         <w:rPr>
           <w:rFonts w:ascii="Times New Roman"/>
           <w:sz w:val="20"/>
@@ -94,16 +114,7 @@
     </w:p>
     <w:p>
       <w:pPr>
-        <w:pStyle w:val="BodyText"/>
-        <w:rPr>
-          <w:rFonts w:ascii="Times New Roman"/>
-          <w:sz w:val="20"/>
-        </w:rPr>
-      </w:pPr>
-    </w:p>
-    <w:p>
-      <w:pPr>
-        <w:pStyle w:val="BodyText"/>
+        <w:pStyle w:val="3"/>
         <w:spacing w:before="8"/>
         <w:rPr>
           <w:rFonts w:ascii="Times New Roman"/>
@@ -113,16 +124,16 @@
     </w:p>
     <w:tbl>
       <w:tblPr>
-        <w:tblW w:w="0" w:type="auto"/>
-        <w:jc w:val="left"/>
+        <w:tblStyle w:val="4"/>
+        <w:tblW w:w="4379" w:type="dxa"/>
         <w:tblInd w:w="1018" w:type="dxa"/>
         <w:tblBorders>
-          <w:top w:val="none" w:sz="0" w:space="0" w:color="auto"/>
-          <w:left w:val="none" w:sz="0" w:space="0" w:color="auto"/>
-          <w:bottom w:val="none" w:sz="0" w:space="0" w:color="auto"/>
-          <w:right w:val="none" w:sz="0" w:space="0" w:color="auto"/>
-          <w:insideH w:val="none" w:sz="0" w:space="0" w:color="auto"/>
-          <w:insideV w:val="none" w:sz="0" w:space="0" w:color="auto"/>
+          <w:top w:val="none" w:color="auto" w:sz="0" w:space="0"/>
+          <w:left w:val="none" w:color="auto" w:sz="0" w:space="0"/>
+          <w:bottom w:val="none" w:color="auto" w:sz="0" w:space="0"/>
+          <w:right w:val="none" w:color="auto" w:sz="0" w:space="0"/>
+          <w:insideH w:val="none" w:color="auto" w:sz="0" w:space="0"/>
+          <w:insideV w:val="none" w:color="auto" w:sz="0" w:space="0"/>
         </w:tblBorders>
         <w:tblLayout w:type="fixed"/>
         <w:tblCellMar>
@@ -131,12 +142,28 @@
           <w:bottom w:w="0" w:type="dxa"/>
           <w:right w:w="0" w:type="dxa"/>
         </w:tblCellMar>
-        <w:tblLook w:val="01E0"/>
       </w:tblPr>
       <w:tblGrid>
         <w:gridCol w:w="4379"/>
       </w:tblGrid>
       <w:tr>
+        <w:tblPrEx>
+          <w:tblBorders>
+            <w:top w:val="none" w:color="auto" w:sz="0" w:space="0"/>
+            <w:left w:val="none" w:color="auto" w:sz="0" w:space="0"/>
+            <w:bottom w:val="none" w:color="auto" w:sz="0" w:space="0"/>
+            <w:right w:val="none" w:color="auto" w:sz="0" w:space="0"/>
+            <w:insideH w:val="none" w:color="auto" w:sz="0" w:space="0"/>
+            <w:insideV w:val="none" w:color="auto" w:sz="0" w:space="0"/>
+          </w:tblBorders>
+          <w:tblLayout w:type="fixed"/>
+          <w:tblCellMar>
+            <w:top w:w="0" w:type="dxa"/>
+            <w:left w:w="0" w:type="dxa"/>
+            <w:bottom w:w="0" w:type="dxa"/>
+            <w:right w:w="0" w:type="dxa"/>
+          </w:tblCellMar>
+        </w:tblPrEx>
         <w:trPr>
           <w:trHeight w:val="988" w:hRule="atLeast"/>
         </w:trPr>
@@ -144,12 +171,12 @@
           <w:tcPr>
             <w:tcW w:w="4379" w:type="dxa"/>
             <w:tcBorders>
-              <w:left w:val="single" w:sz="18" w:space="0" w:color="4F81BC"/>
+              <w:left w:val="single" w:color="4F81BC" w:sz="18" w:space="0"/>
             </w:tcBorders>
           </w:tcPr>
           <w:p>
             <w:pPr>
-              <w:pStyle w:val="TableParagraph"/>
+              <w:pStyle w:val="8"/>
               <w:spacing w:before="11"/>
               <w:rPr>
                 <w:rFonts w:ascii="Times New Roman"/>
@@ -159,7 +186,7 @@
           </w:p>
           <w:p>
             <w:pPr>
-              <w:pStyle w:val="TableParagraph"/>
+              <w:pStyle w:val="8"/>
               <w:ind w:left="114"/>
               <w:rPr>
                 <w:sz w:val="22"/>
@@ -175,6 +202,23 @@
         </w:tc>
       </w:tr>
       <w:tr>
+        <w:tblPrEx>
+          <w:tblBorders>
+            <w:top w:val="none" w:color="auto" w:sz="0" w:space="0"/>
+            <w:left w:val="none" w:color="auto" w:sz="0" w:space="0"/>
+            <w:bottom w:val="none" w:color="auto" w:sz="0" w:space="0"/>
+            <w:right w:val="none" w:color="auto" w:sz="0" w:space="0"/>
+            <w:insideH w:val="none" w:color="auto" w:sz="0" w:space="0"/>
+            <w:insideV w:val="none" w:color="auto" w:sz="0" w:space="0"/>
+          </w:tblBorders>
+          <w:tblLayout w:type="fixed"/>
+          <w:tblCellMar>
+            <w:top w:w="0" w:type="dxa"/>
+            <w:left w:w="0" w:type="dxa"/>
+            <w:bottom w:w="0" w:type="dxa"/>
+            <w:right w:w="0" w:type="dxa"/>
+          </w:tblCellMar>
+        </w:tblPrEx>
         <w:trPr>
           <w:trHeight w:val="1689" w:hRule="atLeast"/>
         </w:trPr>
@@ -182,12 +226,12 @@
           <w:tcPr>
             <w:tcW w:w="4379" w:type="dxa"/>
             <w:tcBorders>
-              <w:left w:val="single" w:sz="18" w:space="0" w:color="4F81BC"/>
+              <w:left w:val="single" w:color="4F81BC" w:sz="18" w:space="0"/>
             </w:tcBorders>
           </w:tcPr>
           <w:p>
             <w:pPr>
-              <w:pStyle w:val="TableParagraph"/>
+              <w:pStyle w:val="8"/>
               <w:spacing w:before="108"/>
               <w:ind w:left="107"/>
               <w:rPr>
@@ -205,6 +249,17 @@
         </w:tc>
       </w:tr>
       <w:tr>
+        <w:tblPrEx>
+          <w:tblBorders>
+            <w:top w:val="none" w:color="auto" w:sz="0" w:space="0"/>
+            <w:left w:val="none" w:color="auto" w:sz="0" w:space="0"/>
+            <w:bottom w:val="none" w:color="auto" w:sz="0" w:space="0"/>
+            <w:right w:val="none" w:color="auto" w:sz="0" w:space="0"/>
+            <w:insideH w:val="none" w:color="auto" w:sz="0" w:space="0"/>
+            <w:insideV w:val="none" w:color="auto" w:sz="0" w:space="0"/>
+          </w:tblBorders>
+          <w:tblLayout w:type="fixed"/>
+        </w:tblPrEx>
         <w:trPr>
           <w:trHeight w:val="993" w:hRule="atLeast"/>
         </w:trPr>
@@ -212,12 +267,12 @@
           <w:tcPr>
             <w:tcW w:w="4379" w:type="dxa"/>
             <w:tcBorders>
-              <w:left w:val="single" w:sz="18" w:space="0" w:color="4F81BC"/>
+              <w:left w:val="single" w:color="4F81BC" w:sz="18" w:space="0"/>
             </w:tcBorders>
           </w:tcPr>
           <w:p>
             <w:pPr>
-              <w:pStyle w:val="TableParagraph"/>
+              <w:pStyle w:val="8"/>
               <w:spacing w:before="6"/>
               <w:rPr>
                 <w:rFonts w:ascii="Times New Roman"/>
@@ -227,7 +282,7 @@
           </w:p>
           <w:p>
             <w:pPr>
-              <w:pStyle w:val="TableParagraph"/>
+              <w:pStyle w:val="8"/>
               <w:ind w:left="114"/>
               <w:rPr>
                 <w:sz w:val="22"/>
@@ -245,7 +300,7 @@
     </w:tbl>
     <w:p>
       <w:pPr>
-        <w:pStyle w:val="BodyText"/>
+        <w:pStyle w:val="3"/>
         <w:rPr>
           <w:rFonts w:ascii="Times New Roman"/>
           <w:sz w:val="20"/>
@@ -254,7 +309,7 @@
     </w:p>
     <w:p>
       <w:pPr>
-        <w:pStyle w:val="BodyText"/>
+        <w:pStyle w:val="3"/>
         <w:rPr>
           <w:rFonts w:ascii="Times New Roman"/>
           <w:sz w:val="20"/>
@@ -263,7 +318,7 @@
     </w:p>
     <w:p>
       <w:pPr>
-        <w:pStyle w:val="BodyText"/>
+        <w:pStyle w:val="3"/>
         <w:rPr>
           <w:rFonts w:ascii="Times New Roman"/>
           <w:sz w:val="20"/>
@@ -272,7 +327,7 @@
     </w:p>
     <w:p>
       <w:pPr>
-        <w:pStyle w:val="BodyText"/>
+        <w:pStyle w:val="3"/>
         <w:rPr>
           <w:rFonts w:ascii="Times New Roman"/>
           <w:sz w:val="20"/>
@@ -281,7 +336,7 @@
     </w:p>
     <w:p>
       <w:pPr>
-        <w:pStyle w:val="BodyText"/>
+        <w:pStyle w:val="3"/>
         <w:rPr>
           <w:rFonts w:ascii="Times New Roman"/>
           <w:sz w:val="20"/>
@@ -290,7 +345,7 @@
     </w:p>
     <w:p>
       <w:pPr>
-        <w:pStyle w:val="BodyText"/>
+        <w:pStyle w:val="3"/>
         <w:rPr>
           <w:rFonts w:ascii="Times New Roman"/>
           <w:sz w:val="20"/>
@@ -299,7 +354,7 @@
     </w:p>
     <w:p>
       <w:pPr>
-        <w:pStyle w:val="BodyText"/>
+        <w:pStyle w:val="3"/>
         <w:spacing w:before="3"/>
         <w:rPr>
           <w:rFonts w:ascii="Times New Roman"/>
@@ -307,32 +362,33 @@
         </w:rPr>
       </w:pPr>
       <w:r>
-        <w:rPr/>
         <w:drawing>
-          <wp:anchor distT="0" distB="0" distL="0" distR="0" allowOverlap="1" layoutInCell="1" locked="0" behindDoc="0" simplePos="0" relativeHeight="0">
+          <wp:anchor distT="0" distB="0" distL="0" distR="0" simplePos="0" relativeHeight="0" behindDoc="0" locked="0" layoutInCell="1" allowOverlap="1">
             <wp:simplePos x="0" y="0"/>
             <wp:positionH relativeFrom="page">
-              <wp:posOffset>1837435</wp:posOffset>
+              <wp:posOffset>1837055</wp:posOffset>
             </wp:positionH>
             <wp:positionV relativeFrom="paragraph">
-              <wp:posOffset>151204</wp:posOffset>
+              <wp:posOffset>151130</wp:posOffset>
             </wp:positionV>
             <wp:extent cx="2895600" cy="2867025"/>
             <wp:effectExtent l="0" t="0" r="0" b="0"/>
             <wp:wrapTopAndBottom/>
             <wp:docPr id="1" name="image1.png"/>
             <wp:cNvGraphicFramePr>
-              <a:graphicFrameLocks noChangeAspect="1"/>
+              <a:graphicFrameLocks xmlns:a="http://schemas.openxmlformats.org/drawingml/2006/main" noChangeAspect="1"/>
             </wp:cNvGraphicFramePr>
-            <a:graphic>
+            <a:graphic xmlns:a="http://schemas.openxmlformats.org/drawingml/2006/main">
               <a:graphicData uri="http://schemas.openxmlformats.org/drawingml/2006/picture">
-                <pic:pic>
+                <pic:pic xmlns:pic="http://schemas.openxmlformats.org/drawingml/2006/picture">
                   <pic:nvPicPr>
-                    <pic:cNvPr id="2" name="image1.png"/>
-                    <pic:cNvPicPr/>
+                    <pic:cNvPr id="1" name="image1.png"/>
+                    <pic:cNvPicPr>
+                      <a:picLocks noChangeAspect="1"/>
+                    </pic:cNvPicPr>
                   </pic:nvPicPr>
                   <pic:blipFill>
-                    <a:blip r:embed="rId5" cstate="print"/>
+                    <a:blip r:embed="rId6" cstate="print"/>
                     <a:stretch>
                       <a:fillRect/>
                     </a:stretch>
@@ -355,7 +411,7 @@
     </w:p>
     <w:p>
       <w:pPr>
-        <w:pStyle w:val="BodyText"/>
+        <w:pStyle w:val="3"/>
         <w:rPr>
           <w:rFonts w:ascii="Times New Roman"/>
           <w:sz w:val="20"/>
@@ -368,13 +424,13 @@
         <w:ind w:left="2857" w:right="2773" w:firstLine="0"/>
         <w:jc w:val="center"/>
         <w:rPr>
-          <w:rFonts w:ascii="宋体" w:eastAsia="宋体" w:hint="eastAsia"/>
+          <w:rFonts w:hint="eastAsia" w:ascii="宋体" w:eastAsia="宋体"/>
           <w:sz w:val="22"/>
         </w:rPr>
       </w:pPr>
       <w:r>
         <w:rPr>
-          <w:rFonts w:ascii="宋体" w:eastAsia="宋体" w:hint="eastAsia"/>
+          <w:rFonts w:hint="eastAsia" w:ascii="宋体" w:eastAsia="宋体"/>
           <w:color w:val="4F81BC"/>
           <w:sz w:val="22"/>
         </w:rPr>
@@ -386,19 +442,19 @@
         <w:spacing w:after="0"/>
         <w:jc w:val="center"/>
         <w:rPr>
-          <w:rFonts w:ascii="宋体" w:eastAsia="宋体" w:hint="eastAsia"/>
+          <w:rFonts w:hint="eastAsia" w:ascii="宋体" w:eastAsia="宋体"/>
           <w:sz w:val="22"/>
         </w:rPr>
         <w:sectPr>
           <w:type w:val="continuous"/>
           <w:pgSz w:w="11910" w:h="16840"/>
-          <w:pgMar w:top="1580" w:bottom="280" w:left="1540" w:right="1620"/>
+          <w:pgMar w:top="1580" w:right="1620" w:bottom="280" w:left="1540" w:header="720" w:footer="720" w:gutter="0"/>
         </w:sectPr>
       </w:pPr>
     </w:p>
     <w:p>
       <w:pPr>
-        <w:pStyle w:val="BodyText"/>
+        <w:pStyle w:val="3"/>
         <w:spacing w:before="5"/>
         <w:rPr>
           <w:rFonts w:ascii="宋体"/>
@@ -414,15 +470,15 @@
           <w:sz w:val="20"/>
         </w:rPr>
         <w:sectPr>
-          <w:headerReference w:type="default" r:id="rId6"/>
+          <w:headerReference r:id="rId3" w:type="default"/>
           <w:pgSz w:w="11910" w:h="16840"/>
-          <w:pgMar w:header="885" w:footer="0" w:top="1500" w:bottom="280" w:left="1540" w:right="1620"/>
+          <w:pgMar w:top="1500" w:right="1620" w:bottom="280" w:left="1540" w:header="885" w:footer="0" w:gutter="0"/>
         </w:sectPr>
       </w:pPr>
     </w:p>
     <w:p>
       <w:pPr>
-        <w:pStyle w:val="BodyText"/>
+        <w:pStyle w:val="3"/>
         <w:spacing w:before="11"/>
         <w:rPr>
           <w:rFonts w:ascii="宋体"/>
@@ -432,16 +488,16 @@
     </w:p>
     <w:p>
       <w:pPr>
-        <w:pStyle w:val="ListParagraph"/>
+        <w:pStyle w:val="7"/>
         <w:numPr>
           <w:ilvl w:val="0"/>
           <w:numId w:val="1"/>
         </w:numPr>
         <w:tabs>
-          <w:tab w:pos="783" w:val="left" w:leader="none"/>
-          <w:tab w:pos="1483" w:val="left" w:leader="none"/>
+          <w:tab w:val="left" w:pos="783"/>
+          <w:tab w:val="left" w:pos="1483"/>
         </w:tabs>
-        <w:spacing w:line="283" w:lineRule="auto" w:before="1" w:after="0"/>
+        <w:spacing w:before="1" w:after="0" w:line="283" w:lineRule="auto"/>
         <w:ind w:left="937" w:right="654" w:hanging="317"/>
         <w:jc w:val="left"/>
         <w:rPr>
@@ -453,12 +509,22 @@
           <w:sz w:val="21"/>
         </w:rPr>
         <w:t>mess:</w:t>
+      </w:r>
+      <w:r>
+        <w:rPr>
+          <w:sz w:val="21"/>
+        </w:rPr>
         <w:tab/>
+      </w:r>
+      <w:r>
+        <w:rPr>
+          <w:sz w:val="21"/>
+        </w:rPr>
         <w:t>n.</w:t>
       </w:r>
       <w:r>
         <w:rPr>
-          <w:rFonts w:ascii="宋体" w:hAnsi="宋体" w:eastAsia="宋体" w:hint="eastAsia"/>
+          <w:rFonts w:hint="eastAsia" w:ascii="宋体" w:hAnsi="宋体" w:eastAsia="宋体"/>
           <w:spacing w:val="-6"/>
           <w:sz w:val="21"/>
         </w:rPr>
@@ -475,7 +541,7 @@
           <w:spacing w:val="-1"/>
           <w:sz w:val="21"/>
         </w:rPr>
-        <w:t> </w:t>
+        <w:t xml:space="preserve"> </w:t>
       </w:r>
       <w:r>
         <w:rPr>
@@ -487,27 +553,26 @@
     </w:p>
     <w:p>
       <w:pPr>
-        <w:pStyle w:val="BodyText"/>
+        <w:pStyle w:val="3"/>
         <w:spacing w:before="9"/>
         <w:ind w:left="937"/>
       </w:pPr>
       <w:r>
-        <w:rPr/>
         <w:t>Excuse the mess.</w:t>
       </w:r>
     </w:p>
     <w:p>
       <w:pPr>
-        <w:pStyle w:val="ListParagraph"/>
+        <w:pStyle w:val="7"/>
         <w:numPr>
           <w:ilvl w:val="0"/>
           <w:numId w:val="1"/>
         </w:numPr>
         <w:tabs>
-          <w:tab w:pos="783" w:val="left" w:leader="none"/>
-          <w:tab w:pos="1440" w:val="left" w:leader="none"/>
+          <w:tab w:val="left" w:pos="783"/>
+          <w:tab w:val="left" w:pos="1440"/>
         </w:tabs>
-        <w:spacing w:line="283" w:lineRule="auto" w:before="50" w:after="0"/>
+        <w:spacing w:before="50" w:after="0" w:line="283" w:lineRule="auto"/>
         <w:ind w:left="937" w:right="0" w:hanging="317"/>
         <w:jc w:val="left"/>
         <w:rPr>
@@ -519,6 +584,11 @@
           <w:sz w:val="21"/>
         </w:rPr>
         <w:t>pack:</w:t>
+      </w:r>
+      <w:r>
+        <w:rPr>
+          <w:sz w:val="21"/>
+        </w:rPr>
         <w:tab/>
       </w:r>
       <w:r>
@@ -530,7 +600,7 @@
       </w:r>
       <w:r>
         <w:rPr>
-          <w:rFonts w:ascii="宋体" w:eastAsia="宋体" w:hint="eastAsia"/>
+          <w:rFonts w:hint="eastAsia" w:ascii="宋体" w:eastAsia="宋体"/>
           <w:spacing w:val="-3"/>
           <w:sz w:val="21"/>
         </w:rPr>
@@ -548,7 +618,7 @@
           <w:spacing w:val="-19"/>
           <w:sz w:val="21"/>
         </w:rPr>
-        <w:t> </w:t>
+        <w:t xml:space="preserve"> </w:t>
       </w:r>
       <w:r>
         <w:rPr>
@@ -559,21 +629,21 @@
     </w:p>
     <w:p>
       <w:pPr>
-        <w:pStyle w:val="ListParagraph"/>
+        <w:pStyle w:val="7"/>
         <w:numPr>
           <w:ilvl w:val="0"/>
           <w:numId w:val="1"/>
         </w:numPr>
         <w:tabs>
-          <w:tab w:pos="783" w:val="left" w:leader="none"/>
-          <w:tab w:pos="1493" w:val="left" w:leader="none"/>
-          <w:tab w:pos="1730" w:val="left" w:leader="none"/>
+          <w:tab w:val="left" w:pos="783"/>
+          <w:tab w:val="left" w:pos="1493"/>
+          <w:tab w:val="left" w:pos="1730"/>
         </w:tabs>
-        <w:spacing w:line="278" w:lineRule="auto" w:before="4" w:after="0"/>
+        <w:spacing w:before="4" w:after="0" w:line="278" w:lineRule="auto"/>
         <w:ind w:left="620" w:right="829" w:firstLine="0"/>
         <w:jc w:val="left"/>
         <w:rPr>
-          <w:rFonts w:ascii="宋体" w:eastAsia="宋体" w:hint="eastAsia"/>
+          <w:rFonts w:hint="eastAsia" w:ascii="宋体" w:eastAsia="宋体"/>
           <w:sz w:val="21"/>
         </w:rPr>
       </w:pPr>
@@ -582,19 +652,29 @@
           <w:sz w:val="21"/>
         </w:rPr>
         <w:t>suitcase:</w:t>
+      </w:r>
+      <w:r>
+        <w:rPr>
+          <w:sz w:val="21"/>
+        </w:rPr>
         <w:tab/>
+      </w:r>
+      <w:r>
+        <w:rPr>
+          <w:sz w:val="21"/>
+        </w:rPr>
         <w:t>n.</w:t>
       </w:r>
       <w:r>
         <w:rPr>
-          <w:rFonts w:ascii="宋体" w:eastAsia="宋体" w:hint="eastAsia"/>
+          <w:rFonts w:hint="eastAsia" w:ascii="宋体" w:eastAsia="宋体"/>
           <w:sz w:val="21"/>
         </w:rPr>
         <w:t>手</w:t>
       </w:r>
       <w:r>
         <w:rPr>
-          <w:rFonts w:ascii="宋体" w:eastAsia="宋体" w:hint="eastAsia"/>
+          <w:rFonts w:hint="eastAsia" w:ascii="宋体" w:eastAsia="宋体"/>
           <w:spacing w:val="-3"/>
           <w:sz w:val="21"/>
         </w:rPr>
@@ -602,7 +682,7 @@
       </w:r>
       <w:r>
         <w:rPr>
-          <w:rFonts w:ascii="宋体" w:eastAsia="宋体" w:hint="eastAsia"/>
+          <w:rFonts w:hint="eastAsia" w:ascii="宋体" w:eastAsia="宋体"/>
           <w:spacing w:val="-15"/>
           <w:sz w:val="21"/>
         </w:rPr>
@@ -613,6 +693,11 @@
           <w:sz w:val="21"/>
         </w:rPr>
         <w:t>4.leave:</w:t>
+      </w:r>
+      <w:r>
+        <w:rPr>
+          <w:sz w:val="21"/>
+        </w:rPr>
         <w:tab/>
       </w:r>
       <w:r>
@@ -624,7 +709,7 @@
       </w:r>
       <w:r>
         <w:rPr>
-          <w:rFonts w:ascii="宋体" w:eastAsia="宋体" w:hint="eastAsia"/>
+          <w:rFonts w:hint="eastAsia" w:ascii="宋体" w:eastAsia="宋体"/>
           <w:spacing w:val="-3"/>
           <w:sz w:val="21"/>
         </w:rPr>
@@ -633,40 +718,39 @@
     </w:p>
     <w:p>
       <w:pPr>
-        <w:pStyle w:val="BodyText"/>
+        <w:pStyle w:val="3"/>
         <w:spacing w:before="5"/>
         <w:ind w:left="937"/>
       </w:pPr>
       <w:r>
-        <w:rPr/>
         <w:t>left- left</w:t>
       </w:r>
     </w:p>
     <w:p>
       <w:pPr>
-        <w:pStyle w:val="BodyText"/>
+        <w:pStyle w:val="3"/>
         <w:tabs>
-          <w:tab w:pos="1678" w:val="left" w:leader="none"/>
+          <w:tab w:val="left" w:pos="1678"/>
         </w:tabs>
-        <w:spacing w:line="288" w:lineRule="auto" w:before="56"/>
+        <w:spacing w:before="56" w:line="288" w:lineRule="auto"/>
         <w:ind w:left="620" w:right="916" w:firstLine="316"/>
         <w:rPr>
-          <w:rFonts w:ascii="宋体" w:eastAsia="宋体" w:hint="eastAsia"/>
-        </w:rPr>
-      </w:pPr>
-      <w:r>
-        <w:rPr/>
-        <w:t>He left </w:t>
+          <w:rFonts w:hint="eastAsia" w:ascii="宋体" w:eastAsia="宋体"/>
+        </w:rPr>
+      </w:pPr>
+      <w:r>
+        <w:t xml:space="preserve">He left </w:t>
       </w:r>
       <w:r>
         <w:rPr>
           <w:spacing w:val="-4"/>
         </w:rPr>
-        <w:t>yesterday. </w:t>
-      </w:r>
-      <w:r>
-        <w:rPr/>
+        <w:t xml:space="preserve">yesterday. </w:t>
+      </w:r>
+      <w:r>
         <w:t>5.already:</w:t>
+      </w:r>
+      <w:r>
         <w:tab/>
       </w:r>
       <w:r>
@@ -677,7 +761,7 @@
       </w:r>
       <w:r>
         <w:rPr>
-          <w:rFonts w:ascii="宋体" w:eastAsia="宋体" w:hint="eastAsia"/>
+          <w:rFonts w:hint="eastAsia" w:ascii="宋体" w:eastAsia="宋体"/>
           <w:spacing w:val="-11"/>
         </w:rPr>
         <w:t>已经</w:t>
@@ -685,7 +769,7 @@
     </w:p>
     <w:p>
       <w:pPr>
-        <w:pStyle w:val="BodyText"/>
+        <w:pStyle w:val="3"/>
         <w:spacing w:before="11"/>
         <w:rPr>
           <w:rFonts w:ascii="宋体"/>
@@ -695,15 +779,15 @@
     </w:p>
     <w:p>
       <w:pPr>
-        <w:pStyle w:val="ListParagraph"/>
+        <w:pStyle w:val="7"/>
         <w:numPr>
           <w:ilvl w:val="0"/>
           <w:numId w:val="2"/>
         </w:numPr>
         <w:tabs>
-          <w:tab w:pos="981" w:val="left" w:leader="none"/>
+          <w:tab w:val="left" w:pos="981"/>
         </w:tabs>
-        <w:spacing w:line="240" w:lineRule="auto" w:before="0" w:after="0"/>
+        <w:spacing w:before="0" w:after="0" w:line="240" w:lineRule="auto"/>
         <w:ind w:left="980" w:right="0" w:hanging="361"/>
         <w:jc w:val="left"/>
         <w:rPr>
@@ -721,7 +805,7 @@
           <w:spacing w:val="-4"/>
           <w:sz w:val="21"/>
         </w:rPr>
-        <w:t> </w:t>
+        <w:t xml:space="preserve"> </w:t>
       </w:r>
       <w:r>
         <w:rPr>
@@ -732,11 +816,11 @@
     </w:p>
     <w:p>
       <w:pPr>
-        <w:pStyle w:val="Heading1"/>
+        <w:pStyle w:val="2"/>
         <w:spacing w:before="71"/>
         <w:ind w:left="299"/>
         <w:rPr>
-          <w:rFonts w:ascii="宋体" w:eastAsia="宋体" w:hint="eastAsia"/>
+          <w:rFonts w:hint="eastAsia" w:ascii="宋体" w:eastAsia="宋体"/>
         </w:rPr>
       </w:pPr>
       <w:r>
@@ -746,25 +830,24 @@
         <w:br w:type="column"/>
       </w:r>
       <w:r>
-        <w:rPr/>
         <w:t>Lesson 83</w:t>
       </w:r>
       <w:r>
         <w:rPr>
           <w:spacing w:val="4"/>
         </w:rPr>
-        <w:t>  </w:t>
-      </w:r>
-      <w:r>
-        <w:rPr>
-          <w:rFonts w:ascii="宋体" w:eastAsia="宋体" w:hint="eastAsia"/>
+        <w:t xml:space="preserve">  </w:t>
+      </w:r>
+      <w:r>
+        <w:rPr>
+          <w:rFonts w:hint="eastAsia" w:ascii="宋体" w:eastAsia="宋体"/>
         </w:rPr>
         <w:t>单词讲解</w:t>
       </w:r>
     </w:p>
     <w:p>
       <w:pPr>
-        <w:pStyle w:val="BodyText"/>
+        <w:pStyle w:val="3"/>
         <w:rPr>
           <w:rFonts w:ascii="宋体"/>
           <w:b/>
@@ -774,7 +857,7 @@
     </w:p>
     <w:p>
       <w:pPr>
-        <w:pStyle w:val="BodyText"/>
+        <w:pStyle w:val="3"/>
         <w:rPr>
           <w:rFonts w:ascii="宋体"/>
           <w:b/>
@@ -784,7 +867,7 @@
     </w:p>
     <w:p>
       <w:pPr>
-        <w:pStyle w:val="BodyText"/>
+        <w:pStyle w:val="3"/>
         <w:rPr>
           <w:rFonts w:ascii="宋体"/>
           <w:b/>
@@ -794,7 +877,7 @@
     </w:p>
     <w:p>
       <w:pPr>
-        <w:pStyle w:val="BodyText"/>
+        <w:pStyle w:val="3"/>
         <w:rPr>
           <w:rFonts w:ascii="宋体"/>
           <w:b/>
@@ -804,7 +887,7 @@
     </w:p>
     <w:p>
       <w:pPr>
-        <w:pStyle w:val="BodyText"/>
+        <w:pStyle w:val="3"/>
         <w:rPr>
           <w:rFonts w:ascii="宋体"/>
           <w:b/>
@@ -814,7 +897,7 @@
     </w:p>
     <w:p>
       <w:pPr>
-        <w:pStyle w:val="BodyText"/>
+        <w:pStyle w:val="3"/>
         <w:rPr>
           <w:rFonts w:ascii="宋体"/>
           <w:b/>
@@ -824,7 +907,7 @@
     </w:p>
     <w:p>
       <w:pPr>
-        <w:pStyle w:val="BodyText"/>
+        <w:pStyle w:val="3"/>
         <w:rPr>
           <w:rFonts w:ascii="宋体"/>
           <w:b/>
@@ -834,7 +917,7 @@
     </w:p>
     <w:p>
       <w:pPr>
-        <w:pStyle w:val="BodyText"/>
+        <w:pStyle w:val="3"/>
         <w:rPr>
           <w:rFonts w:ascii="宋体"/>
           <w:b/>
@@ -844,7 +927,7 @@
     </w:p>
     <w:p>
       <w:pPr>
-        <w:pStyle w:val="BodyText"/>
+        <w:pStyle w:val="3"/>
         <w:rPr>
           <w:rFonts w:ascii="宋体"/>
           <w:b/>
@@ -854,7 +937,7 @@
     </w:p>
     <w:p>
       <w:pPr>
-        <w:pStyle w:val="BodyText"/>
+        <w:pStyle w:val="3"/>
         <w:rPr>
           <w:rFonts w:ascii="宋体"/>
           <w:b/>
@@ -864,7 +947,7 @@
     </w:p>
     <w:p>
       <w:pPr>
-        <w:pStyle w:val="BodyText"/>
+        <w:pStyle w:val="3"/>
         <w:spacing w:before="11"/>
         <w:rPr>
           <w:rFonts w:ascii="宋体"/>
@@ -879,7 +962,7 @@
         <w:ind w:left="299" w:right="0" w:firstLine="0"/>
         <w:jc w:val="left"/>
         <w:rPr>
-          <w:rFonts w:ascii="宋体" w:eastAsia="宋体" w:hint="eastAsia"/>
+          <w:rFonts w:hint="eastAsia" w:ascii="宋体" w:eastAsia="宋体"/>
           <w:b/>
           <w:sz w:val="21"/>
         </w:rPr>
@@ -897,11 +980,11 @@
           <w:spacing w:val="4"/>
           <w:sz w:val="21"/>
         </w:rPr>
-        <w:t>  </w:t>
-      </w:r>
-      <w:r>
-        <w:rPr>
-          <w:rFonts w:ascii="宋体" w:eastAsia="宋体" w:hint="eastAsia"/>
+        <w:t xml:space="preserve">  </w:t>
+      </w:r>
+      <w:r>
+        <w:rPr>
+          <w:rFonts w:hint="eastAsia" w:ascii="宋体" w:eastAsia="宋体"/>
           <w:b/>
           <w:sz w:val="21"/>
         </w:rPr>
@@ -913,14 +996,14 @@
         <w:spacing w:after="0"/>
         <w:jc w:val="left"/>
         <w:rPr>
-          <w:rFonts w:ascii="宋体" w:eastAsia="宋体" w:hint="eastAsia"/>
+          <w:rFonts w:hint="eastAsia" w:ascii="宋体" w:eastAsia="宋体"/>
           <w:sz w:val="21"/>
         </w:rPr>
         <w:sectPr>
           <w:type w:val="continuous"/>
           <w:pgSz w:w="11910" w:h="16840"/>
-          <w:pgMar w:top="1580" w:bottom="280" w:left="1540" w:right="1620"/>
-          <w:cols w:num="2" w:equalWidth="0">
+          <w:pgMar w:top="1580" w:right="1620" w:bottom="280" w:left="1540" w:header="720" w:footer="720" w:gutter="0"/>
+          <w:cols w:equalWidth="0" w:num="2">
             <w:col w:w="3356" w:space="40"/>
             <w:col w:w="5354"/>
           </w:cols>
@@ -929,86 +1012,93 @@
     </w:p>
     <w:p>
       <w:pPr>
-        <w:pStyle w:val="BodyText"/>
-        <w:spacing w:line="292" w:lineRule="auto" w:before="56"/>
+        <w:pStyle w:val="3"/>
+        <w:spacing w:before="56" w:line="292" w:lineRule="auto"/>
         <w:ind w:left="1042" w:right="4380" w:firstLine="105"/>
       </w:pPr>
       <w:r>
-        <w:rPr/>
         <w:t>I had lunch at half past twelve. already</w:t>
       </w:r>
     </w:p>
     <w:p>
       <w:pPr>
-        <w:pStyle w:val="BodyText"/>
+        <w:pStyle w:val="3"/>
         <w:spacing w:line="278" w:lineRule="auto"/>
         <w:ind w:left="1042" w:right="4969"/>
         <w:rPr>
-          <w:rFonts w:ascii="宋体" w:eastAsia="宋体" w:hint="eastAsia"/>
-        </w:rPr>
-      </w:pPr>
-      <w:r>
-        <w:rPr>
-          <w:rFonts w:ascii="宋体" w:eastAsia="宋体" w:hint="eastAsia"/>
-        </w:rPr>
-        <w:t>已经，放在肯定句、疑问句中位置：通常在 </w:t>
-      </w:r>
-      <w:r>
-        <w:rPr/>
-        <w:t>done </w:t>
-      </w:r>
-      <w:r>
-        <w:rPr>
-          <w:rFonts w:ascii="宋体" w:eastAsia="宋体" w:hint="eastAsia"/>
+          <w:rFonts w:hint="eastAsia" w:ascii="宋体" w:eastAsia="宋体"/>
+        </w:rPr>
+      </w:pPr>
+      <w:r>
+        <w:rPr>
+          <w:rFonts w:hint="eastAsia" w:ascii="宋体" w:eastAsia="宋体"/>
+        </w:rPr>
+        <w:t xml:space="preserve">已经，放在肯定句、疑问句中位置：通常在 </w:t>
+      </w:r>
+      <w:r>
+        <w:t xml:space="preserve">done </w:t>
+      </w:r>
+      <w:r>
+        <w:rPr>
+          <w:rFonts w:hint="eastAsia" w:ascii="宋体" w:eastAsia="宋体"/>
         </w:rPr>
         <w:t>前</w:t>
       </w:r>
     </w:p>
     <w:p>
       <w:pPr>
-        <w:pStyle w:val="BodyText"/>
+        <w:pStyle w:val="3"/>
         <w:spacing w:line="269" w:lineRule="exact"/>
         <w:ind w:left="1146"/>
         <w:rPr>
-          <w:rFonts w:ascii="宋体" w:eastAsia="宋体" w:hint="eastAsia"/>
-        </w:rPr>
-      </w:pPr>
-      <w:r>
-        <w:rPr>
-          <w:rFonts w:ascii="宋体" w:eastAsia="宋体" w:hint="eastAsia"/>
+          <w:rFonts w:hint="eastAsia" w:ascii="宋体" w:eastAsia="宋体"/>
+        </w:rPr>
+      </w:pPr>
+      <w:r>
+        <w:rPr>
+          <w:rFonts w:hint="eastAsia" w:ascii="宋体" w:eastAsia="宋体"/>
         </w:rPr>
         <w:t>他已经洗完澡了。</w:t>
       </w:r>
     </w:p>
     <w:p>
       <w:pPr>
-        <w:pStyle w:val="BodyText"/>
+        <w:pStyle w:val="3"/>
         <w:spacing w:before="42"/>
         <w:ind w:left="1146"/>
       </w:pPr>
       <w:r>
-        <w:rPr/>
         <w:pict>
-          <v:group style="position:absolute;margin-left:82.303001pt;margin-top:18.862566pt;width:382.35pt;height:73pt;mso-position-horizontal-relative:page;mso-position-vertical-relative:paragraph;z-index:-251656192;mso-wrap-distance-left:0;mso-wrap-distance-right:0" coordorigin="1646,377" coordsize="7647,1460">
-            <v:shape style="position:absolute;left:1646;top:512;width:7647;height:1212" type="#_x0000_t75" stroked="false">
+          <v:group id="_x0000_s1026" o:spid="_x0000_s1026" o:spt="203" style="position:absolute;left:0pt;margin-left:82.3pt;margin-top:18.85pt;height:73pt;width:382.35pt;mso-position-horizontal-relative:page;mso-wrap-distance-bottom:0pt;mso-wrap-distance-top:0pt;z-index:-251656192;mso-width-relative:page;mso-height-relative:page;" coordorigin="1646,377" coordsize="7647,1460">
+            <o:lock v:ext="edit"/>
+            <v:shape id="_x0000_s1027" o:spid="_x0000_s1027" o:spt="75" type="#_x0000_t75" style="position:absolute;left:1646;top:512;height:1212;width:7647;" filled="f" stroked="f" coordsize="21600,21600">
+              <v:path/>
+              <v:fill on="f" focussize="0,0"/>
+              <v:stroke on="f"/>
               <v:imagedata r:id="rId7" o:title=""/>
+              <o:lock v:ext="edit" aspectratio="t"/>
             </v:shape>
-            <v:shape style="position:absolute;left:1646;top:377;width:7647;height:1460" type="#_x0000_t202" filled="false" stroked="false">
-              <v:textbox inset="0,0,0,0">
+            <v:shape id="_x0000_s1028" o:spid="_x0000_s1028" o:spt="202" type="#_x0000_t202" style="position:absolute;left:1646;top:377;height:1460;width:7647;" filled="f" stroked="f" coordsize="21600,21600">
+              <v:path/>
+              <v:fill on="f" focussize="0,0"/>
+              <v:stroke on="f" joinstyle="miter"/>
+              <v:imagedata o:title=""/>
+              <o:lock v:ext="edit"/>
+              <v:textbox inset="0mm,0mm,0mm,0mm">
                 <w:txbxContent>
                   <w:p>
                     <w:pPr>
-                      <w:spacing w:line="241" w:lineRule="exact" w:before="0"/>
+                      <w:spacing w:before="0" w:line="241" w:lineRule="exact"/>
                       <w:ind w:left="1039" w:right="0" w:firstLine="0"/>
                       <w:jc w:val="left"/>
                       <w:rPr>
-                        <w:rFonts w:ascii="宋体" w:eastAsia="宋体" w:hint="eastAsia"/>
+                        <w:rFonts w:hint="eastAsia" w:ascii="宋体" w:eastAsia="宋体"/>
                         <w:sz w:val="21"/>
                       </w:rPr>
                     </w:pPr>
                     <w:r>
                       <w:rPr>
-                        <w:rFonts w:ascii="宋体" w:eastAsia="宋体" w:hint="eastAsia"/>
+                        <w:rFonts w:hint="eastAsia" w:ascii="宋体" w:eastAsia="宋体"/>
                         <w:sz w:val="21"/>
                       </w:rPr>
                       <w:t>我已经上完课了。</w:t>
@@ -1036,13 +1126,13 @@
                       <w:ind w:left="1039" w:right="0" w:firstLine="0"/>
                       <w:jc w:val="left"/>
                       <w:rPr>
-                        <w:rFonts w:ascii="宋体" w:eastAsia="宋体" w:hint="eastAsia"/>
+                        <w:rFonts w:hint="eastAsia" w:ascii="宋体" w:eastAsia="宋体"/>
                         <w:sz w:val="21"/>
                       </w:rPr>
                     </w:pPr>
                     <w:r>
                       <w:rPr>
-                        <w:rFonts w:ascii="宋体" w:eastAsia="宋体" w:hint="eastAsia"/>
+                        <w:rFonts w:hint="eastAsia" w:ascii="宋体" w:eastAsia="宋体"/>
                         <w:sz w:val="21"/>
                       </w:rPr>
                       <w:t>你已经完成作业了吗？</w:t>
@@ -1066,17 +1156,17 @@
                   </w:p>
                   <w:p>
                     <w:pPr>
-                      <w:spacing w:line="240" w:lineRule="exact" w:before="51"/>
+                      <w:spacing w:before="51" w:line="240" w:lineRule="exact"/>
                       <w:ind w:left="1039" w:right="0" w:firstLine="0"/>
                       <w:jc w:val="left"/>
                       <w:rPr>
-                        <w:rFonts w:ascii="宋体" w:eastAsia="宋体" w:hint="eastAsia"/>
+                        <w:rFonts w:hint="eastAsia" w:ascii="宋体" w:eastAsia="宋体"/>
                         <w:sz w:val="21"/>
                       </w:rPr>
                     </w:pPr>
                     <w:r>
                       <w:rPr>
-                        <w:rFonts w:ascii="宋体" w:eastAsia="宋体" w:hint="eastAsia"/>
+                        <w:rFonts w:hint="eastAsia" w:ascii="宋体" w:eastAsia="宋体"/>
                         <w:sz w:val="21"/>
                       </w:rPr>
                       <w:t>他已经游完泳了吗？</w:t>
@@ -1084,49 +1174,48 @@
                   </w:p>
                 </w:txbxContent>
               </v:textbox>
-              <w10:wrap type="none"/>
             </v:shape>
             <w10:wrap type="topAndBottom"/>
           </v:group>
         </w:pict>
       </w:r>
       <w:r>
-        <w:rPr/>
         <w:pict>
-          <v:shape style="position:absolute;margin-left:468.359985pt;margin-top:30.987566pt;width:40.25pt;height:52.7pt;mso-position-horizontal-relative:page;mso-position-vertical-relative:paragraph;z-index:-251655168;mso-wrap-distance-left:0;mso-wrap-distance-right:0" coordorigin="9367,620" coordsize="805,1054" path="m9750,1556l9755,1588,9759,1617,9763,1644,9765,1669,9811,1671,9856,1673,9899,1673,9940,1674,10014,1663,10073,1630,10116,1576,10119,1567,9930,1567,9896,1566,9855,1564,9806,1561,9750,1556xm10172,620l9388,620,9388,719,10088,719,10087,809,10086,897,10085,983,10083,1066,10081,1153,10079,1225,10077,1304,10075,1376,10072,1424,10065,1465,10054,1499,10040,1524,10021,1543,9996,1557,9966,1564,9930,1567,10119,1567,10143,1499,10154,1401,10155,1356,10158,1293,10159,1244,10161,1174,10163,1102,10164,1013,10166,931,10168,809,10170,719,10172,620xm10016,1116l9954,1145,9889,1174,9822,1204,9680,1264,9367,1392,9374,1418,9389,1470,9396,1496,10016,1222,10015,1206,10015,1183,10015,1153,10016,1116xm9523,819l9513,839,9503,859,9493,878,9483,898,9540,933,9602,972,9666,1013,9734,1059,9804,1109,9815,1085,9826,1062,9837,1039,9847,1016,9794,981,9734,944,9669,905,9523,819xe" filled="true" fillcolor="#808080" stroked="false">
+          <v:shape id="_x0000_s1029" o:spid="_x0000_s1029" style="position:absolute;left:0pt;margin-left:468.35pt;margin-top:30.95pt;height:52.7pt;width:40.25pt;mso-position-horizontal-relative:page;mso-wrap-distance-bottom:0pt;mso-wrap-distance-top:0pt;z-index:-251655168;mso-width-relative:page;mso-height-relative:page;" fillcolor="#808080" filled="t" stroked="f" coordorigin="9367,620" coordsize="805,1054" path="m9750,1556l9755,1588,9759,1617,9763,1644,9765,1669,9811,1671,9856,1673,9899,1673,9940,1674,10014,1663,10073,1630,10116,1576,10119,1567,9930,1567,9896,1566,9855,1564,9806,1561,9750,1556xm10172,620l9388,620,9388,719,10088,719,10087,809,10086,897,10085,983,10083,1066,10081,1153,10079,1225,10077,1304,10075,1376,10072,1424,10065,1465,10054,1499,10040,1524,10021,1543,9996,1557,9966,1564,9930,1567,10119,1567,10143,1499,10154,1401,10155,1356,10158,1293,10159,1244,10161,1174,10163,1102,10164,1013,10166,931,10168,809,10170,719,10172,620xm10016,1116l9954,1145,9889,1174,9822,1204,9680,1264,9367,1392,9374,1418,9389,1470,9396,1496,10016,1222,10015,1206,10015,1183,10015,1153,10016,1116xm9523,819l9513,839,9503,859,9493,878,9483,898,9540,933,9602,972,9666,1013,9734,1059,9804,1109,9815,1085,9826,1062,9837,1039,9847,1016,9794,981,9734,944,9669,905,9523,819xe">
             <v:path arrowok="t"/>
-            <v:fill opacity="32896f" type="solid"/>
+            <v:fill on="t" opacity="32896f" focussize="0,0"/>
+            <v:stroke on="f"/>
+            <v:imagedata o:title=""/>
+            <o:lock v:ext="edit"/>
             <w10:wrap type="topAndBottom"/>
           </v:shape>
         </w:pict>
       </w:r>
       <w:r>
-        <w:rPr/>
         <w:t>He has already had a bath.</w:t>
       </w:r>
     </w:p>
     <w:p>
       <w:pPr>
-        <w:pStyle w:val="BodyText"/>
+        <w:pStyle w:val="3"/>
         <w:spacing w:before="49"/>
         <w:ind w:left="1146"/>
       </w:pPr>
       <w:r>
-        <w:rPr/>
         <w:t>Has he already had a swim?</w:t>
       </w:r>
     </w:p>
     <w:p>
       <w:pPr>
-        <w:pStyle w:val="ListParagraph"/>
+        <w:pStyle w:val="7"/>
         <w:numPr>
           <w:ilvl w:val="0"/>
           <w:numId w:val="2"/>
         </w:numPr>
         <w:tabs>
-          <w:tab w:pos="829" w:val="left" w:leader="none"/>
+          <w:tab w:val="left" w:pos="829"/>
         </w:tabs>
-        <w:spacing w:line="292" w:lineRule="auto" w:before="55" w:after="0"/>
+        <w:spacing w:before="55" w:after="0" w:line="292" w:lineRule="auto"/>
         <w:ind w:left="1042" w:right="5690" w:hanging="423"/>
         <w:jc w:val="left"/>
         <w:rPr>
@@ -1138,20 +1227,20 @@
           <w:spacing w:val="-3"/>
           <w:sz w:val="21"/>
         </w:rPr>
-        <w:t>Have </w:t>
-      </w:r>
-      <w:r>
-        <w:rPr>
-          <w:sz w:val="21"/>
-        </w:rPr>
-        <w:t>a cup of </w:t>
+        <w:t xml:space="preserve">Have </w:t>
+      </w:r>
+      <w:r>
+        <w:rPr>
+          <w:sz w:val="21"/>
+        </w:rPr>
+        <w:t xml:space="preserve">a cup of </w:t>
       </w:r>
       <w:r>
         <w:rPr>
           <w:spacing w:val="-3"/>
           <w:sz w:val="21"/>
         </w:rPr>
-        <w:t>coffee </w:t>
+        <w:t xml:space="preserve">coffee </w:t>
       </w:r>
       <w:r>
         <w:rPr>
@@ -1162,25 +1251,25 @@
     </w:p>
     <w:p>
       <w:pPr>
-        <w:pStyle w:val="ListParagraph"/>
+        <w:pStyle w:val="7"/>
         <w:numPr>
           <w:ilvl w:val="1"/>
           <w:numId w:val="2"/>
         </w:numPr>
         <w:tabs>
-          <w:tab w:pos="1307" w:val="left" w:leader="none"/>
+          <w:tab w:val="left" w:pos="1307"/>
         </w:tabs>
-        <w:spacing w:line="262" w:lineRule="exact" w:before="0" w:after="0"/>
+        <w:spacing w:before="0" w:after="0" w:line="262" w:lineRule="exact"/>
         <w:ind w:left="1306" w:right="0" w:hanging="267"/>
         <w:jc w:val="left"/>
         <w:rPr>
-          <w:rFonts w:ascii="宋体" w:eastAsia="宋体" w:hint="eastAsia"/>
-          <w:sz w:val="21"/>
-        </w:rPr>
-      </w:pPr>
-      <w:r>
-        <w:rPr>
-          <w:rFonts w:ascii="宋体" w:eastAsia="宋体" w:hint="eastAsia"/>
+          <w:rFonts w:hint="eastAsia" w:ascii="宋体" w:eastAsia="宋体"/>
+          <w:sz w:val="21"/>
+        </w:rPr>
+      </w:pPr>
+      <w:r>
+        <w:rPr>
+          <w:rFonts w:hint="eastAsia" w:ascii="宋体" w:eastAsia="宋体"/>
           <w:spacing w:val="-3"/>
           <w:sz w:val="21"/>
         </w:rPr>
@@ -1189,25 +1278,25 @@
     </w:p>
     <w:p>
       <w:pPr>
-        <w:pStyle w:val="ListParagraph"/>
+        <w:pStyle w:val="7"/>
         <w:numPr>
           <w:ilvl w:val="1"/>
           <w:numId w:val="2"/>
         </w:numPr>
         <w:tabs>
-          <w:tab w:pos="1307" w:val="left" w:leader="none"/>
+          <w:tab w:val="left" w:pos="1307"/>
         </w:tabs>
-        <w:spacing w:line="240" w:lineRule="auto" w:before="43" w:after="0"/>
+        <w:spacing w:before="43" w:after="0" w:line="240" w:lineRule="auto"/>
         <w:ind w:left="1306" w:right="0" w:hanging="267"/>
         <w:jc w:val="left"/>
         <w:rPr>
-          <w:rFonts w:ascii="宋体" w:eastAsia="宋体" w:hint="eastAsia"/>
-          <w:sz w:val="21"/>
-        </w:rPr>
-      </w:pPr>
-      <w:r>
-        <w:rPr>
-          <w:rFonts w:ascii="宋体" w:eastAsia="宋体" w:hint="eastAsia"/>
+          <w:rFonts w:hint="eastAsia" w:ascii="宋体" w:eastAsia="宋体"/>
+          <w:sz w:val="21"/>
+        </w:rPr>
+      </w:pPr>
+      <w:r>
+        <w:rPr>
+          <w:rFonts w:hint="eastAsia" w:ascii="宋体" w:eastAsia="宋体"/>
           <w:spacing w:val="-3"/>
           <w:sz w:val="21"/>
         </w:rPr>
@@ -1216,34 +1305,33 @@
     </w:p>
     <w:p>
       <w:pPr>
-        <w:pStyle w:val="BodyText"/>
+        <w:pStyle w:val="3"/>
         <w:spacing w:before="48"/>
         <w:ind w:left="1042"/>
       </w:pPr>
       <w:r>
-        <w:rPr/>
         <w:t>Then no.</w:t>
       </w:r>
     </w:p>
     <w:p>
       <w:pPr>
-        <w:pStyle w:val="BodyText"/>
+        <w:pStyle w:val="3"/>
         <w:spacing w:before="51"/>
         <w:ind w:left="1042"/>
         <w:rPr>
-          <w:rFonts w:ascii="宋体" w:eastAsia="宋体" w:hint="eastAsia"/>
-        </w:rPr>
-      </w:pPr>
-      <w:r>
-        <w:rPr>
-          <w:rFonts w:ascii="宋体" w:eastAsia="宋体" w:hint="eastAsia"/>
+          <w:rFonts w:hint="eastAsia" w:ascii="宋体" w:eastAsia="宋体"/>
+        </w:rPr>
+      </w:pPr>
+      <w:r>
+        <w:rPr>
+          <w:rFonts w:hint="eastAsia" w:ascii="宋体" w:eastAsia="宋体"/>
         </w:rPr>
         <w:t>那就算了。</w:t>
       </w:r>
     </w:p>
     <w:p>
       <w:pPr>
-        <w:pStyle w:val="BodyText"/>
+        <w:pStyle w:val="3"/>
         <w:spacing w:before="1"/>
         <w:rPr>
           <w:rFonts w:ascii="宋体"/>
@@ -1253,15 +1341,15 @@
     </w:p>
     <w:p>
       <w:pPr>
-        <w:pStyle w:val="ListParagraph"/>
+        <w:pStyle w:val="7"/>
         <w:numPr>
           <w:ilvl w:val="1"/>
           <w:numId w:val="2"/>
         </w:numPr>
         <w:tabs>
-          <w:tab w:pos="829" w:val="left" w:leader="none"/>
+          <w:tab w:val="left" w:pos="829"/>
         </w:tabs>
-        <w:spacing w:line="240" w:lineRule="auto" w:before="0" w:after="0"/>
+        <w:spacing w:before="0" w:after="0" w:line="240" w:lineRule="auto"/>
         <w:ind w:left="828" w:right="0" w:hanging="209"/>
         <w:jc w:val="left"/>
         <w:rPr>
@@ -1279,7 +1367,7 @@
           <w:spacing w:val="-3"/>
           <w:sz w:val="21"/>
         </w:rPr>
-        <w:t> </w:t>
+        <w:t xml:space="preserve"> </w:t>
       </w:r>
       <w:r>
         <w:rPr>
@@ -1290,135 +1378,130 @@
     </w:p>
     <w:p>
       <w:pPr>
-        <w:pStyle w:val="BodyText"/>
-        <w:spacing w:line="292" w:lineRule="auto" w:before="56"/>
+        <w:pStyle w:val="3"/>
+        <w:spacing w:before="56" w:line="292" w:lineRule="auto"/>
         <w:ind w:left="1042" w:right="5344"/>
       </w:pPr>
       <w:r>
-        <w:rPr/>
         <w:t>I had one after my lunch. just</w:t>
       </w:r>
     </w:p>
     <w:p>
       <w:pPr>
-        <w:pStyle w:val="BodyText"/>
+        <w:pStyle w:val="3"/>
         <w:spacing w:line="262" w:lineRule="exact"/>
         <w:ind w:left="1042"/>
         <w:rPr>
-          <w:rFonts w:ascii="宋体" w:eastAsia="宋体" w:hint="eastAsia"/>
-        </w:rPr>
-      </w:pPr>
-      <w:r>
-        <w:rPr>
-          <w:rFonts w:ascii="宋体" w:eastAsia="宋体" w:hint="eastAsia"/>
+          <w:rFonts w:hint="eastAsia" w:ascii="宋体" w:eastAsia="宋体"/>
+        </w:rPr>
+      </w:pPr>
+      <w:r>
+        <w:rPr>
+          <w:rFonts w:hint="eastAsia" w:ascii="宋体" w:eastAsia="宋体"/>
         </w:rPr>
         <w:t>刚刚，放在肯定句中</w:t>
       </w:r>
     </w:p>
     <w:p>
       <w:pPr>
-        <w:pStyle w:val="BodyText"/>
-        <w:spacing w:line="278" w:lineRule="auto" w:before="43"/>
+        <w:pStyle w:val="3"/>
+        <w:spacing w:before="43" w:line="278" w:lineRule="auto"/>
         <w:ind w:left="1146" w:right="5344" w:hanging="104"/>
         <w:rPr>
-          <w:rFonts w:ascii="宋体" w:eastAsia="宋体" w:hint="eastAsia"/>
-        </w:rPr>
-      </w:pPr>
-      <w:r>
-        <w:rPr>
-          <w:rFonts w:ascii="宋体" w:eastAsia="宋体" w:hint="eastAsia"/>
+          <w:rFonts w:hint="eastAsia" w:ascii="宋体" w:eastAsia="宋体"/>
+        </w:rPr>
+      </w:pPr>
+      <w:r>
+        <w:rPr>
+          <w:rFonts w:hint="eastAsia" w:ascii="宋体" w:eastAsia="宋体"/>
         </w:rPr>
         <w:t>位置</w:t>
       </w:r>
       <w:r>
-        <w:rPr/>
-        <w:t>: </w:t>
-      </w:r>
-      <w:r>
-        <w:rPr>
-          <w:rFonts w:ascii="宋体" w:eastAsia="宋体" w:hint="eastAsia"/>
-        </w:rPr>
-        <w:t>通常在 </w:t>
-      </w:r>
-      <w:r>
-        <w:rPr/>
-        <w:t>have\has </w:t>
-      </w:r>
-      <w:r>
-        <w:rPr>
-          <w:rFonts w:ascii="宋体" w:eastAsia="宋体" w:hint="eastAsia"/>
+        <w:t xml:space="preserve">: </w:t>
+      </w:r>
+      <w:r>
+        <w:rPr>
+          <w:rFonts w:hint="eastAsia" w:ascii="宋体" w:eastAsia="宋体"/>
+        </w:rPr>
+        <w:t xml:space="preserve">通常在 </w:t>
+      </w:r>
+      <w:r>
+        <w:t xml:space="preserve">have\has </w:t>
+      </w:r>
+      <w:r>
+        <w:rPr>
+          <w:rFonts w:hint="eastAsia" w:ascii="宋体" w:eastAsia="宋体"/>
         </w:rPr>
         <w:t>后他刚刚洗完澡。</w:t>
       </w:r>
     </w:p>
     <w:p>
       <w:pPr>
-        <w:pStyle w:val="BodyText"/>
+        <w:pStyle w:val="3"/>
         <w:spacing w:before="5"/>
         <w:ind w:left="1146"/>
       </w:pPr>
       <w:r>
-        <w:rPr/>
         <w:t>He has just had a bath.</w:t>
       </w:r>
     </w:p>
     <w:p>
       <w:pPr>
-        <w:pStyle w:val="BodyText"/>
+        <w:pStyle w:val="3"/>
         <w:spacing w:before="51"/>
         <w:ind w:left="1251"/>
         <w:rPr>
-          <w:rFonts w:ascii="宋体" w:eastAsia="宋体" w:hint="eastAsia"/>
-        </w:rPr>
-      </w:pPr>
-      <w:r>
-        <w:rPr>
-          <w:rFonts w:ascii="宋体" w:eastAsia="宋体" w:hint="eastAsia"/>
+          <w:rFonts w:hint="eastAsia" w:ascii="宋体" w:eastAsia="宋体"/>
+        </w:rPr>
+      </w:pPr>
+      <w:r>
+        <w:rPr>
+          <w:rFonts w:hint="eastAsia" w:ascii="宋体" w:eastAsia="宋体"/>
         </w:rPr>
         <w:t>我刚刚上完课。</w:t>
       </w:r>
     </w:p>
     <w:p>
       <w:pPr>
-        <w:pStyle w:val="BodyText"/>
+        <w:pStyle w:val="3"/>
         <w:spacing w:before="48"/>
         <w:ind w:left="1253"/>
       </w:pPr>
       <w:r>
-        <w:rPr/>
         <w:t>I have just had my lesson.</w:t>
       </w:r>
     </w:p>
     <w:p>
       <w:pPr>
-        <w:pStyle w:val="ListParagraph"/>
+        <w:pStyle w:val="7"/>
         <w:numPr>
           <w:ilvl w:val="1"/>
           <w:numId w:val="2"/>
         </w:numPr>
         <w:tabs>
-          <w:tab w:pos="829" w:val="left" w:leader="none"/>
+          <w:tab w:val="left" w:pos="829"/>
         </w:tabs>
-        <w:spacing w:line="288" w:lineRule="auto" w:before="56" w:after="0"/>
+        <w:spacing w:before="56" w:after="0" w:line="288" w:lineRule="auto"/>
         <w:ind w:left="1042" w:right="6134" w:hanging="423"/>
         <w:jc w:val="left"/>
         <w:rPr>
-          <w:rFonts w:ascii="宋体" w:hAnsi="宋体" w:eastAsia="宋体" w:hint="eastAsia"/>
-          <w:sz w:val="21"/>
-        </w:rPr>
-      </w:pPr>
-      <w:r>
-        <w:rPr>
-          <w:sz w:val="21"/>
-        </w:rPr>
-        <w:t>Aren’t you lucky! </w:t>
+          <w:rFonts w:hint="eastAsia" w:ascii="宋体" w:hAnsi="宋体" w:eastAsia="宋体"/>
+          <w:sz w:val="21"/>
+        </w:rPr>
+      </w:pPr>
+      <w:r>
+        <w:rPr>
+          <w:sz w:val="21"/>
+        </w:rPr>
+        <w:t xml:space="preserve">Aren’t you lucky! </w:t>
       </w:r>
       <w:r>
         <w:rPr>
           <w:spacing w:val="-6"/>
           <w:sz w:val="21"/>
         </w:rPr>
-        <w:t>You </w:t>
+        <w:t xml:space="preserve">You </w:t>
       </w:r>
       <w:r>
         <w:rPr>
@@ -1431,7 +1514,7 @@
           <w:spacing w:val="12"/>
           <w:sz w:val="21"/>
         </w:rPr>
-        <w:t> </w:t>
+        <w:t xml:space="preserve"> </w:t>
       </w:r>
       <w:r>
         <w:rPr>
@@ -1442,7 +1525,7 @@
       </w:r>
       <w:r>
         <w:rPr>
-          <w:rFonts w:ascii="宋体" w:hAnsi="宋体" w:eastAsia="宋体" w:hint="eastAsia"/>
+          <w:rFonts w:hint="eastAsia" w:ascii="宋体" w:hAnsi="宋体" w:eastAsia="宋体"/>
           <w:spacing w:val="-4"/>
           <w:sz w:val="21"/>
         </w:rPr>
@@ -1454,19 +1537,19 @@
         <w:spacing w:after="0" w:line="288" w:lineRule="auto"/>
         <w:jc w:val="left"/>
         <w:rPr>
-          <w:rFonts w:ascii="宋体" w:hAnsi="宋体" w:eastAsia="宋体" w:hint="eastAsia"/>
+          <w:rFonts w:hint="eastAsia" w:ascii="宋体" w:hAnsi="宋体" w:eastAsia="宋体"/>
           <w:sz w:val="21"/>
         </w:rPr>
         <w:sectPr>
           <w:type w:val="continuous"/>
           <w:pgSz w:w="11910" w:h="16840"/>
-          <w:pgMar w:top="1580" w:bottom="280" w:left="1540" w:right="1620"/>
+          <w:pgMar w:top="1580" w:right="1620" w:bottom="280" w:left="1540" w:header="720" w:footer="720" w:gutter="0"/>
         </w:sectPr>
       </w:pPr>
     </w:p>
     <w:p>
       <w:pPr>
-        <w:pStyle w:val="BodyText"/>
+        <w:pStyle w:val="3"/>
         <w:spacing w:before="5"/>
         <w:rPr>
           <w:rFonts w:ascii="宋体"/>
@@ -1476,38 +1559,39 @@
     </w:p>
     <w:p>
       <w:pPr>
-        <w:pStyle w:val="Heading1"/>
+        <w:pStyle w:val="2"/>
         <w:spacing w:before="71"/>
         <w:ind w:left="2857" w:right="2416"/>
         <w:jc w:val="center"/>
         <w:rPr>
-          <w:rFonts w:ascii="宋体" w:eastAsia="宋体" w:hint="eastAsia"/>
-        </w:rPr>
-      </w:pPr>
-      <w:r>
-        <w:rPr/>
+          <w:rFonts w:hint="eastAsia" w:ascii="宋体" w:eastAsia="宋体"/>
+        </w:rPr>
+      </w:pPr>
+      <w:r>
         <w:drawing>
-          <wp:anchor distT="0" distB="0" distL="0" distR="0" allowOverlap="1" layoutInCell="1" locked="0" behindDoc="0" simplePos="0" relativeHeight="4">
+          <wp:anchor distT="0" distB="0" distL="0" distR="0" simplePos="0" relativeHeight="1024" behindDoc="0" locked="0" layoutInCell="1" allowOverlap="1">
             <wp:simplePos x="0" y="0"/>
             <wp:positionH relativeFrom="page">
               <wp:posOffset>2036445</wp:posOffset>
             </wp:positionH>
             <wp:positionV relativeFrom="paragraph">
-              <wp:posOffset>257174</wp:posOffset>
+              <wp:posOffset>256540</wp:posOffset>
             </wp:positionV>
-            <wp:extent cx="3712310" cy="1914144"/>
+            <wp:extent cx="3712210" cy="1913890"/>
             <wp:effectExtent l="0" t="0" r="0" b="0"/>
             <wp:wrapTopAndBottom/>
             <wp:docPr id="3" name="image3.jpeg"/>
             <wp:cNvGraphicFramePr>
-              <a:graphicFrameLocks noChangeAspect="1"/>
+              <a:graphicFrameLocks xmlns:a="http://schemas.openxmlformats.org/drawingml/2006/main" noChangeAspect="1"/>
             </wp:cNvGraphicFramePr>
-            <a:graphic>
+            <a:graphic xmlns:a="http://schemas.openxmlformats.org/drawingml/2006/main">
               <a:graphicData uri="http://schemas.openxmlformats.org/drawingml/2006/picture">
-                <pic:pic>
+                <pic:pic xmlns:pic="http://schemas.openxmlformats.org/drawingml/2006/picture">
                   <pic:nvPicPr>
-                    <pic:cNvPr id="4" name="image3.jpeg"/>
-                    <pic:cNvPicPr/>
+                    <pic:cNvPr id="3" name="image3.jpeg"/>
+                    <pic:cNvPicPr>
+                      <a:picLocks noChangeAspect="1"/>
+                    </pic:cNvPicPr>
                   </pic:nvPicPr>
                   <pic:blipFill>
                     <a:blip r:embed="rId8" cstate="print"/>
@@ -1531,12 +1615,11 @@
         </w:drawing>
       </w:r>
       <w:r>
-        <w:rPr/>
-        <w:t>Lesson 83  </w:t>
-      </w:r>
-      <w:r>
-        <w:rPr>
-          <w:rFonts w:ascii="宋体" w:eastAsia="宋体" w:hint="eastAsia"/>
+        <w:t xml:space="preserve">Lesson 83  </w:t>
+      </w:r>
+      <w:r>
+        <w:rPr>
+          <w:rFonts w:hint="eastAsia" w:ascii="宋体" w:eastAsia="宋体"/>
         </w:rPr>
         <w:t>语法讲解</w:t>
       </w:r>
@@ -1553,11 +1636,11 @@
       </w:pPr>
       <w:r>
         <w:rPr>
-          <w:rFonts w:ascii="宋体" w:eastAsia="宋体" w:hint="eastAsia"/>
+          <w:rFonts w:hint="eastAsia" w:ascii="宋体" w:eastAsia="宋体"/>
           <w:b/>
           <w:sz w:val="21"/>
         </w:rPr>
-        <w:t>主语 </w:t>
+        <w:t xml:space="preserve">主语 </w:t>
       </w:r>
       <w:r>
         <w:rPr>
@@ -1580,23 +1663,33 @@
           <w:sz w:val="20"/>
         </w:rPr>
         <w:pict>
-          <v:group style="width:382.35pt;height:353pt;mso-position-horizontal-relative:char;mso-position-vertical-relative:line" coordorigin="0,0" coordsize="7647,7060">
-            <v:shape style="position:absolute;left:0;top:2371;width:7647;height:1212" type="#_x0000_t75" stroked="false">
+          <v:group id="_x0000_s1030" o:spid="_x0000_s1030" o:spt="203" style="height:353pt;width:382.35pt;" coordsize="7647,7060">
+            <o:lock v:ext="edit"/>
+            <v:shape id="_x0000_s1031" o:spid="_x0000_s1031" o:spt="75" type="#_x0000_t75" style="position:absolute;left:0;top:2371;height:1212;width:7647;" filled="f" stroked="f" coordsize="21600,21600">
+              <v:path/>
+              <v:fill on="f" focussize="0,0"/>
+              <v:stroke on="f"/>
               <v:imagedata r:id="rId7" o:title=""/>
+              <o:lock v:ext="edit" aspectratio="t"/>
             </v:shape>
-            <v:shape style="position:absolute;left:513;top:0;width:5368;height:3431" type="#_x0000_t75" stroked="false">
+            <v:shape id="_x0000_s1032" o:spid="_x0000_s1032" o:spt="75" type="#_x0000_t75" style="position:absolute;left:513;top:0;height:3431;width:5368;" filled="f" stroked="f" coordsize="21600,21600">
+              <v:path/>
+              <v:fill on="f" focussize="0,0"/>
+              <v:stroke on="f"/>
               <v:imagedata r:id="rId9" o:title=""/>
+              <o:lock v:ext="edit" aspectratio="t"/>
             </v:shape>
-            <v:shape style="position:absolute;left:513;top:3546;width:6393;height:3513" type="#_x0000_t75" stroked="false">
+            <v:shape id="_x0000_s1033" o:spid="_x0000_s1033" o:spt="75" type="#_x0000_t75" style="position:absolute;left:513;top:3546;height:3513;width:6393;" filled="f" stroked="f" coordsize="21600,21600">
+              <v:path/>
+              <v:fill on="f" focussize="0,0"/>
+              <v:stroke on="f"/>
               <v:imagedata r:id="rId10" o:title=""/>
+              <o:lock v:ext="edit" aspectratio="t"/>
             </v:shape>
+            <w10:wrap type="none"/>
+            <w10:anchorlock/>
           </v:group>
         </w:pict>
-      </w:r>
-      <w:r>
-        <w:rPr>
-          <w:sz w:val="20"/>
-        </w:rPr>
       </w:r>
       <w:r>
         <w:rPr>
@@ -1604,7 +1697,7 @@
           <w:spacing w:val="15"/>
           <w:sz w:val="20"/>
         </w:rPr>
-        <w:t> </w:t>
+        <w:t xml:space="preserve"> </w:t>
       </w:r>
       <w:r>
         <w:rPr>
@@ -1613,83 +1706,79 @@
           <w:sz w:val="20"/>
         </w:rPr>
         <w:pict>
-          <v:group style="width:40.25pt;height:52.7pt;mso-position-horizontal-relative:char;mso-position-vertical-relative:line" coordorigin="0,0" coordsize="805,1054">
-            <v:shape style="position:absolute;left:0;top:0;width:805;height:1054" coordorigin="0,0" coordsize="805,1054" path="m383,936l388,968,392,997,395,1024,398,1049,444,1051,489,1053,532,1054,573,1054,647,1043,706,1010,748,956,752,947,563,947,529,946,488,944,439,941,383,936xm804,0l21,0,21,100,721,100,720,190,719,277,717,363,716,446,714,533,712,606,710,684,708,756,704,805,697,846,687,879,673,905,654,924,629,937,599,945,563,947,752,947,775,880,787,782,788,736,790,673,792,624,794,555,795,482,797,394,799,311,801,190,803,100,804,0xm649,496l587,525,522,555,455,584,313,645,0,772,7,798,22,850,29,876,649,602,648,586,647,563,648,533,649,496xm156,199l146,219,136,239,125,259,115,278,173,313,234,352,299,394,366,439,437,489,448,466,459,443,469,419,480,396,427,361,367,324,302,285,156,199xe" filled="true" fillcolor="#808080" stroked="false">
+          <v:group id="_x0000_s1034" o:spid="_x0000_s1034" o:spt="203" style="height:52.7pt;width:40.25pt;" coordsize="805,1054">
+            <o:lock v:ext="edit"/>
+            <v:shape id="_x0000_s1035" o:spid="_x0000_s1035" style="position:absolute;left:0;top:0;height:1054;width:805;" fillcolor="#808080" filled="t" stroked="f" coordsize="805,1054" path="m383,936l388,968,392,997,395,1024,398,1049,444,1051,489,1053,532,1054,573,1054,647,1043,706,1010,748,956,752,947,563,947,529,946,488,944,439,941,383,936xm804,0l21,0,21,100,721,100,720,190,719,277,717,363,716,446,714,533,712,606,710,684,708,756,704,805,697,846,687,879,673,905,654,924,629,937,599,945,563,947,752,947,775,880,787,782,788,736,790,673,792,624,794,555,795,482,797,394,799,311,801,190,803,100,804,0xm649,496l587,525,522,555,455,584,313,645,0,772,7,798,22,850,29,876,649,602,648,586,647,563,648,533,649,496xm156,199l146,219,136,239,125,259,115,278,173,313,234,352,299,394,366,439,437,489,448,466,459,443,469,419,480,396,427,361,367,324,302,285,156,199xe">
               <v:path arrowok="t"/>
-              <v:fill opacity="32896f" type="solid"/>
+              <v:fill on="t" opacity="32896f" focussize="0,0"/>
+              <v:stroke on="f"/>
+              <v:imagedata o:title=""/>
+              <o:lock v:ext="edit"/>
             </v:shape>
+            <w10:wrap type="none"/>
+            <w10:anchorlock/>
           </v:group>
         </w:pict>
       </w:r>
-      <w:r>
-        <w:rPr>
-          <w:spacing w:val="15"/>
-          <w:position w:val="353"/>
-          <w:sz w:val="20"/>
-        </w:rPr>
-      </w:r>
-    </w:p>
-    <w:p>
-      <w:pPr>
-        <w:pStyle w:val="BodyText"/>
+    </w:p>
+    <w:p>
+      <w:pPr>
+        <w:pStyle w:val="3"/>
         <w:spacing w:before="109"/>
         <w:ind w:left="620"/>
         <w:rPr>
-          <w:rFonts w:ascii="宋体" w:eastAsia="宋体" w:hint="eastAsia"/>
-        </w:rPr>
-      </w:pPr>
-      <w:r>
-        <w:rPr>
-          <w:rFonts w:ascii="宋体" w:eastAsia="宋体" w:hint="eastAsia"/>
+          <w:rFonts w:hint="eastAsia" w:ascii="宋体" w:eastAsia="宋体"/>
+        </w:rPr>
+      </w:pPr>
+      <w:r>
+        <w:rPr>
+          <w:rFonts w:hint="eastAsia" w:ascii="宋体" w:eastAsia="宋体"/>
         </w:rPr>
         <w:t>我已经给房间通过风了。</w:t>
       </w:r>
     </w:p>
     <w:p>
       <w:pPr>
-        <w:pStyle w:val="BodyText"/>
+        <w:pStyle w:val="3"/>
         <w:spacing w:before="49"/>
         <w:ind w:left="620"/>
       </w:pPr>
       <w:r>
-        <w:rPr/>
-        <w:t>I </w:t>
+        <w:t xml:space="preserve">I </w:t>
       </w:r>
       <w:r>
         <w:rPr>
           <w:spacing w:val="-3"/>
         </w:rPr>
-        <w:t>have </w:t>
-      </w:r>
-      <w:r>
-        <w:rPr/>
+        <w:t xml:space="preserve">have </w:t>
+      </w:r>
+      <w:r>
         <w:t>aired the room.</w:t>
       </w:r>
     </w:p>
     <w:p>
       <w:pPr>
-        <w:pStyle w:val="BodyText"/>
-        <w:spacing w:line="285" w:lineRule="auto" w:before="50"/>
+        <w:pStyle w:val="3"/>
+        <w:spacing w:before="50" w:line="285" w:lineRule="auto"/>
         <w:ind w:left="620" w:right="5810"/>
         <w:rPr>
-          <w:rFonts w:ascii="宋体" w:eastAsia="宋体" w:hint="eastAsia"/>
+          <w:rFonts w:hint="eastAsia" w:ascii="宋体" w:eastAsia="宋体"/>
           <w:b/>
         </w:rPr>
       </w:pPr>
       <w:r>
         <w:rPr>
-          <w:rFonts w:ascii="宋体" w:eastAsia="宋体" w:hint="eastAsia"/>
+          <w:rFonts w:hint="eastAsia" w:ascii="宋体" w:eastAsia="宋体"/>
           <w:spacing w:val="-5"/>
         </w:rPr>
         <w:t>他已经看完这部电影了。</w:t>
       </w:r>
       <w:r>
-        <w:rPr/>
-        <w:t>He has watched the movie. </w:t>
-      </w:r>
-      <w:r>
-        <w:rPr>
-          <w:rFonts w:ascii="宋体" w:eastAsia="宋体" w:hint="eastAsia"/>
+        <w:t xml:space="preserve">He has watched the movie. </w:t>
+      </w:r>
+      <w:r>
+        <w:rPr>
+          <w:rFonts w:hint="eastAsia" w:ascii="宋体" w:eastAsia="宋体"/>
           <w:spacing w:val="-3"/>
         </w:rPr>
         <w:t>我们已经到达北京了。</w:t>
@@ -1698,28 +1787,27 @@
         <w:rPr>
           <w:spacing w:val="-4"/>
         </w:rPr>
-        <w:t>We </w:t>
+        <w:t xml:space="preserve">We </w:t>
       </w:r>
       <w:r>
         <w:rPr>
           <w:spacing w:val="-3"/>
         </w:rPr>
-        <w:t>have </w:t>
-      </w:r>
-      <w:r>
-        <w:rPr/>
-        <w:t>arrived in Beijing. </w:t>
-      </w:r>
-      <w:r>
-        <w:rPr>
-          <w:rFonts w:ascii="宋体" w:eastAsia="宋体" w:hint="eastAsia"/>
+        <w:t xml:space="preserve">have </w:t>
+      </w:r>
+      <w:r>
+        <w:t xml:space="preserve">arrived in Beijing. </w:t>
+      </w:r>
+      <w:r>
+        <w:rPr>
+          <w:rFonts w:hint="eastAsia" w:ascii="宋体" w:eastAsia="宋体"/>
           <w:spacing w:val="-3"/>
         </w:rPr>
         <w:t>我已经吃过早饭了</w:t>
       </w:r>
       <w:r>
         <w:rPr>
-          <w:rFonts w:ascii="宋体" w:eastAsia="宋体" w:hint="eastAsia"/>
+          <w:rFonts w:hint="eastAsia" w:ascii="宋体" w:eastAsia="宋体"/>
           <w:b/>
         </w:rPr>
         <w:t>。</w:t>
@@ -1727,12 +1815,11 @@
     </w:p>
     <w:p>
       <w:pPr>
-        <w:pStyle w:val="BodyText"/>
+        <w:pStyle w:val="3"/>
         <w:spacing w:line="251" w:lineRule="exact"/>
         <w:ind w:left="620"/>
       </w:pPr>
       <w:r>
-        <w:rPr/>
         <w:t>I have had breakfast.</w:t>
       </w:r>
     </w:p>
@@ -1741,47 +1828,47 @@
         <w:spacing w:after="0" w:line="251" w:lineRule="exact"/>
         <w:sectPr>
           <w:pgSz w:w="11910" w:h="16840"/>
-          <w:pgMar w:header="885" w:footer="0" w:top="1500" w:bottom="280" w:left="1540" w:right="1620"/>
+          <w:pgMar w:top="1500" w:right="1620" w:bottom="280" w:left="1540" w:header="885" w:footer="0" w:gutter="0"/>
         </w:sectPr>
       </w:pPr>
     </w:p>
     <w:p>
       <w:pPr>
-        <w:pStyle w:val="BodyText"/>
+        <w:pStyle w:val="3"/>
         <w:spacing w:before="4"/>
       </w:pPr>
     </w:p>
     <w:p>
       <w:pPr>
-        <w:pStyle w:val="BodyText"/>
-        <w:spacing w:line="285" w:lineRule="auto" w:before="72"/>
+        <w:pStyle w:val="3"/>
+        <w:spacing w:before="72" w:line="285" w:lineRule="auto"/>
         <w:ind w:left="620" w:right="6185"/>
         <w:rPr>
-          <w:rFonts w:ascii="宋体" w:eastAsia="宋体" w:hint="eastAsia"/>
-        </w:rPr>
-      </w:pPr>
-      <w:r>
-        <w:rPr>
-          <w:rFonts w:ascii="宋体" w:eastAsia="宋体" w:hint="eastAsia"/>
+          <w:rFonts w:hint="eastAsia" w:ascii="宋体" w:eastAsia="宋体"/>
+        </w:rPr>
+      </w:pPr>
+      <w:r>
+        <w:rPr>
+          <w:rFonts w:hint="eastAsia" w:ascii="宋体" w:eastAsia="宋体"/>
           <w:spacing w:val="-3"/>
         </w:rPr>
-        <w:t>他已经度过假了。 </w:t>
+        <w:t xml:space="preserve">他已经度过假了。 </w:t>
       </w:r>
       <w:r>
         <w:rPr>
           <w:spacing w:val="-3"/>
         </w:rPr>
-        <w:t>He has had his </w:t>
+        <w:t xml:space="preserve">He has had his </w:t>
       </w:r>
       <w:r>
         <w:rPr>
           <w:spacing w:val="-4"/>
         </w:rPr>
-        <w:t>holiday. </w:t>
-      </w:r>
-      <w:r>
-        <w:rPr>
-          <w:rFonts w:ascii="宋体" w:eastAsia="宋体" w:hint="eastAsia"/>
+        <w:t xml:space="preserve">holiday. </w:t>
+      </w:r>
+      <w:r>
+        <w:rPr>
+          <w:rFonts w:hint="eastAsia" w:ascii="宋体" w:eastAsia="宋体"/>
           <w:spacing w:val="-3"/>
         </w:rPr>
         <w:t>她已经理过发了。</w:t>
@@ -1790,11 +1877,11 @@
         <w:rPr>
           <w:spacing w:val="-3"/>
         </w:rPr>
-        <w:t>She has had a haircut. </w:t>
-      </w:r>
-      <w:r>
-        <w:rPr>
-          <w:rFonts w:ascii="宋体" w:eastAsia="宋体" w:hint="eastAsia"/>
+        <w:t xml:space="preserve">She has had a haircut. </w:t>
+      </w:r>
+      <w:r>
+        <w:rPr>
+          <w:rFonts w:hint="eastAsia" w:ascii="宋体" w:eastAsia="宋体"/>
           <w:spacing w:val="-3"/>
         </w:rPr>
         <w:t>疑问句：</w:t>
@@ -1802,91 +1889,86 @@
     </w:p>
     <w:p>
       <w:pPr>
-        <w:pStyle w:val="BodyText"/>
+        <w:pStyle w:val="3"/>
         <w:spacing w:line="280" w:lineRule="auto"/>
         <w:ind w:left="620" w:right="6772"/>
       </w:pPr>
       <w:r>
-        <w:rPr/>
-        <w:t>have\ has </w:t>
-      </w:r>
-      <w:r>
-        <w:rPr>
-          <w:rFonts w:ascii="宋体" w:eastAsia="宋体" w:hint="eastAsia"/>
-        </w:rPr>
-        <w:t>提前否 定 句 ： </w:t>
-      </w:r>
-      <w:r>
-        <w:rPr/>
+        <w:t xml:space="preserve">have\ has </w:t>
+      </w:r>
+      <w:r>
+        <w:rPr>
+          <w:rFonts w:hint="eastAsia" w:ascii="宋体" w:eastAsia="宋体"/>
+        </w:rPr>
+        <w:t xml:space="preserve">提前否 定 句 ： </w:t>
+      </w:r>
+      <w:r>
         <w:t>have\ has + not</w:t>
       </w:r>
     </w:p>
     <w:p>
       <w:pPr>
-        <w:pStyle w:val="BodyText"/>
+        <w:pStyle w:val="3"/>
         <w:ind w:left="620"/>
         <w:rPr>
-          <w:rFonts w:ascii="宋体" w:eastAsia="宋体" w:hint="eastAsia"/>
-        </w:rPr>
-      </w:pPr>
-      <w:r>
-        <w:rPr>
-          <w:rFonts w:ascii="宋体" w:eastAsia="宋体" w:hint="eastAsia"/>
+          <w:rFonts w:hint="eastAsia" w:ascii="宋体" w:eastAsia="宋体"/>
+        </w:rPr>
+      </w:pPr>
+      <w:r>
+        <w:rPr>
+          <w:rFonts w:hint="eastAsia" w:ascii="宋体" w:eastAsia="宋体"/>
         </w:rPr>
         <w:t>你已经给房间通过风了吗？</w:t>
       </w:r>
     </w:p>
     <w:p>
       <w:pPr>
-        <w:pStyle w:val="BodyText"/>
+        <w:pStyle w:val="3"/>
         <w:spacing w:before="44"/>
         <w:ind w:left="620"/>
       </w:pPr>
       <w:r>
-        <w:rPr/>
         <w:t>Have you aired the room?</w:t>
       </w:r>
     </w:p>
     <w:p>
       <w:pPr>
-        <w:pStyle w:val="BodyText"/>
-        <w:spacing w:line="285" w:lineRule="auto" w:before="51"/>
+        <w:pStyle w:val="3"/>
+        <w:spacing w:before="51" w:line="285" w:lineRule="auto"/>
         <w:ind w:left="620" w:right="5601"/>
         <w:rPr>
-          <w:rFonts w:ascii="宋体" w:eastAsia="宋体" w:hint="eastAsia"/>
-        </w:rPr>
-      </w:pPr>
-      <w:r>
-        <w:rPr>
-          <w:rFonts w:ascii="宋体" w:eastAsia="宋体" w:hint="eastAsia"/>
+          <w:rFonts w:hint="eastAsia" w:ascii="宋体" w:eastAsia="宋体"/>
+        </w:rPr>
+      </w:pPr>
+      <w:r>
+        <w:rPr>
+          <w:rFonts w:hint="eastAsia" w:ascii="宋体" w:eastAsia="宋体"/>
           <w:spacing w:val="-4"/>
         </w:rPr>
-        <w:t>他已经看完这部电影了吗？ </w:t>
-      </w:r>
-      <w:r>
-        <w:rPr/>
-        <w:t>Has he watched the movie? </w:t>
-      </w:r>
-      <w:r>
-        <w:rPr>
-          <w:rFonts w:ascii="宋体" w:eastAsia="宋体" w:hint="eastAsia"/>
+        <w:t xml:space="preserve">他已经看完这部电影了吗？ </w:t>
+      </w:r>
+      <w:r>
+        <w:t xml:space="preserve">Has he watched the movie? </w:t>
+      </w:r>
+      <w:r>
+        <w:rPr>
+          <w:rFonts w:hint="eastAsia" w:ascii="宋体" w:eastAsia="宋体"/>
           <w:spacing w:val="-3"/>
         </w:rPr>
-        <w:t>我们已经到达北京了吗？ </w:t>
+        <w:t xml:space="preserve">我们已经到达北京了吗？ </w:t>
       </w:r>
       <w:r>
         <w:rPr>
           <w:spacing w:val="-3"/>
         </w:rPr>
-        <w:t>Have we </w:t>
-      </w:r>
-      <w:r>
-        <w:rPr/>
-        <w:t>arrived in Beijing? </w:t>
-      </w:r>
-      <w:r>
-        <w:rPr>
-          <w:rFonts w:ascii="宋体" w:eastAsia="宋体" w:hint="eastAsia"/>
+        <w:t xml:space="preserve">Have we </w:t>
+      </w:r>
+      <w:r>
+        <w:t xml:space="preserve">arrived in Beijing? </w:t>
+      </w:r>
+      <w:r>
+        <w:rPr>
+          <w:rFonts w:hint="eastAsia" w:ascii="宋体" w:eastAsia="宋体"/>
           <w:spacing w:val="-3"/>
         </w:rPr>
         <w:t>你已经吃过早饭了吗？</w:t>
@@ -1894,29 +1976,29 @@
     </w:p>
     <w:p>
       <w:pPr>
-        <w:pStyle w:val="BodyText"/>
+        <w:pStyle w:val="3"/>
         <w:spacing w:line="283" w:lineRule="auto"/>
         <w:ind w:left="620" w:right="6126"/>
       </w:pPr>
       <w:r>
         <w:rPr>
-          <w:rFonts w:ascii="宋体" w:eastAsia="宋体" w:hint="eastAsia"/>
+          <w:rFonts w:hint="eastAsia" w:ascii="宋体" w:eastAsia="宋体"/>
           <w:spacing w:val="-3"/>
         </w:rPr>
-        <w:t>他已经度过假了吗？ </w:t>
+        <w:t xml:space="preserve">他已经度过假了吗？ </w:t>
       </w:r>
       <w:r>
         <w:rPr>
           <w:spacing w:val="-3"/>
         </w:rPr>
-        <w:t>Has he had his holiday? </w:t>
-      </w:r>
-      <w:r>
-        <w:rPr>
-          <w:rFonts w:ascii="宋体" w:eastAsia="宋体" w:hint="eastAsia"/>
+        <w:t xml:space="preserve">Has he had his holiday? </w:t>
+      </w:r>
+      <w:r>
+        <w:rPr>
+          <w:rFonts w:hint="eastAsia" w:ascii="宋体" w:eastAsia="宋体"/>
           <w:spacing w:val="-3"/>
         </w:rPr>
-        <w:t>她已经理过发了吗？ </w:t>
+        <w:t xml:space="preserve">她已经理过发了吗？ </w:t>
       </w:r>
       <w:r>
         <w:rPr>
@@ -1928,54 +2010,62 @@
         <w:rPr>
           <w:spacing w:val="-9"/>
         </w:rPr>
-        <w:t> </w:t>
-      </w:r>
-      <w:r>
-        <w:rPr/>
+        <w:t xml:space="preserve"> </w:t>
+      </w:r>
+      <w:r>
         <w:t>haircut?</w:t>
       </w:r>
     </w:p>
     <w:p>
       <w:pPr>
-        <w:pStyle w:val="BodyText"/>
+        <w:pStyle w:val="3"/>
         <w:rPr>
           <w:sz w:val="10"/>
         </w:rPr>
       </w:pPr>
       <w:r>
-        <w:rPr/>
         <w:pict>
-          <v:group style="position:absolute;margin-left:82.303001pt;margin-top:8.091006pt;width:382.35pt;height:67.1pt;mso-position-horizontal-relative:page;mso-position-vertical-relative:paragraph;z-index:-251650048;mso-wrap-distance-left:0;mso-wrap-distance-right:0" coordorigin="1646,162" coordsize="7647,1342">
-            <v:shape style="position:absolute;left:1646;top:161;width:7647;height:1212" type="#_x0000_t75" stroked="false">
+          <v:group id="_x0000_s1036" o:spid="_x0000_s1036" o:spt="203" style="position:absolute;left:0pt;margin-left:82.3pt;margin-top:8.05pt;height:67.1pt;width:382.35pt;mso-position-horizontal-relative:page;mso-wrap-distance-bottom:0pt;mso-wrap-distance-top:0pt;z-index:-251650048;mso-width-relative:page;mso-height-relative:page;" coordorigin="1646,162" coordsize="7647,1342">
+            <o:lock v:ext="edit"/>
+            <v:shape id="_x0000_s1037" o:spid="_x0000_s1037" o:spt="75" type="#_x0000_t75" style="position:absolute;left:1646;top:161;height:1212;width:7647;" filled="f" stroked="f" coordsize="21600,21600">
+              <v:path/>
+              <v:fill on="f" focussize="0,0"/>
+              <v:stroke on="f"/>
               <v:imagedata r:id="rId7" o:title=""/>
+              <o:lock v:ext="edit" aspectratio="t"/>
             </v:shape>
-            <v:shape style="position:absolute;left:1646;top:161;width:7647;height:1342" type="#_x0000_t202" filled="false" stroked="false">
-              <v:textbox inset="0,0,0,0">
+            <v:shape id="_x0000_s1038" o:spid="_x0000_s1038" o:spt="202" type="#_x0000_t202" style="position:absolute;left:1646;top:161;height:1342;width:7647;" filled="f" stroked="f" coordsize="21600,21600">
+              <v:path/>
+              <v:fill on="f" focussize="0,0"/>
+              <v:stroke on="f" joinstyle="miter"/>
+              <v:imagedata o:title=""/>
+              <o:lock v:ext="edit"/>
+              <v:textbox inset="0mm,0mm,0mm,0mm">
                 <w:txbxContent>
                   <w:p>
                     <w:pPr>
-                      <w:spacing w:line="285" w:lineRule="auto" w:before="148"/>
+                      <w:spacing w:before="148" w:line="285" w:lineRule="auto"/>
                       <w:ind w:left="514" w:right="4657" w:firstLine="0"/>
                       <w:jc w:val="left"/>
                       <w:rPr>
-                        <w:rFonts w:ascii="宋体" w:eastAsia="宋体" w:hint="eastAsia"/>
+                        <w:rFonts w:hint="eastAsia" w:ascii="宋体" w:eastAsia="宋体"/>
                         <w:sz w:val="21"/>
                       </w:rPr>
                     </w:pPr>
                     <w:r>
                       <w:rPr>
-                        <w:rFonts w:ascii="宋体" w:eastAsia="宋体" w:hint="eastAsia"/>
+                        <w:rFonts w:hint="eastAsia" w:ascii="宋体" w:eastAsia="宋体"/>
                         <w:spacing w:val="-3"/>
                         <w:sz w:val="21"/>
                       </w:rPr>
-                      <w:t>你没有给房间通过风。 </w:t>
+                      <w:t xml:space="preserve">你没有给房间通过风。 </w:t>
                     </w:r>
                     <w:r>
                       <w:rPr>
                         <w:spacing w:val="-6"/>
                         <w:sz w:val="21"/>
                       </w:rPr>
-                      <w:t>You </w:t>
+                      <w:t xml:space="preserve">You </w:t>
                     </w:r>
                     <w:r>
                       <w:rPr>
@@ -1988,17 +2078,17 @@
                         <w:spacing w:val="-14"/>
                         <w:sz w:val="21"/>
                       </w:rPr>
-                      <w:t> </w:t>
+                      <w:t xml:space="preserve"> </w:t>
                     </w:r>
                     <w:r>
                       <w:rPr>
                         <w:sz w:val="21"/>
                       </w:rPr>
-                      <w:t>room. </w:t>
+                      <w:t xml:space="preserve">room. </w:t>
                     </w:r>
                     <w:r>
                       <w:rPr>
-                        <w:rFonts w:ascii="宋体" w:eastAsia="宋体" w:hint="eastAsia"/>
+                        <w:rFonts w:hint="eastAsia" w:ascii="宋体" w:eastAsia="宋体"/>
                         <w:spacing w:val="-3"/>
                         <w:sz w:val="21"/>
                       </w:rPr>
@@ -2007,7 +2097,7 @@
                   </w:p>
                   <w:p>
                     <w:pPr>
-                      <w:spacing w:line="249" w:lineRule="exact" w:before="0"/>
+                      <w:spacing w:before="0" w:line="249" w:lineRule="exact"/>
                       <w:ind w:left="514" w:right="0" w:firstLine="0"/>
                       <w:jc w:val="left"/>
                       <w:rPr>
@@ -2023,18 +2113,19 @@
                   </w:p>
                 </w:txbxContent>
               </v:textbox>
-              <w10:wrap type="none"/>
             </v:shape>
             <w10:wrap type="topAndBottom"/>
           </v:group>
         </w:pict>
       </w:r>
       <w:r>
-        <w:rPr/>
         <w:pict>
-          <v:shape style="position:absolute;margin-left:468.359985pt;margin-top:13.441006pt;width:40.25pt;height:52.7pt;mso-position-horizontal-relative:page;mso-position-vertical-relative:paragraph;z-index:-251649024;mso-wrap-distance-left:0;mso-wrap-distance-right:0" coordorigin="9367,269" coordsize="805,1054" path="m9750,1205l9755,1237,9759,1266,9763,1293,9765,1318,9811,1320,9856,1322,9899,1323,9940,1323,10014,1312,10073,1279,10116,1225,10119,1216,9930,1216,9896,1215,9855,1213,9806,1210,9750,1205xm10172,269l9388,269,9388,368,10088,368,10087,458,10086,546,10085,632,10083,715,10081,802,10079,874,10077,953,10075,1025,10072,1073,10065,1114,10054,1148,10040,1173,10021,1192,9996,1206,9966,1214,9930,1216,10119,1216,10143,1149,10154,1050,10155,1005,10158,942,10159,893,10161,823,10163,751,10164,662,10166,580,10168,458,10170,368,10172,269xm10016,765l9954,794,9889,823,9822,853,9680,913,9367,1041,9374,1067,9389,1119,9396,1145,10016,871,10015,855,10015,832,10015,802,10016,765xm9523,468l9513,488,9503,508,9493,527,9483,547,9540,582,9602,621,9666,662,9734,708,9804,758,9815,734,9826,711,9837,688,9847,665,9794,630,9734,593,9669,554,9523,468xe" filled="true" fillcolor="#808080" stroked="false">
+          <v:shape id="_x0000_s1039" o:spid="_x0000_s1039" style="position:absolute;left:0pt;margin-left:468.35pt;margin-top:13.4pt;height:52.7pt;width:40.25pt;mso-position-horizontal-relative:page;mso-wrap-distance-bottom:0pt;mso-wrap-distance-top:0pt;z-index:-251649024;mso-width-relative:page;mso-height-relative:page;" fillcolor="#808080" filled="t" stroked="f" coordorigin="9367,269" coordsize="805,1054" path="m9750,1205l9755,1237,9759,1266,9763,1293,9765,1318,9811,1320,9856,1322,9899,1323,9940,1323,10014,1312,10073,1279,10116,1225,10119,1216,9930,1216,9896,1215,9855,1213,9806,1210,9750,1205xm10172,269l9388,269,9388,368,10088,368,10087,458,10086,546,10085,632,10083,715,10081,802,10079,874,10077,953,10075,1025,10072,1073,10065,1114,10054,1148,10040,1173,10021,1192,9996,1206,9966,1214,9930,1216,10119,1216,10143,1149,10154,1050,10155,1005,10158,942,10159,893,10161,823,10163,751,10164,662,10166,580,10168,458,10170,368,10172,269xm10016,765l9954,794,9889,823,9822,853,9680,913,9367,1041,9374,1067,9389,1119,9396,1145,10016,871,10015,855,10015,832,10015,802,10016,765xm9523,468l9513,488,9503,508,9493,527,9483,547,9540,582,9602,621,9666,662,9734,708,9804,758,9815,734,9826,711,9837,688,9847,665,9794,630,9734,593,9669,554,9523,468xe">
             <v:path arrowok="t"/>
-            <v:fill opacity="32896f" type="solid"/>
+            <v:fill on="t" opacity="32896f" focussize="0,0"/>
+            <v:stroke on="f"/>
+            <v:imagedata o:title=""/>
+            <o:lock v:ext="edit"/>
             <w10:wrap type="topAndBottom"/>
           </v:shape>
         </w:pict>
@@ -2042,16 +2133,16 @@
     </w:p>
     <w:p>
       <w:pPr>
-        <w:pStyle w:val="BodyText"/>
+        <w:pStyle w:val="3"/>
         <w:spacing w:before="25"/>
         <w:ind w:left="620"/>
         <w:rPr>
-          <w:rFonts w:ascii="宋体" w:eastAsia="宋体" w:hint="eastAsia"/>
-        </w:rPr>
-      </w:pPr>
-      <w:r>
-        <w:rPr>
-          <w:rFonts w:ascii="宋体" w:eastAsia="宋体" w:hint="eastAsia"/>
+          <w:rFonts w:hint="eastAsia" w:ascii="宋体" w:eastAsia="宋体"/>
+        </w:rPr>
+      </w:pPr>
+      <w:r>
+        <w:rPr>
+          <w:rFonts w:hint="eastAsia" w:ascii="宋体" w:eastAsia="宋体"/>
           <w:spacing w:val="-3"/>
         </w:rPr>
         <w:t>我们没有到达北京。</w:t>
@@ -2059,18 +2150,17 @@
     </w:p>
     <w:p>
       <w:pPr>
-        <w:pStyle w:val="BodyText"/>
+        <w:pStyle w:val="3"/>
         <w:spacing w:before="48"/>
         <w:ind w:left="620"/>
       </w:pPr>
       <w:r>
-        <w:rPr/>
         <w:t>We have not arrived in Beijing.</w:t>
       </w:r>
     </w:p>
     <w:p>
       <w:pPr>
-        <w:pStyle w:val="BodyText"/>
+        <w:pStyle w:val="3"/>
         <w:spacing w:before="10"/>
         <w:rPr>
           <w:sz w:val="23"/>
@@ -2085,13 +2175,13 @@
         </w:rPr>
         <w:sectPr>
           <w:pgSz w:w="11910" w:h="16840"/>
-          <w:pgMar w:header="885" w:footer="0" w:top="1500" w:bottom="280" w:left="1540" w:right="1620"/>
+          <w:pgMar w:top="1500" w:right="1620" w:bottom="280" w:left="1540" w:header="885" w:footer="0" w:gutter="0"/>
         </w:sectPr>
       </w:pPr>
     </w:p>
     <w:p>
       <w:pPr>
-        <w:pStyle w:val="BodyText"/>
+        <w:pStyle w:val="3"/>
         <w:rPr>
           <w:sz w:val="20"/>
         </w:rPr>
@@ -2099,18 +2189,17 @@
     </w:p>
     <w:p>
       <w:pPr>
-        <w:pStyle w:val="BodyText"/>
+        <w:pStyle w:val="3"/>
         <w:spacing w:before="145"/>
         <w:ind w:left="620"/>
       </w:pPr>
       <w:r>
-        <w:rPr/>
         <w:t>Have you had…?</w:t>
       </w:r>
     </w:p>
     <w:p>
       <w:pPr>
-        <w:pStyle w:val="BodyText"/>
+        <w:pStyle w:val="3"/>
         <w:spacing w:before="8"/>
         <w:rPr>
           <w:sz w:val="29"/>
@@ -2119,44 +2208,43 @@
     </w:p>
     <w:p>
       <w:pPr>
-        <w:pStyle w:val="Heading1"/>
-        <w:rPr>
-          <w:rFonts w:ascii="宋体" w:eastAsia="宋体" w:hint="eastAsia"/>
-        </w:rPr>
-      </w:pPr>
-      <w:r>
-        <w:rPr>
-          <w:rFonts w:ascii="宋体" w:eastAsia="宋体" w:hint="eastAsia"/>
+        <w:pStyle w:val="2"/>
+        <w:rPr>
+          <w:rFonts w:hint="eastAsia" w:ascii="宋体" w:eastAsia="宋体"/>
+        </w:rPr>
+      </w:pPr>
+      <w:r>
+        <w:rPr>
+          <w:rFonts w:hint="eastAsia" w:ascii="宋体" w:eastAsia="宋体"/>
         </w:rPr>
         <w:t>西方的节假日</w:t>
       </w:r>
     </w:p>
     <w:p>
       <w:pPr>
-        <w:pStyle w:val="BodyText"/>
+        <w:pStyle w:val="3"/>
         <w:spacing w:before="43"/>
         <w:ind w:left="620"/>
         <w:rPr>
-          <w:rFonts w:ascii="宋体" w:hAnsi="宋体" w:eastAsia="宋体" w:hint="eastAsia"/>
-        </w:rPr>
-      </w:pPr>
-      <w:r>
-        <w:rPr/>
-        <w:t>New Year’s Day </w:t>
-      </w:r>
-      <w:r>
-        <w:rPr>
-          <w:rFonts w:ascii="宋体" w:hAnsi="宋体" w:eastAsia="宋体" w:hint="eastAsia"/>
+          <w:rFonts w:hint="eastAsia" w:ascii="宋体" w:hAnsi="宋体" w:eastAsia="宋体"/>
+        </w:rPr>
+      </w:pPr>
+      <w:r>
+        <w:t xml:space="preserve">New Year’s Day </w:t>
+      </w:r>
+      <w:r>
+        <w:rPr>
+          <w:rFonts w:hint="eastAsia" w:ascii="宋体" w:hAnsi="宋体" w:eastAsia="宋体"/>
         </w:rPr>
         <w:t>新年</w:t>
       </w:r>
     </w:p>
     <w:p>
       <w:pPr>
-        <w:pStyle w:val="Heading1"/>
+        <w:pStyle w:val="2"/>
         <w:spacing w:before="72"/>
         <w:rPr>
-          <w:rFonts w:ascii="宋体" w:eastAsia="宋体" w:hint="eastAsia"/>
+          <w:rFonts w:hint="eastAsia" w:ascii="宋体" w:eastAsia="宋体"/>
         </w:rPr>
       </w:pPr>
       <w:r>
@@ -2166,25 +2254,24 @@
         <w:br w:type="column"/>
       </w:r>
       <w:r>
-        <w:rPr/>
         <w:t>Lesson 84</w:t>
       </w:r>
       <w:r>
         <w:rPr>
           <w:spacing w:val="4"/>
         </w:rPr>
-        <w:t>  </w:t>
-      </w:r>
-      <w:r>
-        <w:rPr>
-          <w:rFonts w:ascii="宋体" w:eastAsia="宋体" w:hint="eastAsia"/>
+        <w:t xml:space="preserve">  </w:t>
+      </w:r>
+      <w:r>
+        <w:rPr>
+          <w:rFonts w:hint="eastAsia" w:ascii="宋体" w:eastAsia="宋体"/>
         </w:rPr>
         <w:t>单词句型讲解</w:t>
       </w:r>
     </w:p>
     <w:p>
       <w:pPr>
-        <w:pStyle w:val="BodyText"/>
+        <w:pStyle w:val="3"/>
         <w:spacing w:before="9"/>
         <w:rPr>
           <w:rFonts w:ascii="宋体"/>
@@ -2199,7 +2286,7 @@
         <w:ind w:left="651" w:right="0" w:firstLine="0"/>
         <w:jc w:val="left"/>
         <w:rPr>
-          <w:rFonts w:ascii="宋体" w:eastAsia="宋体" w:hint="eastAsia"/>
+          <w:rFonts w:hint="eastAsia" w:ascii="宋体" w:eastAsia="宋体"/>
           <w:b/>
           <w:sz w:val="21"/>
         </w:rPr>
@@ -2217,7 +2304,7 @@
           <w:spacing w:val="-1"/>
           <w:sz w:val="21"/>
         </w:rPr>
-        <w:t> </w:t>
+        <w:t xml:space="preserve"> </w:t>
       </w:r>
       <w:r>
         <w:rPr>
@@ -2232,11 +2319,11 @@
           <w:spacing w:val="4"/>
           <w:sz w:val="21"/>
         </w:rPr>
-        <w:t>  </w:t>
-      </w:r>
-      <w:r>
-        <w:rPr>
-          <w:rFonts w:ascii="宋体" w:eastAsia="宋体" w:hint="eastAsia"/>
+        <w:t xml:space="preserve">  </w:t>
+      </w:r>
+      <w:r>
+        <w:rPr>
+          <w:rFonts w:hint="eastAsia" w:ascii="宋体" w:eastAsia="宋体"/>
           <w:b/>
           <w:sz w:val="21"/>
         </w:rPr>
@@ -2248,14 +2335,14 @@
         <w:spacing w:after="0"/>
         <w:jc w:val="left"/>
         <w:rPr>
-          <w:rFonts w:ascii="宋体" w:eastAsia="宋体" w:hint="eastAsia"/>
+          <w:rFonts w:hint="eastAsia" w:ascii="宋体" w:eastAsia="宋体"/>
           <w:sz w:val="21"/>
         </w:rPr>
         <w:sectPr>
           <w:type w:val="continuous"/>
           <w:pgSz w:w="11910" w:h="16840"/>
-          <w:pgMar w:top="1580" w:bottom="280" w:left="1540" w:right="1620"/>
-          <w:cols w:num="2" w:equalWidth="0">
+          <w:pgMar w:top="1580" w:right="1620" w:bottom="280" w:left="1540" w:header="720" w:footer="720" w:gutter="0"/>
+          <w:cols w:equalWidth="0" w:num="2">
             <w:col w:w="2487" w:space="376"/>
             <w:col w:w="5887"/>
           </w:cols>
@@ -2264,25 +2351,23 @@
     </w:p>
     <w:p>
       <w:pPr>
-        <w:pStyle w:val="BodyText"/>
+        <w:pStyle w:val="3"/>
         <w:spacing w:before="43"/>
         <w:ind w:left="620"/>
         <w:rPr>
-          <w:rFonts w:ascii="宋体" w:hAnsi="宋体" w:eastAsia="宋体" w:hint="eastAsia"/>
-        </w:rPr>
-      </w:pPr>
-      <w:r>
-        <w:rPr/>
-        <w:t>Valentine’s Day </w:t>
-      </w:r>
-      <w:r>
-        <w:rPr>
-          <w:rFonts w:ascii="宋体" w:hAnsi="宋体" w:eastAsia="宋体" w:hint="eastAsia"/>
+          <w:rFonts w:hint="eastAsia" w:ascii="宋体" w:hAnsi="宋体" w:eastAsia="宋体"/>
+        </w:rPr>
+      </w:pPr>
+      <w:r>
+        <w:t xml:space="preserve">Valentine’s Day </w:t>
+      </w:r>
+      <w:r>
+        <w:rPr>
+          <w:rFonts w:hint="eastAsia" w:ascii="宋体" w:hAnsi="宋体" w:eastAsia="宋体"/>
         </w:rPr>
         <w:t>情人节（</w:t>
       </w:r>
       <w:r>
-        <w:rPr/>
         <w:t>Feb.14</w:t>
       </w:r>
       <w:r>
@@ -2295,11 +2380,11 @@
         <w:rPr>
           <w:vertAlign w:val="baseline"/>
         </w:rPr>
-        <w:t> </w:t>
-      </w:r>
-      <w:r>
-        <w:rPr>
-          <w:rFonts w:ascii="宋体" w:hAnsi="宋体" w:eastAsia="宋体" w:hint="eastAsia"/>
+        <w:t xml:space="preserve"> </w:t>
+      </w:r>
+      <w:r>
+        <w:rPr>
+          <w:rFonts w:hint="eastAsia" w:ascii="宋体" w:hAnsi="宋体" w:eastAsia="宋体"/>
           <w:vertAlign w:val="baseline"/>
         </w:rPr>
         <w:t>）</w:t>
@@ -2307,45 +2392,42 @@
     </w:p>
     <w:p>
       <w:pPr>
-        <w:pStyle w:val="BodyText"/>
+        <w:pStyle w:val="3"/>
         <w:spacing w:before="43"/>
         <w:ind w:left="620"/>
         <w:rPr>
-          <w:rFonts w:ascii="宋体" w:eastAsia="宋体" w:hint="eastAsia"/>
-        </w:rPr>
-      </w:pPr>
-      <w:r>
-        <w:rPr/>
-        <w:t>Easter Day </w:t>
-      </w:r>
-      <w:r>
-        <w:rPr>
-          <w:rFonts w:ascii="宋体" w:eastAsia="宋体" w:hint="eastAsia"/>
+          <w:rFonts w:hint="eastAsia" w:ascii="宋体" w:eastAsia="宋体"/>
+        </w:rPr>
+      </w:pPr>
+      <w:r>
+        <w:t xml:space="preserve">Easter Day </w:t>
+      </w:r>
+      <w:r>
+        <w:rPr>
+          <w:rFonts w:hint="eastAsia" w:ascii="宋体" w:eastAsia="宋体"/>
         </w:rPr>
         <w:t>复活节</w:t>
       </w:r>
     </w:p>
     <w:p>
       <w:pPr>
-        <w:pStyle w:val="BodyText"/>
-        <w:spacing w:line="288" w:lineRule="auto" w:before="48"/>
+        <w:pStyle w:val="3"/>
+        <w:spacing w:before="48" w:line="288" w:lineRule="auto"/>
         <w:ind w:left="620" w:right="2101"/>
         <w:rPr>
-          <w:rFonts w:ascii="宋体" w:hAnsi="宋体" w:eastAsia="宋体" w:hint="eastAsia"/>
-        </w:rPr>
-      </w:pPr>
-      <w:r>
-        <w:rPr/>
-        <w:t>(the first Sunday after the full moon following the spring equinox ) April Fool’s Day </w:t>
-      </w:r>
-      <w:r>
-        <w:rPr>
-          <w:rFonts w:ascii="宋体" w:hAnsi="宋体" w:eastAsia="宋体" w:hint="eastAsia"/>
+          <w:rFonts w:hint="eastAsia" w:ascii="宋体" w:hAnsi="宋体" w:eastAsia="宋体"/>
+        </w:rPr>
+      </w:pPr>
+      <w:r>
+        <w:t xml:space="preserve">(the first Sunday after the full moon following the spring equinox ) April Fool’s Day </w:t>
+      </w:r>
+      <w:r>
+        <w:rPr>
+          <w:rFonts w:hint="eastAsia" w:ascii="宋体" w:hAnsi="宋体" w:eastAsia="宋体"/>
         </w:rPr>
         <w:t>愚人节（</w:t>
       </w:r>
       <w:r>
-        <w:rPr/>
         <w:t>Apr.1</w:t>
       </w:r>
       <w:r>
@@ -2358,11 +2440,11 @@
         <w:rPr>
           <w:vertAlign w:val="baseline"/>
         </w:rPr>
-        <w:t> </w:t>
-      </w:r>
-      <w:r>
-        <w:rPr>
-          <w:rFonts w:ascii="宋体" w:hAnsi="宋体" w:eastAsia="宋体" w:hint="eastAsia"/>
+        <w:t xml:space="preserve"> </w:t>
+      </w:r>
+      <w:r>
+        <w:rPr>
+          <w:rFonts w:hint="eastAsia" w:ascii="宋体" w:hAnsi="宋体" w:eastAsia="宋体"/>
           <w:vertAlign w:val="baseline"/>
         </w:rPr>
         <w:t>）</w:t>
@@ -2370,48 +2452,51 @@
     </w:p>
     <w:p>
       <w:pPr>
-        <w:pStyle w:val="BodyText"/>
+        <w:pStyle w:val="3"/>
         <w:tabs>
-          <w:tab w:pos="2420" w:val="left" w:leader="none"/>
+          <w:tab w:val="left" w:pos="2420"/>
         </w:tabs>
         <w:spacing w:line="278" w:lineRule="auto"/>
         <w:ind w:left="620" w:right="5520"/>
         <w:rPr>
-          <w:rFonts w:ascii="宋体" w:eastAsia="宋体" w:hint="eastAsia"/>
-        </w:rPr>
-      </w:pPr>
-      <w:r>
-        <w:rPr/>
+          <w:rFonts w:hint="eastAsia" w:ascii="宋体" w:eastAsia="宋体"/>
+        </w:rPr>
+      </w:pPr>
+      <w:r>
         <w:t>Halloween</w:t>
       </w:r>
       <w:r>
         <w:rPr>
           <w:spacing w:val="5"/>
         </w:rPr>
-        <w:t> </w:t>
-      </w:r>
-      <w:r>
-        <w:rPr>
-          <w:rFonts w:ascii="宋体" w:eastAsia="宋体" w:hint="eastAsia"/>
+        <w:t xml:space="preserve"> </w:t>
+      </w:r>
+      <w:r>
+        <w:rPr>
+          <w:rFonts w:hint="eastAsia" w:ascii="宋体" w:eastAsia="宋体"/>
           <w:spacing w:val="-3"/>
         </w:rPr>
         <w:t>万</w:t>
       </w:r>
       <w:r>
         <w:rPr>
-          <w:rFonts w:ascii="宋体" w:eastAsia="宋体" w:hint="eastAsia"/>
+          <w:rFonts w:hint="eastAsia" w:ascii="宋体" w:eastAsia="宋体"/>
         </w:rPr>
         <w:t>圣节</w:t>
+      </w:r>
+      <w:r>
+        <w:rPr>
+          <w:rFonts w:hint="eastAsia" w:ascii="宋体" w:eastAsia="宋体"/>
+        </w:rPr>
         <w:tab/>
       </w:r>
       <w:r>
         <w:rPr>
           <w:spacing w:val="-5"/>
         </w:rPr>
-        <w:t>(Nov. </w:t>
-      </w:r>
-      <w:r>
-        <w:rPr/>
+        <w:t xml:space="preserve">(Nov. </w:t>
+      </w:r>
+      <w:r>
         <w:t>1</w:t>
       </w:r>
       <w:r>
@@ -2424,14 +2509,14 @@
         <w:rPr>
           <w:vertAlign w:val="baseline"/>
         </w:rPr>
-        <w:t> ) Thanks</w:t>
+        <w:t xml:space="preserve"> ) Thanks</w:t>
       </w:r>
       <w:r>
         <w:rPr>
           <w:spacing w:val="-1"/>
           <w:vertAlign w:val="baseline"/>
         </w:rPr>
-        <w:t> </w:t>
+        <w:t xml:space="preserve"> </w:t>
       </w:r>
       <w:r>
         <w:rPr>
@@ -2444,7 +2529,7 @@
           <w:spacing w:val="-1"/>
           <w:vertAlign w:val="baseline"/>
         </w:rPr>
-        <w:t> </w:t>
+        <w:t xml:space="preserve"> </w:t>
       </w:r>
       <w:r>
         <w:rPr>
@@ -2458,18 +2543,18 @@
           <w:spacing w:val="12"/>
           <w:vertAlign w:val="baseline"/>
         </w:rPr>
-        <w:t> </w:t>
-      </w:r>
-      <w:r>
-        <w:rPr>
-          <w:rFonts w:ascii="宋体" w:eastAsia="宋体" w:hint="eastAsia"/>
+        <w:t xml:space="preserve"> </w:t>
+      </w:r>
+      <w:r>
+        <w:rPr>
+          <w:rFonts w:hint="eastAsia" w:ascii="宋体" w:eastAsia="宋体"/>
           <w:vertAlign w:val="baseline"/>
         </w:rPr>
         <w:t>感</w:t>
       </w:r>
       <w:r>
         <w:rPr>
-          <w:rFonts w:ascii="宋体" w:eastAsia="宋体" w:hint="eastAsia"/>
+          <w:rFonts w:hint="eastAsia" w:ascii="宋体" w:eastAsia="宋体"/>
           <w:spacing w:val="-3"/>
           <w:vertAlign w:val="baseline"/>
         </w:rPr>
@@ -2477,7 +2562,7 @@
       </w:r>
       <w:r>
         <w:rPr>
-          <w:rFonts w:ascii="宋体" w:eastAsia="宋体" w:hint="eastAsia"/>
+          <w:rFonts w:hint="eastAsia" w:ascii="宋体" w:eastAsia="宋体"/>
           <w:vertAlign w:val="baseline"/>
         </w:rPr>
         <w:t>节</w:t>
@@ -2485,53 +2570,54 @@
     </w:p>
     <w:p>
       <w:pPr>
-        <w:pStyle w:val="BodyText"/>
+        <w:pStyle w:val="3"/>
         <w:tabs>
-          <w:tab w:pos="2347" w:val="left" w:leader="none"/>
+          <w:tab w:val="left" w:pos="2347"/>
         </w:tabs>
         <w:spacing w:line="269" w:lineRule="exact"/>
         <w:ind w:left="471"/>
         <w:rPr>
-          <w:rFonts w:ascii="宋体" w:eastAsia="宋体" w:hint="eastAsia"/>
-        </w:rPr>
-      </w:pPr>
-      <w:r>
-        <w:rPr>
-          <w:rFonts w:ascii="宋体" w:eastAsia="宋体" w:hint="eastAsia"/>
+          <w:rFonts w:hint="eastAsia" w:ascii="宋体" w:eastAsia="宋体"/>
+        </w:rPr>
+      </w:pPr>
+      <w:r>
+        <w:rPr>
+          <w:rFonts w:hint="eastAsia" w:ascii="宋体" w:eastAsia="宋体"/>
         </w:rPr>
         <w:t>（</w:t>
       </w:r>
       <w:r>
-        <w:rPr/>
         <w:t>the</w:t>
       </w:r>
       <w:r>
         <w:rPr>
           <w:spacing w:val="-3"/>
         </w:rPr>
-        <w:t> </w:t>
-      </w:r>
-      <w:r>
-        <w:rPr/>
+        <w:t xml:space="preserve"> </w:t>
+      </w:r>
+      <w:r>
         <w:t>last</w:t>
       </w:r>
       <w:r>
         <w:rPr>
           <w:spacing w:val="-4"/>
         </w:rPr>
-        <w:t> </w:t>
-      </w:r>
-      <w:r>
-        <w:rPr/>
+        <w:t xml:space="preserve"> </w:t>
+      </w:r>
+      <w:r>
         <w:t>Thursday</w:t>
+      </w:r>
+      <w:r>
         <w:tab/>
+      </w:r>
+      <w:r>
         <w:t>of</w:t>
       </w:r>
       <w:r>
         <w:rPr>
           <w:spacing w:val="-2"/>
         </w:rPr>
-        <w:t> </w:t>
+        <w:t xml:space="preserve"> </w:t>
       </w:r>
       <w:r>
         <w:rPr>
@@ -2541,7 +2627,7 @@
       </w:r>
       <w:r>
         <w:rPr>
-          <w:rFonts w:ascii="宋体" w:eastAsia="宋体" w:hint="eastAsia"/>
+          <w:rFonts w:hint="eastAsia" w:ascii="宋体" w:eastAsia="宋体"/>
           <w:spacing w:val="-4"/>
         </w:rPr>
         <w:t>）</w:t>
@@ -2551,18 +2637,18 @@
       <w:pPr>
         <w:spacing w:after="0" w:line="269" w:lineRule="exact"/>
         <w:rPr>
-          <w:rFonts w:ascii="宋体" w:eastAsia="宋体" w:hint="eastAsia"/>
+          <w:rFonts w:hint="eastAsia" w:ascii="宋体" w:eastAsia="宋体"/>
         </w:rPr>
         <w:sectPr>
           <w:type w:val="continuous"/>
           <w:pgSz w:w="11910" w:h="16840"/>
-          <w:pgMar w:top="1580" w:bottom="280" w:left="1540" w:right="1620"/>
+          <w:pgMar w:top="1580" w:right="1620" w:bottom="280" w:left="1540" w:header="720" w:footer="720" w:gutter="0"/>
         </w:sectPr>
       </w:pPr>
     </w:p>
     <w:p>
       <w:pPr>
-        <w:pStyle w:val="BodyText"/>
+        <w:pStyle w:val="3"/>
         <w:spacing w:before="9"/>
         <w:rPr>
           <w:rFonts w:ascii="Times New Roman"/>
@@ -2572,7 +2658,7 @@
     </w:p>
     <w:p>
       <w:pPr>
-        <w:pStyle w:val="BodyText"/>
+        <w:pStyle w:val="3"/>
         <w:spacing w:line="20" w:lineRule="exact"/>
         <w:ind w:left="223"/>
         <w:rPr>
@@ -2586,23 +2672,24 @@
           <w:sz w:val="2"/>
         </w:rPr>
         <w:pict>
-          <v:group style="width:404.75pt;height:.75pt;mso-position-horizontal-relative:char;mso-position-vertical-relative:line" coordorigin="0,0" coordsize="8095,15">
-            <v:line style="position:absolute" from="0,7" to="8094,7" stroked="true" strokeweight=".72pt" strokecolor="#000000">
-              <v:stroke dashstyle="solid"/>
+          <v:group id="_x0000_s1040" o:spid="_x0000_s1040" o:spt="203" style="height:0.75pt;width:404.75pt;" coordsize="8095,15">
+            <o:lock v:ext="edit"/>
+            <v:line id="_x0000_s1041" o:spid="_x0000_s1041" o:spt="20" style="position:absolute;left:0;top:7;height:0;width:8094;" stroked="t" coordsize="21600,21600">
+              <v:path arrowok="t"/>
+              <v:fill focussize="0,0"/>
+              <v:stroke weight="0.72pt" color="#000000"/>
+              <v:imagedata o:title=""/>
+              <o:lock v:ext="edit"/>
             </v:line>
+            <w10:wrap type="none"/>
+            <w10:anchorlock/>
           </v:group>
         </w:pict>
       </w:r>
-      <w:r>
-        <w:rPr>
-          <w:rFonts w:ascii="Times New Roman"/>
-          <w:sz w:val="2"/>
-        </w:rPr>
-      </w:r>
-    </w:p>
-    <w:p>
-      <w:pPr>
-        <w:pStyle w:val="BodyText"/>
+    </w:p>
+    <w:p>
+      <w:pPr>
+        <w:pStyle w:val="3"/>
         <w:rPr>
           <w:rFonts w:ascii="Times New Roman"/>
           <w:sz w:val="20"/>
@@ -2611,7 +2698,7 @@
     </w:p>
     <w:p>
       <w:pPr>
-        <w:pStyle w:val="BodyText"/>
+        <w:pStyle w:val="3"/>
         <w:spacing w:before="6"/>
         <w:rPr>
           <w:rFonts w:ascii="Times New Roman"/>
@@ -2619,32 +2706,33 @@
         </w:rPr>
       </w:pPr>
       <w:r>
-        <w:rPr/>
         <w:drawing>
-          <wp:anchor distT="0" distB="0" distL="0" distR="0" allowOverlap="1" layoutInCell="1" locked="0" behindDoc="0" simplePos="0" relativeHeight="11">
+          <wp:anchor distT="0" distB="0" distL="0" distR="0" simplePos="0" relativeHeight="1024" behindDoc="0" locked="0" layoutInCell="1" allowOverlap="1">
             <wp:simplePos x="0" y="0"/>
             <wp:positionH relativeFrom="page">
               <wp:posOffset>1371600</wp:posOffset>
             </wp:positionH>
             <wp:positionV relativeFrom="paragraph">
-              <wp:posOffset>124024</wp:posOffset>
+              <wp:posOffset>123825</wp:posOffset>
             </wp:positionV>
-            <wp:extent cx="3316875" cy="1819655"/>
+            <wp:extent cx="3316605" cy="1819910"/>
             <wp:effectExtent l="0" t="0" r="0" b="0"/>
             <wp:wrapTopAndBottom/>
             <wp:docPr id="5" name="image6.jpeg"/>
             <wp:cNvGraphicFramePr>
-              <a:graphicFrameLocks noChangeAspect="1"/>
+              <a:graphicFrameLocks xmlns:a="http://schemas.openxmlformats.org/drawingml/2006/main" noChangeAspect="1"/>
             </wp:cNvGraphicFramePr>
-            <a:graphic>
+            <a:graphic xmlns:a="http://schemas.openxmlformats.org/drawingml/2006/main">
               <a:graphicData uri="http://schemas.openxmlformats.org/drawingml/2006/picture">
-                <pic:pic>
+                <pic:pic xmlns:pic="http://schemas.openxmlformats.org/drawingml/2006/picture">
                   <pic:nvPicPr>
-                    <pic:cNvPr id="6" name="image6.jpeg"/>
-                    <pic:cNvPicPr/>
+                    <pic:cNvPr id="5" name="image6.jpeg"/>
+                    <pic:cNvPicPr>
+                      <a:picLocks noChangeAspect="1"/>
+                    </pic:cNvPicPr>
                   </pic:nvPicPr>
                   <pic:blipFill>
-                    <a:blip r:embed="rId12" cstate="print"/>
+                    <a:blip r:embed="rId11" cstate="print"/>
                     <a:stretch>
                       <a:fillRect/>
                     </a:stretch>
@@ -2667,7 +2755,7 @@
     </w:p>
     <w:p>
       <w:pPr>
-        <w:pStyle w:val="BodyText"/>
+        <w:pStyle w:val="3"/>
         <w:rPr>
           <w:rFonts w:ascii="Times New Roman"/>
           <w:sz w:val="20"/>
@@ -2676,7 +2764,7 @@
     </w:p>
     <w:p>
       <w:pPr>
-        <w:pStyle w:val="BodyText"/>
+        <w:pStyle w:val="3"/>
         <w:rPr>
           <w:rFonts w:ascii="Times New Roman"/>
           <w:sz w:val="20"/>
@@ -2685,7 +2773,7 @@
     </w:p>
     <w:p>
       <w:pPr>
-        <w:pStyle w:val="BodyText"/>
+        <w:pStyle w:val="3"/>
         <w:rPr>
           <w:rFonts w:ascii="Times New Roman"/>
           <w:sz w:val="20"/>
@@ -2694,7 +2782,7 @@
     </w:p>
     <w:p>
       <w:pPr>
-        <w:pStyle w:val="BodyText"/>
+        <w:pStyle w:val="3"/>
         <w:rPr>
           <w:rFonts w:ascii="Times New Roman"/>
           <w:sz w:val="20"/>
@@ -2703,7 +2791,7 @@
     </w:p>
     <w:p>
       <w:pPr>
-        <w:pStyle w:val="BodyText"/>
+        <w:pStyle w:val="3"/>
         <w:rPr>
           <w:rFonts w:ascii="Times New Roman"/>
           <w:sz w:val="20"/>
@@ -2712,7 +2800,7 @@
     </w:p>
     <w:p>
       <w:pPr>
-        <w:pStyle w:val="BodyText"/>
+        <w:pStyle w:val="3"/>
         <w:rPr>
           <w:rFonts w:ascii="Times New Roman"/>
           <w:sz w:val="20"/>
@@ -2721,7 +2809,7 @@
     </w:p>
     <w:p>
       <w:pPr>
-        <w:pStyle w:val="BodyText"/>
+        <w:pStyle w:val="3"/>
         <w:rPr>
           <w:rFonts w:ascii="Times New Roman"/>
           <w:sz w:val="20"/>
@@ -2730,7 +2818,7 @@
     </w:p>
     <w:p>
       <w:pPr>
-        <w:pStyle w:val="BodyText"/>
+        <w:pStyle w:val="3"/>
         <w:rPr>
           <w:rFonts w:ascii="Times New Roman"/>
           <w:sz w:val="20"/>
@@ -2739,7 +2827,7 @@
     </w:p>
     <w:p>
       <w:pPr>
-        <w:pStyle w:val="BodyText"/>
+        <w:pStyle w:val="3"/>
         <w:rPr>
           <w:rFonts w:ascii="Times New Roman"/>
           <w:sz w:val="20"/>
@@ -2748,7 +2836,7 @@
     </w:p>
     <w:p>
       <w:pPr>
-        <w:pStyle w:val="BodyText"/>
+        <w:pStyle w:val="3"/>
         <w:rPr>
           <w:rFonts w:ascii="Times New Roman"/>
           <w:sz w:val="20"/>
@@ -2757,7 +2845,7 @@
     </w:p>
     <w:p>
       <w:pPr>
-        <w:pStyle w:val="BodyText"/>
+        <w:pStyle w:val="3"/>
         <w:rPr>
           <w:rFonts w:ascii="Times New Roman"/>
           <w:sz w:val="20"/>
@@ -2766,7 +2854,7 @@
     </w:p>
     <w:p>
       <w:pPr>
-        <w:pStyle w:val="BodyText"/>
+        <w:pStyle w:val="3"/>
         <w:rPr>
           <w:rFonts w:ascii="Times New Roman"/>
           <w:sz w:val="20"/>
@@ -2775,7 +2863,7 @@
     </w:p>
     <w:p>
       <w:pPr>
-        <w:pStyle w:val="BodyText"/>
+        <w:pStyle w:val="3"/>
         <w:spacing w:before="3"/>
         <w:rPr>
           <w:rFonts w:ascii="Times New Roman"/>
@@ -2783,29 +2871,30 @@
         </w:rPr>
       </w:pPr>
       <w:r>
-        <w:rPr/>
         <w:drawing>
-          <wp:anchor distT="0" distB="0" distL="0" distR="0" allowOverlap="1" layoutInCell="1" locked="0" behindDoc="0" simplePos="0" relativeHeight="12">
+          <wp:anchor distT="0" distB="0" distL="0" distR="0" simplePos="0" relativeHeight="1024" behindDoc="0" locked="0" layoutInCell="1" allowOverlap="1">
             <wp:simplePos x="0" y="0"/>
             <wp:positionH relativeFrom="page">
-              <wp:posOffset>1045248</wp:posOffset>
+              <wp:posOffset>1045210</wp:posOffset>
             </wp:positionH>
             <wp:positionV relativeFrom="paragraph">
-              <wp:posOffset>216683</wp:posOffset>
+              <wp:posOffset>216535</wp:posOffset>
             </wp:positionV>
-            <wp:extent cx="4769970" cy="756094"/>
+            <wp:extent cx="4770120" cy="756285"/>
             <wp:effectExtent l="0" t="0" r="0" b="0"/>
             <wp:wrapTopAndBottom/>
             <wp:docPr id="7" name="image2.png"/>
             <wp:cNvGraphicFramePr>
-              <a:graphicFrameLocks noChangeAspect="1"/>
+              <a:graphicFrameLocks xmlns:a="http://schemas.openxmlformats.org/drawingml/2006/main" noChangeAspect="1"/>
             </wp:cNvGraphicFramePr>
-            <a:graphic>
+            <a:graphic xmlns:a="http://schemas.openxmlformats.org/drawingml/2006/main">
               <a:graphicData uri="http://schemas.openxmlformats.org/drawingml/2006/picture">
-                <pic:pic>
+                <pic:pic xmlns:pic="http://schemas.openxmlformats.org/drawingml/2006/picture">
                   <pic:nvPicPr>
-                    <pic:cNvPr id="8" name="image2.png"/>
-                    <pic:cNvPicPr/>
+                    <pic:cNvPr id="7" name="image2.png"/>
+                    <pic:cNvPicPr>
+                      <a:picLocks noChangeAspect="1"/>
+                    </pic:cNvPicPr>
                   </pic:nvPicPr>
                   <pic:blipFill>
                     <a:blip r:embed="rId7" cstate="print"/>
@@ -2829,67 +2918,71 @@
         </w:drawing>
       </w:r>
       <w:r>
-        <w:rPr/>
         <w:pict>
-          <v:shape style="position:absolute;margin-left:468.359985pt;margin-top:22.411718pt;width:40.25pt;height:52.7pt;mso-position-horizontal-relative:page;mso-position-vertical-relative:paragraph;z-index:-251644928;mso-wrap-distance-left:0;mso-wrap-distance-right:0" coordorigin="9367,448" coordsize="805,1054" path="m9750,1384l9755,1416,9759,1445,9763,1473,9765,1497,9811,1500,9856,1501,9899,1502,9940,1502,10014,1491,10073,1459,10116,1404,10119,1395,9930,1395,9896,1395,9855,1393,9806,1389,9750,1384xm10172,448l9388,448,9388,548,10088,548,10087,638,10086,726,10085,811,10083,894,10081,981,10079,1054,10077,1132,10075,1204,10072,1253,10065,1294,10054,1327,10040,1353,10021,1372,9996,1385,9966,1393,9930,1395,10119,1395,10143,1328,10154,1230,10155,1185,10158,1121,10159,1072,10161,1003,10163,931,10164,842,10166,760,10168,638,10170,548,10172,448xm10016,944l9954,973,9889,1003,9822,1032,9680,1093,9367,1220,9374,1246,9389,1299,9396,1325,10016,1050,10015,1034,10015,1011,10015,981,10016,944xm9523,648l9513,667,9503,687,9493,707,9483,727,9540,762,9602,800,9666,842,9734,887,9804,937,9815,914,9826,891,9837,868,9847,845,9794,809,9734,772,9669,733,9523,648xe" filled="true" fillcolor="#808080" stroked="false">
+          <v:shape id="_x0000_s1042" o:spid="_x0000_s1042" style="position:absolute;left:0pt;margin-left:468.35pt;margin-top:22.4pt;height:52.7pt;width:40.25pt;mso-position-horizontal-relative:page;mso-wrap-distance-bottom:0pt;mso-wrap-distance-top:0pt;z-index:-251644928;mso-width-relative:page;mso-height-relative:page;" fillcolor="#808080" filled="t" stroked="f" coordorigin="9367,448" coordsize="805,1054" path="m9750,1384l9755,1416,9759,1445,9763,1473,9765,1497,9811,1500,9856,1501,9899,1502,9940,1502,10014,1491,10073,1459,10116,1404,10119,1395,9930,1395,9896,1395,9855,1393,9806,1389,9750,1384xm10172,448l9388,448,9388,548,10088,548,10087,638,10086,726,10085,811,10083,894,10081,981,10079,1054,10077,1132,10075,1204,10072,1253,10065,1294,10054,1327,10040,1353,10021,1372,9996,1385,9966,1393,9930,1395,10119,1395,10143,1328,10154,1230,10155,1185,10158,1121,10159,1072,10161,1003,10163,931,10164,842,10166,760,10168,638,10170,548,10172,448xm10016,944l9954,973,9889,1003,9822,1032,9680,1093,9367,1220,9374,1246,9389,1299,9396,1325,10016,1050,10015,1034,10015,1011,10015,981,10016,944xm9523,648l9513,667,9503,687,9493,707,9483,727,9540,762,9602,800,9666,842,9734,887,9804,937,9815,914,9826,891,9837,868,9847,845,9794,809,9734,772,9669,733,9523,648xe">
             <v:path arrowok="t"/>
-            <v:fill opacity="32896f" type="solid"/>
+            <v:fill on="t" opacity="32896f" focussize="0,0"/>
+            <v:stroke on="f"/>
+            <v:imagedata o:title=""/>
+            <o:lock v:ext="edit"/>
             <w10:wrap type="topAndBottom"/>
           </v:shape>
         </w:pict>
       </w:r>
     </w:p>
     <w:sectPr>
-      <w:headerReference w:type="default" r:id="rId11"/>
+      <w:headerReference r:id="rId4" w:type="default"/>
       <w:pgSz w:w="11910" w:h="16840"/>
-      <w:pgMar w:header="885" w:footer="0" w:top="1420" w:bottom="280" w:left="1540" w:right="1620"/>
+      <w:pgMar w:top="1420" w:right="1620" w:bottom="280" w:left="1540" w:header="885" w:footer="0" w:gutter="0"/>
     </w:sectPr>
   </w:body>
 </w:document>
 </file>
 
 <file path=word/header1.xml><?xml version="1.0" encoding="utf-8"?>
-<w:hdr xmlns:ve="http://schemas.openxmlformats.org/markup-compatibility/2006" xmlns:o="urn:schemas-microsoft-com:office:office" xmlns:r="http://schemas.openxmlformats.org/officeDocument/2006/relationships" xmlns:m="http://schemas.openxmlformats.org/officeDocument/2006/math" xmlns:v="urn:schemas-microsoft-com:vml" xmlns:wp="http://schemas.openxmlformats.org/drawingml/2006/wordprocessingDrawing" xmlns:w10="urn:schemas-microsoft-com:office:word" xmlns:w="http://schemas.openxmlformats.org/wordprocessingml/2006/main" xmlns:wne="http://schemas.microsoft.com/office/word/2006/wordml" xmlns:a="http://schemas.openxmlformats.org/drawingml/2006/main" xmlns:pic="http://schemas.openxmlformats.org/drawingml/2006/picture" xml:space="preserve">
+<w:hdr xmlns:wpc="http://schemas.microsoft.com/office/word/2010/wordprocessingCanvas" xmlns:mc="http://schemas.openxmlformats.org/markup-compatibility/2006" xmlns:o="urn:schemas-microsoft-com:office:office" xmlns:r="http://schemas.openxmlformats.org/officeDocument/2006/relationships" xmlns:m="http://schemas.openxmlformats.org/officeDocument/2006/math" xmlns:v="urn:schemas-microsoft-com:vml" xmlns:wp14="http://schemas.microsoft.com/office/word/2010/wordprocessingDrawing" xmlns:wp="http://schemas.openxmlformats.org/drawingml/2006/wordprocessingDrawing" xmlns:w10="urn:schemas-microsoft-com:office:word" xmlns:w="http://schemas.openxmlformats.org/wordprocessingml/2006/main" xmlns:w14="http://schemas.microsoft.com/office/word/2010/wordml" xmlns:w15="http://schemas.microsoft.com/office/word/2012/wordml" xmlns:wpg="http://schemas.microsoft.com/office/word/2010/wordprocessingGroup" xmlns:wpi="http://schemas.microsoft.com/office/word/2010/wordprocessingInk" xmlns:wne="http://schemas.microsoft.com/office/word/2006/wordml" xmlns:wps="http://schemas.microsoft.com/office/word/2010/wordprocessingShape" xmlns:wpsCustomData="http://www.wps.cn/officeDocument/2013/wpsCustomData" mc:Ignorable="w14 w15 wp14">
   <w:p>
     <w:pPr>
-      <w:pStyle w:val="BodyText"/>
+      <w:pStyle w:val="3"/>
       <w:spacing w:line="14" w:lineRule="auto"/>
       <w:rPr>
         <w:sz w:val="20"/>
       </w:rPr>
     </w:pPr>
     <w:r>
-      <w:rPr/>
       <w:pict>
-        <v:line style="position:absolute;mso-position-horizontal-relative:page;mso-position-vertical-relative:page;z-index:-251893760" from="88.584pt,74.759979pt" to="493.294pt,74.759979pt" stroked="true" strokeweight=".72pt" strokecolor="#000000">
-          <v:stroke dashstyle="solid"/>
-          <w10:wrap type="none"/>
+        <v:line id="_x0000_s2049" o:spid="_x0000_s2049" o:spt="20" style="position:absolute;left:0pt;margin-left:88.55pt;margin-top:74.75pt;height:0pt;width:404.7pt;mso-position-horizontal-relative:page;mso-position-vertical-relative:page;z-index:-251893760;mso-width-relative:page;mso-height-relative:page;" stroked="t" coordsize="21600,21600">
+          <v:path arrowok="t"/>
+          <v:fill focussize="0,0"/>
+          <v:stroke weight="0.72pt" color="#000000"/>
+          <v:imagedata o:title=""/>
+          <o:lock v:ext="edit"/>
         </v:line>
       </w:pict>
     </w:r>
     <w:r>
-      <w:rPr/>
       <w:pict>
-        <v:shapetype id="_x0000_t202" o:spt="202" coordsize="21600,21600" path="m,l,21600r21600,l21600,xe">
-          <v:stroke joinstyle="miter"/>
-          <v:path gradientshapeok="t" o:connecttype="rect"/>
-        </v:shapetype>
-        <v:shape style="position:absolute;margin-left:89.024002pt;margin-top:43.237034pt;width:247.7pt;height:29.4pt;mso-position-horizontal-relative:page;mso-position-vertical-relative:page;z-index:-251892736" type="#_x0000_t202" filled="false" stroked="false">
-          <v:textbox inset="0,0,0,0">
+        <v:shape id="_x0000_s2050" o:spid="_x0000_s2050" o:spt="202" type="#_x0000_t202" style="position:absolute;left:0pt;margin-left:89pt;margin-top:43.2pt;height:29.4pt;width:247.7pt;mso-position-horizontal-relative:page;mso-position-vertical-relative:page;z-index:-251892736;mso-width-relative:page;mso-height-relative:page;" filled="f" stroked="f" coordsize="21600,21600">
+          <v:path/>
+          <v:fill on="f" focussize="0,0"/>
+          <v:stroke on="f" joinstyle="miter"/>
+          <v:imagedata o:title=""/>
+          <o:lock v:ext="edit"/>
+          <v:textbox inset="0mm,0mm,0mm,0mm">
             <w:txbxContent>
               <w:p>
                 <w:pPr>
-                  <w:spacing w:line="294" w:lineRule="exact" w:before="0"/>
+                  <w:spacing w:before="0" w:line="294" w:lineRule="exact"/>
                   <w:ind w:left="20" w:right="0" w:firstLine="0"/>
                   <w:jc w:val="left"/>
                   <w:rPr>
-                    <w:rFonts w:ascii="微软雅黑" w:eastAsia="微软雅黑" w:hint="eastAsia"/>
+                    <w:rFonts w:hint="eastAsia" w:ascii="微软雅黑" w:eastAsia="微软雅黑"/>
                     <w:sz w:val="18"/>
                   </w:rPr>
                 </w:pPr>
                 <w:r>
                   <w:rPr>
-                    <w:rFonts w:ascii="微软雅黑" w:eastAsia="微软雅黑" w:hint="eastAsia"/>
+                    <w:rFonts w:hint="eastAsia" w:ascii="微软雅黑" w:eastAsia="微软雅黑"/>
                     <w:sz w:val="18"/>
                   </w:rPr>
                   <w:t>2015，巴菲陪你。</w:t>
@@ -2897,17 +2990,17 @@
               </w:p>
               <w:p>
                 <w:pPr>
-                  <w:spacing w:line="294" w:lineRule="exact" w:before="0"/>
+                  <w:spacing w:before="0" w:line="294" w:lineRule="exact"/>
                   <w:ind w:left="20" w:right="0" w:firstLine="0"/>
                   <w:jc w:val="left"/>
                   <w:rPr>
-                    <w:rFonts w:ascii="微软雅黑" w:eastAsia="微软雅黑" w:hint="eastAsia"/>
+                    <w:rFonts w:hint="eastAsia" w:ascii="微软雅黑" w:eastAsia="微软雅黑"/>
                     <w:sz w:val="18"/>
                   </w:rPr>
                 </w:pPr>
                 <w:r>
                   <w:rPr>
-                    <w:rFonts w:ascii="微软雅黑" w:eastAsia="微软雅黑" w:hint="eastAsia"/>
+                    <w:rFonts w:hint="eastAsia" w:ascii="微软雅黑" w:eastAsia="微软雅黑"/>
                     <w:sz w:val="18"/>
                   </w:rPr>
                   <w:t>讲义如有错误或其他疑问，请加 QQ 3170322794 在线解决。</w:t>
@@ -2915,7 +3008,6 @@
               </w:p>
             </w:txbxContent>
           </v:textbox>
-          <w10:wrap type="none"/>
         </v:shape>
       </w:pict>
     </w:r>
@@ -2924,34 +3016,38 @@
 </file>
 
 <file path=word/header2.xml><?xml version="1.0" encoding="utf-8"?>
-<w:hdr xmlns:ve="http://schemas.openxmlformats.org/markup-compatibility/2006" xmlns:o="urn:schemas-microsoft-com:office:office" xmlns:r="http://schemas.openxmlformats.org/officeDocument/2006/relationships" xmlns:m="http://schemas.openxmlformats.org/officeDocument/2006/math" xmlns:v="urn:schemas-microsoft-com:vml" xmlns:wp="http://schemas.openxmlformats.org/drawingml/2006/wordprocessingDrawing" xmlns:w10="urn:schemas-microsoft-com:office:word" xmlns:w="http://schemas.openxmlformats.org/wordprocessingml/2006/main" xmlns:wne="http://schemas.microsoft.com/office/word/2006/wordml" xmlns:a="http://schemas.openxmlformats.org/drawingml/2006/main" xmlns:pic="http://schemas.openxmlformats.org/drawingml/2006/picture" xml:space="preserve">
+<w:hdr xmlns:wpc="http://schemas.microsoft.com/office/word/2010/wordprocessingCanvas" xmlns:mc="http://schemas.openxmlformats.org/markup-compatibility/2006" xmlns:o="urn:schemas-microsoft-com:office:office" xmlns:r="http://schemas.openxmlformats.org/officeDocument/2006/relationships" xmlns:m="http://schemas.openxmlformats.org/officeDocument/2006/math" xmlns:v="urn:schemas-microsoft-com:vml" xmlns:wp14="http://schemas.microsoft.com/office/word/2010/wordprocessingDrawing" xmlns:wp="http://schemas.openxmlformats.org/drawingml/2006/wordprocessingDrawing" xmlns:w10="urn:schemas-microsoft-com:office:word" xmlns:w="http://schemas.openxmlformats.org/wordprocessingml/2006/main" xmlns:w14="http://schemas.microsoft.com/office/word/2010/wordml" xmlns:w15="http://schemas.microsoft.com/office/word/2012/wordml" xmlns:wpg="http://schemas.microsoft.com/office/word/2010/wordprocessingGroup" xmlns:wpi="http://schemas.microsoft.com/office/word/2010/wordprocessingInk" xmlns:wne="http://schemas.microsoft.com/office/word/2006/wordml" xmlns:wps="http://schemas.microsoft.com/office/word/2010/wordprocessingShape" xmlns:wpsCustomData="http://www.wps.cn/officeDocument/2013/wpsCustomData" mc:Ignorable="w14 w15 wp14">
   <w:p>
     <w:pPr>
-      <w:pStyle w:val="BodyText"/>
+      <w:pStyle w:val="3"/>
       <w:spacing w:line="14" w:lineRule="auto"/>
       <w:rPr>
         <w:sz w:val="20"/>
       </w:rPr>
     </w:pPr>
     <w:r>
-      <w:rPr/>
       <w:pict>
-        <v:shape style="position:absolute;margin-left:89.024002pt;margin-top:43.237034pt;width:247.7pt;height:29.4pt;mso-position-horizontal-relative:page;mso-position-vertical-relative:page;z-index:-251891712" type="#_x0000_t202" filled="false" stroked="false">
-          <v:textbox inset="0,0,0,0">
+        <v:shape id="_x0000_s2051" o:spid="_x0000_s2051" o:spt="202" type="#_x0000_t202" style="position:absolute;left:0pt;margin-left:89pt;margin-top:43.2pt;height:29.4pt;width:247.7pt;mso-position-horizontal-relative:page;mso-position-vertical-relative:page;z-index:-251891712;mso-width-relative:page;mso-height-relative:page;" filled="f" stroked="f" coordsize="21600,21600">
+          <v:path/>
+          <v:fill on="f" focussize="0,0"/>
+          <v:stroke on="f" joinstyle="miter"/>
+          <v:imagedata o:title=""/>
+          <o:lock v:ext="edit"/>
+          <v:textbox inset="0mm,0mm,0mm,0mm">
             <w:txbxContent>
               <w:p>
                 <w:pPr>
-                  <w:spacing w:line="294" w:lineRule="exact" w:before="0"/>
+                  <w:spacing w:before="0" w:line="294" w:lineRule="exact"/>
                   <w:ind w:left="20" w:right="0" w:firstLine="0"/>
                   <w:jc w:val="left"/>
                   <w:rPr>
-                    <w:rFonts w:ascii="微软雅黑" w:eastAsia="微软雅黑" w:hint="eastAsia"/>
+                    <w:rFonts w:hint="eastAsia" w:ascii="微软雅黑" w:eastAsia="微软雅黑"/>
                     <w:sz w:val="18"/>
                   </w:rPr>
                 </w:pPr>
                 <w:r>
                   <w:rPr>
-                    <w:rFonts w:ascii="微软雅黑" w:eastAsia="微软雅黑" w:hint="eastAsia"/>
+                    <w:rFonts w:hint="eastAsia" w:ascii="微软雅黑" w:eastAsia="微软雅黑"/>
                     <w:sz w:val="18"/>
                   </w:rPr>
                   <w:t>2015，巴菲陪你。</w:t>
@@ -2959,17 +3055,17 @@
               </w:p>
               <w:p>
                 <w:pPr>
-                  <w:spacing w:line="294" w:lineRule="exact" w:before="0"/>
+                  <w:spacing w:before="0" w:line="294" w:lineRule="exact"/>
                   <w:ind w:left="20" w:right="0" w:firstLine="0"/>
                   <w:jc w:val="left"/>
                   <w:rPr>
-                    <w:rFonts w:ascii="微软雅黑" w:eastAsia="微软雅黑" w:hint="eastAsia"/>
+                    <w:rFonts w:hint="eastAsia" w:ascii="微软雅黑" w:eastAsia="微软雅黑"/>
                     <w:sz w:val="18"/>
                   </w:rPr>
                 </w:pPr>
                 <w:r>
                   <w:rPr>
-                    <w:rFonts w:ascii="微软雅黑" w:eastAsia="微软雅黑" w:hint="eastAsia"/>
+                    <w:rFonts w:hint="eastAsia" w:ascii="微软雅黑" w:eastAsia="微软雅黑"/>
                     <w:sz w:val="18"/>
                   </w:rPr>
                   <w:t>讲义如有错误或其他疑问，请加 QQ 3170322794 在线解决。</w:t>
@@ -2977,7 +3073,6 @@
               </w:p>
             </w:txbxContent>
           </v:textbox>
-          <w10:wrap type="none"/>
         </v:shape>
       </w:pict>
     </w:r>
@@ -2986,10 +3081,12 @@
 </file>
 
 <file path=word/numbering.xml><?xml version="1.0" encoding="utf-8"?>
-<w:numbering xmlns:ve="http://schemas.openxmlformats.org/markup-compatibility/2006" xmlns:o="urn:schemas-microsoft-com:office:office" xmlns:r="http://schemas.openxmlformats.org/officeDocument/2006/relationships" xmlns:m="http://schemas.openxmlformats.org/officeDocument/2006/math" xmlns:v="urn:schemas-microsoft-com:vml" xmlns:wp="http://schemas.openxmlformats.org/drawingml/2006/wordprocessingDrawing" xmlns:w10="urn:schemas-microsoft-com:office:word" xmlns:w="http://schemas.openxmlformats.org/wordprocessingml/2006/main" xmlns:wne="http://schemas.microsoft.com/office/word/2006/wordml">
-  <w:abstractNum w:abstractNumId="1">
-    <w:multiLevelType w:val="hybridMultilevel"/>
-    <w:lvl w:ilvl="0">
+<w:numbering xmlns:wpc="http://schemas.microsoft.com/office/word/2010/wordprocessingCanvas" xmlns:mc="http://schemas.openxmlformats.org/markup-compatibility/2006" xmlns:o="urn:schemas-microsoft-com:office:office" xmlns:r="http://schemas.openxmlformats.org/officeDocument/2006/relationships" xmlns:m="http://schemas.openxmlformats.org/officeDocument/2006/math" xmlns:v="urn:schemas-microsoft-com:vml" xmlns:wp14="http://schemas.microsoft.com/office/word/2010/wordprocessingDrawing" xmlns:wp="http://schemas.openxmlformats.org/drawingml/2006/wordprocessingDrawing" xmlns:w10="urn:schemas-microsoft-com:office:word" xmlns:w="http://schemas.openxmlformats.org/wordprocessingml/2006/main" xmlns:w14="http://schemas.microsoft.com/office/word/2010/wordml" xmlns:wpg="http://schemas.microsoft.com/office/word/2010/wordprocessingGroup" xmlns:wpi="http://schemas.microsoft.com/office/word/2010/wordprocessingInk" xmlns:wne="http://schemas.microsoft.com/office/word/2006/wordml" xmlns:wps="http://schemas.microsoft.com/office/word/2010/wordprocessingShape" mc:Ignorable="w14 wp14">
+  <w:abstractNum w:abstractNumId="0">
+    <w:nsid w:val="CF092B84"/>
+    <w:multiLevelType w:val="multilevel"/>
+    <w:tmpl w:val="CF092B84"/>
+    <w:lvl w:ilvl="0" w:tentative="0">
       <w:start w:val="1"/>
       <w:numFmt w:val="decimal"/>
       <w:lvlText w:val="%1."/>
@@ -3006,7 +3103,7 @@
         <w:lang w:val="zh-CN" w:eastAsia="zh-CN" w:bidi="zh-CN"/>
       </w:rPr>
     </w:lvl>
-    <w:lvl w:ilvl="1">
+    <w:lvl w:ilvl="1" w:tentative="0">
       <w:start w:val="1"/>
       <w:numFmt w:val="decimal"/>
       <w:lvlText w:val="%2."/>
@@ -3023,7 +3120,7 @@
         <w:lang w:val="zh-CN" w:eastAsia="zh-CN" w:bidi="zh-CN"/>
       </w:rPr>
     </w:lvl>
-    <w:lvl w:ilvl="2">
+    <w:lvl w:ilvl="2" w:tentative="0">
       <w:start w:val="0"/>
       <w:numFmt w:val="bullet"/>
       <w:lvlText w:val="•"/>
@@ -3036,7 +3133,7 @@
         <w:lang w:val="zh-CN" w:eastAsia="zh-CN" w:bidi="zh-CN"/>
       </w:rPr>
     </w:lvl>
-    <w:lvl w:ilvl="3">
+    <w:lvl w:ilvl="3" w:tentative="0">
       <w:start w:val="0"/>
       <w:numFmt w:val="bullet"/>
       <w:lvlText w:val="•"/>
@@ -3049,7 +3146,7 @@
         <w:lang w:val="zh-CN" w:eastAsia="zh-CN" w:bidi="zh-CN"/>
       </w:rPr>
     </w:lvl>
-    <w:lvl w:ilvl="4">
+    <w:lvl w:ilvl="4" w:tentative="0">
       <w:start w:val="0"/>
       <w:numFmt w:val="bullet"/>
       <w:lvlText w:val="•"/>
@@ -3062,7 +3159,7 @@
         <w:lang w:val="zh-CN" w:eastAsia="zh-CN" w:bidi="zh-CN"/>
       </w:rPr>
     </w:lvl>
-    <w:lvl w:ilvl="5">
+    <w:lvl w:ilvl="5" w:tentative="0">
       <w:start w:val="0"/>
       <w:numFmt w:val="bullet"/>
       <w:lvlText w:val="•"/>
@@ -3075,7 +3172,7 @@
         <w:lang w:val="zh-CN" w:eastAsia="zh-CN" w:bidi="zh-CN"/>
       </w:rPr>
     </w:lvl>
-    <w:lvl w:ilvl="6">
+    <w:lvl w:ilvl="6" w:tentative="0">
       <w:start w:val="0"/>
       <w:numFmt w:val="bullet"/>
       <w:lvlText w:val="•"/>
@@ -3088,7 +3185,7 @@
         <w:lang w:val="zh-CN" w:eastAsia="zh-CN" w:bidi="zh-CN"/>
       </w:rPr>
     </w:lvl>
-    <w:lvl w:ilvl="7">
+    <w:lvl w:ilvl="7" w:tentative="0">
       <w:start w:val="0"/>
       <w:numFmt w:val="bullet"/>
       <w:lvlText w:val="•"/>
@@ -3101,7 +3198,7 @@
         <w:lang w:val="zh-CN" w:eastAsia="zh-CN" w:bidi="zh-CN"/>
       </w:rPr>
     </w:lvl>
-    <w:lvl w:ilvl="8">
+    <w:lvl w:ilvl="8" w:tentative="0">
       <w:start w:val="0"/>
       <w:numFmt w:val="bullet"/>
       <w:lvlText w:val="•"/>
@@ -3115,9 +3212,11 @@
       </w:rPr>
     </w:lvl>
   </w:abstractNum>
-  <w:abstractNum w:abstractNumId="0">
-    <w:multiLevelType w:val="hybridMultilevel"/>
-    <w:lvl w:ilvl="0">
+  <w:abstractNum w:abstractNumId="1">
+    <w:nsid w:val="0053208E"/>
+    <w:multiLevelType w:val="multilevel"/>
+    <w:tmpl w:val="0053208E"/>
+    <w:lvl w:ilvl="0" w:tentative="0">
       <w:start w:val="1"/>
       <w:numFmt w:val="decimal"/>
       <w:lvlText w:val="%1."/>
@@ -3135,7 +3234,7 @@
         <w:lang w:val="zh-CN" w:eastAsia="zh-CN" w:bidi="zh-CN"/>
       </w:rPr>
     </w:lvl>
-    <w:lvl w:ilvl="1">
+    <w:lvl w:ilvl="1" w:tentative="0">
       <w:start w:val="0"/>
       <w:numFmt w:val="bullet"/>
       <w:lvlText w:val="•"/>
@@ -3148,7 +3247,7 @@
         <w:lang w:val="zh-CN" w:eastAsia="zh-CN" w:bidi="zh-CN"/>
       </w:rPr>
     </w:lvl>
-    <w:lvl w:ilvl="2">
+    <w:lvl w:ilvl="2" w:tentative="0">
       <w:start w:val="0"/>
       <w:numFmt w:val="bullet"/>
       <w:lvlText w:val="•"/>
@@ -3161,7 +3260,7 @@
         <w:lang w:val="zh-CN" w:eastAsia="zh-CN" w:bidi="zh-CN"/>
       </w:rPr>
     </w:lvl>
-    <w:lvl w:ilvl="3">
+    <w:lvl w:ilvl="3" w:tentative="0">
       <w:start w:val="0"/>
       <w:numFmt w:val="bullet"/>
       <w:lvlText w:val="•"/>
@@ -3174,7 +3273,7 @@
         <w:lang w:val="zh-CN" w:eastAsia="zh-CN" w:bidi="zh-CN"/>
       </w:rPr>
     </w:lvl>
-    <w:lvl w:ilvl="4">
+    <w:lvl w:ilvl="4" w:tentative="0">
       <w:start w:val="0"/>
       <w:numFmt w:val="bullet"/>
       <w:lvlText w:val="•"/>
@@ -3187,7 +3286,7 @@
         <w:lang w:val="zh-CN" w:eastAsia="zh-CN" w:bidi="zh-CN"/>
       </w:rPr>
     </w:lvl>
-    <w:lvl w:ilvl="5">
+    <w:lvl w:ilvl="5" w:tentative="0">
       <w:start w:val="0"/>
       <w:numFmt w:val="bullet"/>
       <w:lvlText w:val="•"/>
@@ -3200,7 +3299,7 @@
         <w:lang w:val="zh-CN" w:eastAsia="zh-CN" w:bidi="zh-CN"/>
       </w:rPr>
     </w:lvl>
-    <w:lvl w:ilvl="6">
+    <w:lvl w:ilvl="6" w:tentative="0">
       <w:start w:val="0"/>
       <w:numFmt w:val="bullet"/>
       <w:lvlText w:val="•"/>
@@ -3213,7 +3312,7 @@
         <w:lang w:val="zh-CN" w:eastAsia="zh-CN" w:bidi="zh-CN"/>
       </w:rPr>
     </w:lvl>
-    <w:lvl w:ilvl="7">
+    <w:lvl w:ilvl="7" w:tentative="0">
       <w:start w:val="0"/>
       <w:numFmt w:val="bullet"/>
       <w:lvlText w:val="•"/>
@@ -3226,7 +3325,7 @@
         <w:lang w:val="zh-CN" w:eastAsia="zh-CN" w:bidi="zh-CN"/>
       </w:rPr>
     </w:lvl>
-    <w:lvl w:ilvl="8">
+    <w:lvl w:ilvl="8" w:tentative="0">
       <w:start w:val="0"/>
       <w:numFmt w:val="bullet"/>
       <w:lvlText w:val="•"/>
@@ -3240,93 +3339,300 @@
       </w:rPr>
     </w:lvl>
   </w:abstractNum>
-  <w:num w:numId="2">
+  <w:num w:numId="1">
     <w:abstractNumId w:val="1"/>
   </w:num>
-  <w:num w:numId="1">
+  <w:num w:numId="2">
     <w:abstractNumId w:val="0"/>
   </w:num>
 </w:numbering>
 </file>
 
 <file path=word/styles.xml><?xml version="1.0" encoding="utf-8"?>
-<w:styles xmlns:r="http://schemas.openxmlformats.org/officeDocument/2006/relationships" xmlns:w="http://schemas.openxmlformats.org/wordprocessingml/2006/main">
+<w:styles xmlns:mc="http://schemas.openxmlformats.org/markup-compatibility/2006" xmlns:o="urn:schemas-microsoft-com:office:office" xmlns:r="http://schemas.openxmlformats.org/officeDocument/2006/relationships" xmlns:m="http://schemas.openxmlformats.org/officeDocument/2006/math" xmlns:v="urn:schemas-microsoft-com:vml" xmlns:w="http://schemas.openxmlformats.org/wordprocessingml/2006/main" xmlns:w14="http://schemas.microsoft.com/office/word/2010/wordml" xmlns:w10="urn:schemas-microsoft-com:office:word" xmlns:sl="http://schemas.openxmlformats.org/schemaLibrary/2006/main" mc:Ignorable="w14">
   <w:docDefaults>
     <w:rPrDefault>
       <w:rPr>
-        <w:rFonts w:cstheme="minorBidi" w:hAnsiTheme="minorHAnsi" w:eastAsiaTheme="minorHAnsi" w:asciiTheme="minorHAnsi"/>
-        <w:sz w:val="22"/>
-        <w:szCs w:val="22"/>
-        <w:lang w:val="en-US" w:bidi="ar-SA" w:eastAsia="en-US"/>
+        <w:rFonts w:asciiTheme="minorHAnsi" w:hAnsiTheme="minorHAnsi" w:eastAsiaTheme="minorHAnsi" w:cstheme="minorBidi"/>
       </w:rPr>
     </w:rPrDefault>
-    <w:pPrDefault>
-      <w:pPr>
-        <w:widowControl w:val="0"/>
-        <w:autoSpaceDE w:val="0"/>
-        <w:autoSpaceDN w:val="0"/>
-        <w:spacing w:lineRule="auto" w:line="240" w:before="0" w:after="0"/>
-        <w:ind w:left="0" w:right="0"/>
-        <w:jc w:val="left"/>
-      </w:pPr>
-    </w:pPrDefault>
   </w:docDefaults>
-  <w:style w:styleId="DefaultParagraphFont" w:default="1" w:type="character">
-    <w:name w:val="Default Paragraph Font"/>
+  <w:latentStyles w:count="260" w:defQFormat="0" w:defUnhideWhenUsed="1" w:defSemiHidden="1" w:defUIPriority="99" w:defLockedState="0">
+    <w:lsdException w:qFormat="1" w:unhideWhenUsed="0" w:uiPriority="1" w:semiHidden="0" w:name="Normal"/>
+    <w:lsdException w:qFormat="1" w:unhideWhenUsed="0" w:uiPriority="1" w:semiHidden="0" w:name="heading 1"/>
+    <w:lsdException w:qFormat="1" w:uiPriority="0" w:name="heading 2"/>
+    <w:lsdException w:qFormat="1" w:uiPriority="0" w:name="heading 3"/>
+    <w:lsdException w:qFormat="1" w:uiPriority="0" w:name="heading 4"/>
+    <w:lsdException w:qFormat="1" w:uiPriority="0" w:name="heading 5"/>
+    <w:lsdException w:qFormat="1" w:uiPriority="0" w:name="heading 6"/>
+    <w:lsdException w:qFormat="1" w:uiPriority="0" w:name="heading 7"/>
+    <w:lsdException w:qFormat="1" w:uiPriority="0" w:name="heading 8"/>
+    <w:lsdException w:qFormat="1" w:uiPriority="0" w:name="heading 9"/>
+    <w:lsdException w:unhideWhenUsed="0" w:uiPriority="0" w:semiHidden="0" w:name="index 1"/>
+    <w:lsdException w:unhideWhenUsed="0" w:uiPriority="0" w:semiHidden="0" w:name="index 2"/>
+    <w:lsdException w:unhideWhenUsed="0" w:uiPriority="0" w:semiHidden="0" w:name="index 3"/>
+    <w:lsdException w:unhideWhenUsed="0" w:uiPriority="0" w:semiHidden="0" w:name="index 4"/>
+    <w:lsdException w:unhideWhenUsed="0" w:uiPriority="0" w:semiHidden="0" w:name="index 5"/>
+    <w:lsdException w:unhideWhenUsed="0" w:uiPriority="0" w:semiHidden="0" w:name="index 6"/>
+    <w:lsdException w:unhideWhenUsed="0" w:uiPriority="0" w:semiHidden="0" w:name="index 7"/>
+    <w:lsdException w:unhideWhenUsed="0" w:uiPriority="0" w:semiHidden="0" w:name="index 8"/>
+    <w:lsdException w:unhideWhenUsed="0" w:uiPriority="0" w:semiHidden="0" w:name="index 9"/>
+    <w:lsdException w:unhideWhenUsed="0" w:uiPriority="0" w:semiHidden="0" w:name="toc 1"/>
+    <w:lsdException w:unhideWhenUsed="0" w:uiPriority="0" w:semiHidden="0" w:name="toc 2"/>
+    <w:lsdException w:unhideWhenUsed="0" w:uiPriority="0" w:semiHidden="0" w:name="toc 3"/>
+    <w:lsdException w:unhideWhenUsed="0" w:uiPriority="0" w:semiHidden="0" w:name="toc 4"/>
+    <w:lsdException w:unhideWhenUsed="0" w:uiPriority="0" w:semiHidden="0" w:name="toc 5"/>
+    <w:lsdException w:unhideWhenUsed="0" w:uiPriority="0" w:semiHidden="0" w:name="toc 6"/>
+    <w:lsdException w:unhideWhenUsed="0" w:uiPriority="0" w:semiHidden="0" w:name="toc 7"/>
+    <w:lsdException w:unhideWhenUsed="0" w:uiPriority="0" w:semiHidden="0" w:name="toc 8"/>
+    <w:lsdException w:unhideWhenUsed="0" w:uiPriority="0" w:semiHidden="0" w:name="toc 9"/>
+    <w:lsdException w:unhideWhenUsed="0" w:uiPriority="0" w:semiHidden="0" w:name="Normal Indent"/>
+    <w:lsdException w:unhideWhenUsed="0" w:uiPriority="0" w:semiHidden="0" w:name="footnote text"/>
+    <w:lsdException w:unhideWhenUsed="0" w:uiPriority="0" w:semiHidden="0" w:name="annotation text"/>
+    <w:lsdException w:unhideWhenUsed="0" w:uiPriority="0" w:semiHidden="0" w:name="header"/>
+    <w:lsdException w:unhideWhenUsed="0" w:uiPriority="0" w:semiHidden="0" w:name="footer"/>
+    <w:lsdException w:unhideWhenUsed="0" w:uiPriority="0" w:semiHidden="0" w:name="index heading"/>
+    <w:lsdException w:qFormat="1" w:uiPriority="0" w:name="caption"/>
+    <w:lsdException w:unhideWhenUsed="0" w:uiPriority="0" w:semiHidden="0" w:name="table of figures"/>
+    <w:lsdException w:unhideWhenUsed="0" w:uiPriority="0" w:semiHidden="0" w:name="envelope address"/>
+    <w:lsdException w:unhideWhenUsed="0" w:uiPriority="0" w:semiHidden="0" w:name="envelope return"/>
+    <w:lsdException w:unhideWhenUsed="0" w:uiPriority="0" w:semiHidden="0" w:name="footnote reference"/>
+    <w:lsdException w:unhideWhenUsed="0" w:uiPriority="0" w:semiHidden="0" w:name="annotation reference"/>
+    <w:lsdException w:unhideWhenUsed="0" w:uiPriority="0" w:semiHidden="0" w:name="line number"/>
+    <w:lsdException w:unhideWhenUsed="0" w:uiPriority="0" w:semiHidden="0" w:name="page number"/>
+    <w:lsdException w:unhideWhenUsed="0" w:uiPriority="0" w:semiHidden="0" w:name="endnote reference"/>
+    <w:lsdException w:unhideWhenUsed="0" w:uiPriority="0" w:semiHidden="0" w:name="endnote text"/>
+    <w:lsdException w:unhideWhenUsed="0" w:uiPriority="0" w:semiHidden="0" w:name="table of authorities"/>
+    <w:lsdException w:unhideWhenUsed="0" w:uiPriority="0" w:semiHidden="0" w:name="macro"/>
+    <w:lsdException w:unhideWhenUsed="0" w:uiPriority="0" w:semiHidden="0" w:name="toa heading"/>
+    <w:lsdException w:unhideWhenUsed="0" w:uiPriority="0" w:semiHidden="0" w:name="List"/>
+    <w:lsdException w:unhideWhenUsed="0" w:uiPriority="0" w:semiHidden="0" w:name="List Bullet"/>
+    <w:lsdException w:unhideWhenUsed="0" w:uiPriority="0" w:semiHidden="0" w:name="List Number"/>
+    <w:lsdException w:unhideWhenUsed="0" w:uiPriority="0" w:semiHidden="0" w:name="List 2"/>
+    <w:lsdException w:unhideWhenUsed="0" w:uiPriority="0" w:semiHidden="0" w:name="List 3"/>
+    <w:lsdException w:unhideWhenUsed="0" w:uiPriority="0" w:semiHidden="0" w:name="List 4"/>
+    <w:lsdException w:unhideWhenUsed="0" w:uiPriority="0" w:semiHidden="0" w:name="List 5"/>
+    <w:lsdException w:unhideWhenUsed="0" w:uiPriority="0" w:semiHidden="0" w:name="List Bullet 2"/>
+    <w:lsdException w:unhideWhenUsed="0" w:uiPriority="0" w:semiHidden="0" w:name="List Bullet 3"/>
+    <w:lsdException w:unhideWhenUsed="0" w:uiPriority="0" w:semiHidden="0" w:name="List Bullet 4"/>
+    <w:lsdException w:unhideWhenUsed="0" w:uiPriority="0" w:semiHidden="0" w:name="List Bullet 5"/>
+    <w:lsdException w:unhideWhenUsed="0" w:uiPriority="0" w:semiHidden="0" w:name="List Number 2"/>
+    <w:lsdException w:unhideWhenUsed="0" w:uiPriority="0" w:semiHidden="0" w:name="List Number 3"/>
+    <w:lsdException w:unhideWhenUsed="0" w:uiPriority="0" w:semiHidden="0" w:name="List Number 4"/>
+    <w:lsdException w:unhideWhenUsed="0" w:uiPriority="0" w:semiHidden="0" w:name="List Number 5"/>
+    <w:lsdException w:qFormat="1" w:unhideWhenUsed="0" w:uiPriority="0" w:semiHidden="0" w:name="Title"/>
+    <w:lsdException w:unhideWhenUsed="0" w:uiPriority="0" w:semiHidden="0" w:name="Closing"/>
+    <w:lsdException w:unhideWhenUsed="0" w:uiPriority="0" w:semiHidden="0" w:name="Signature"/>
+    <w:lsdException w:uiPriority="1" w:name="Default Paragraph Font"/>
+    <w:lsdException w:qFormat="1" w:unhideWhenUsed="0" w:uiPriority="1" w:semiHidden="0" w:name="Body Text"/>
+    <w:lsdException w:unhideWhenUsed="0" w:uiPriority="0" w:semiHidden="0" w:name="Body Text Indent"/>
+    <w:lsdException w:unhideWhenUsed="0" w:uiPriority="0" w:semiHidden="0" w:name="List Continue"/>
+    <w:lsdException w:unhideWhenUsed="0" w:uiPriority="0" w:semiHidden="0" w:name="List Continue 2"/>
+    <w:lsdException w:unhideWhenUsed="0" w:uiPriority="0" w:semiHidden="0" w:name="List Continue 3"/>
+    <w:lsdException w:unhideWhenUsed="0" w:uiPriority="0" w:semiHidden="0" w:name="List Continue 4"/>
+    <w:lsdException w:unhideWhenUsed="0" w:uiPriority="0" w:semiHidden="0" w:name="List Continue 5"/>
+    <w:lsdException w:unhideWhenUsed="0" w:uiPriority="0" w:semiHidden="0" w:name="Message Header"/>
+    <w:lsdException w:qFormat="1" w:unhideWhenUsed="0" w:uiPriority="0" w:semiHidden="0" w:name="Subtitle"/>
+    <w:lsdException w:unhideWhenUsed="0" w:uiPriority="0" w:semiHidden="0" w:name="Salutation"/>
+    <w:lsdException w:unhideWhenUsed="0" w:uiPriority="0" w:semiHidden="0" w:name="Date"/>
+    <w:lsdException w:unhideWhenUsed="0" w:uiPriority="0" w:semiHidden="0" w:name="Body Text First Indent"/>
+    <w:lsdException w:unhideWhenUsed="0" w:uiPriority="0" w:semiHidden="0" w:name="Body Text First Indent 2"/>
+    <w:lsdException w:unhideWhenUsed="0" w:uiPriority="0" w:semiHidden="0" w:name="Note Heading"/>
+    <w:lsdException w:unhideWhenUsed="0" w:uiPriority="0" w:semiHidden="0" w:name="Body Text 2"/>
+    <w:lsdException w:unhideWhenUsed="0" w:uiPriority="0" w:semiHidden="0" w:name="Body Text 3"/>
+    <w:lsdException w:unhideWhenUsed="0" w:uiPriority="0" w:semiHidden="0" w:name="Body Text Indent 2"/>
+    <w:lsdException w:unhideWhenUsed="0" w:uiPriority="0" w:semiHidden="0" w:name="Body Text Indent 3"/>
+    <w:lsdException w:unhideWhenUsed="0" w:uiPriority="0" w:semiHidden="0" w:name="Block Text"/>
+    <w:lsdException w:unhideWhenUsed="0" w:uiPriority="0" w:semiHidden="0" w:name="Hyperlink"/>
+    <w:lsdException w:unhideWhenUsed="0" w:uiPriority="0" w:semiHidden="0" w:name="FollowedHyperlink"/>
+    <w:lsdException w:qFormat="1" w:unhideWhenUsed="0" w:uiPriority="0" w:semiHidden="0" w:name="Strong"/>
+    <w:lsdException w:qFormat="1" w:unhideWhenUsed="0" w:uiPriority="0" w:semiHidden="0" w:name="Emphasis"/>
+    <w:lsdException w:unhideWhenUsed="0" w:uiPriority="0" w:semiHidden="0" w:name="Document Map"/>
+    <w:lsdException w:unhideWhenUsed="0" w:uiPriority="0" w:semiHidden="0" w:name="Plain Text"/>
+    <w:lsdException w:unhideWhenUsed="0" w:uiPriority="0" w:semiHidden="0" w:name="E-mail Signature"/>
+    <w:lsdException w:unhideWhenUsed="0" w:uiPriority="0" w:semiHidden="0" w:name="Normal (Web)"/>
+    <w:lsdException w:unhideWhenUsed="0" w:uiPriority="0" w:semiHidden="0" w:name="HTML Acronym"/>
+    <w:lsdException w:unhideWhenUsed="0" w:uiPriority="0" w:semiHidden="0" w:name="HTML Address"/>
+    <w:lsdException w:unhideWhenUsed="0" w:uiPriority="0" w:semiHidden="0" w:name="HTML Cite"/>
+    <w:lsdException w:unhideWhenUsed="0" w:uiPriority="0" w:semiHidden="0" w:name="HTML Code"/>
+    <w:lsdException w:unhideWhenUsed="0" w:uiPriority="0" w:semiHidden="0" w:name="HTML Definition"/>
+    <w:lsdException w:unhideWhenUsed="0" w:uiPriority="0" w:semiHidden="0" w:name="HTML Keyboard"/>
+    <w:lsdException w:unhideWhenUsed="0" w:uiPriority="0" w:semiHidden="0" w:name="HTML Preformatted"/>
+    <w:lsdException w:unhideWhenUsed="0" w:uiPriority="0" w:semiHidden="0" w:name="HTML Sample"/>
+    <w:lsdException w:unhideWhenUsed="0" w:uiPriority="0" w:semiHidden="0" w:name="HTML Typewriter"/>
+    <w:lsdException w:unhideWhenUsed="0" w:uiPriority="0" w:semiHidden="0" w:name="HTML Variable"/>
+    <w:lsdException w:unhideWhenUsed="0" w:uiPriority="0" w:name="Normal Table"/>
+    <w:lsdException w:unhideWhenUsed="0" w:uiPriority="0" w:semiHidden="0" w:name="annotation subject"/>
+    <w:lsdException w:unhideWhenUsed="0" w:uiPriority="0" w:semiHidden="0" w:name="Table Simple 1"/>
+    <w:lsdException w:unhideWhenUsed="0" w:uiPriority="0" w:semiHidden="0" w:name="Table Simple 2"/>
+    <w:lsdException w:unhideWhenUsed="0" w:uiPriority="0" w:semiHidden="0" w:name="Table Simple 3"/>
+    <w:lsdException w:unhideWhenUsed="0" w:uiPriority="0" w:semiHidden="0" w:name="Table Classic 1"/>
+    <w:lsdException w:unhideWhenUsed="0" w:uiPriority="0" w:semiHidden="0" w:name="Table Classic 2"/>
+    <w:lsdException w:unhideWhenUsed="0" w:uiPriority="0" w:semiHidden="0" w:name="Table Classic 3"/>
+    <w:lsdException w:unhideWhenUsed="0" w:uiPriority="0" w:semiHidden="0" w:name="Table Classic 4"/>
+    <w:lsdException w:unhideWhenUsed="0" w:uiPriority="0" w:semiHidden="0" w:name="Table Colorful 1"/>
+    <w:lsdException w:unhideWhenUsed="0" w:uiPriority="0" w:semiHidden="0" w:name="Table Colorful 2"/>
+    <w:lsdException w:unhideWhenUsed="0" w:uiPriority="0" w:semiHidden="0" w:name="Table Colorful 3"/>
+    <w:lsdException w:unhideWhenUsed="0" w:uiPriority="0" w:semiHidden="0" w:name="Table Columns 1"/>
+    <w:lsdException w:unhideWhenUsed="0" w:uiPriority="0" w:semiHidden="0" w:name="Table Columns 2"/>
+    <w:lsdException w:unhideWhenUsed="0" w:uiPriority="0" w:semiHidden="0" w:name="Table Columns 3"/>
+    <w:lsdException w:unhideWhenUsed="0" w:uiPriority="0" w:semiHidden="0" w:name="Table Columns 4"/>
+    <w:lsdException w:unhideWhenUsed="0" w:uiPriority="0" w:semiHidden="0" w:name="Table Columns 5"/>
+    <w:lsdException w:unhideWhenUsed="0" w:uiPriority="0" w:semiHidden="0" w:name="Table Grid 1"/>
+    <w:lsdException w:unhideWhenUsed="0" w:uiPriority="0" w:semiHidden="0" w:name="Table Grid 2"/>
+    <w:lsdException w:unhideWhenUsed="0" w:uiPriority="0" w:semiHidden="0" w:name="Table Grid 3"/>
+    <w:lsdException w:unhideWhenUsed="0" w:uiPriority="0" w:semiHidden="0" w:name="Table Grid 4"/>
+    <w:lsdException w:unhideWhenUsed="0" w:uiPriority="0" w:semiHidden="0" w:name="Table Grid 5"/>
+    <w:lsdException w:unhideWhenUsed="0" w:uiPriority="0" w:semiHidden="0" w:name="Table Grid 6"/>
+    <w:lsdException w:unhideWhenUsed="0" w:uiPriority="0" w:semiHidden="0" w:name="Table Grid 7"/>
+    <w:lsdException w:unhideWhenUsed="0" w:uiPriority="0" w:semiHidden="0" w:name="Table Grid 8"/>
+    <w:lsdException w:unhideWhenUsed="0" w:uiPriority="0" w:semiHidden="0" w:name="Table List 1"/>
+    <w:lsdException w:unhideWhenUsed="0" w:uiPriority="0" w:semiHidden="0" w:name="Table List 2"/>
+    <w:lsdException w:unhideWhenUsed="0" w:uiPriority="0" w:semiHidden="0" w:name="Table List 3"/>
+    <w:lsdException w:unhideWhenUsed="0" w:uiPriority="0" w:semiHidden="0" w:name="Table List 4"/>
+    <w:lsdException w:unhideWhenUsed="0" w:uiPriority="0" w:semiHidden="0" w:name="Table List 5"/>
+    <w:lsdException w:unhideWhenUsed="0" w:uiPriority="0" w:semiHidden="0" w:name="Table List 6"/>
+    <w:lsdException w:unhideWhenUsed="0" w:uiPriority="0" w:semiHidden="0" w:name="Table List 7"/>
+    <w:lsdException w:unhideWhenUsed="0" w:uiPriority="0" w:semiHidden="0" w:name="Table List 8"/>
+    <w:lsdException w:unhideWhenUsed="0" w:uiPriority="0" w:semiHidden="0" w:name="Table 3D effects 1"/>
+    <w:lsdException w:unhideWhenUsed="0" w:uiPriority="0" w:semiHidden="0" w:name="Table 3D effects 2"/>
+    <w:lsdException w:unhideWhenUsed="0" w:uiPriority="0" w:semiHidden="0" w:name="Table 3D effects 3"/>
+    <w:lsdException w:unhideWhenUsed="0" w:uiPriority="0" w:semiHidden="0" w:name="Table Contemporary"/>
+    <w:lsdException w:unhideWhenUsed="0" w:uiPriority="0" w:semiHidden="0" w:name="Table Elegant"/>
+    <w:lsdException w:unhideWhenUsed="0" w:uiPriority="0" w:semiHidden="0" w:name="Table Professional"/>
+    <w:lsdException w:unhideWhenUsed="0" w:uiPriority="0" w:semiHidden="0" w:name="Table Subtle 1"/>
+    <w:lsdException w:unhideWhenUsed="0" w:uiPriority="0" w:semiHidden="0" w:name="Table Subtle 2"/>
+    <w:lsdException w:unhideWhenUsed="0" w:uiPriority="0" w:semiHidden="0" w:name="Table Web 1"/>
+    <w:lsdException w:unhideWhenUsed="0" w:uiPriority="0" w:semiHidden="0" w:name="Table Web 2"/>
+    <w:lsdException w:unhideWhenUsed="0" w:uiPriority="0" w:semiHidden="0" w:name="Table Web 3"/>
+    <w:lsdException w:unhideWhenUsed="0" w:uiPriority="0" w:semiHidden="0" w:name="Balloon Text"/>
+    <w:lsdException w:unhideWhenUsed="0" w:uiPriority="0" w:semiHidden="0" w:name="Table Grid"/>
+    <w:lsdException w:unhideWhenUsed="0" w:uiPriority="0" w:semiHidden="0" w:name="Table Theme"/>
+    <w:lsdException w:unhideWhenUsed="0" w:uiPriority="60" w:semiHidden="0" w:name="Light Shading"/>
+    <w:lsdException w:unhideWhenUsed="0" w:uiPriority="61" w:semiHidden="0" w:name="Light List"/>
+    <w:lsdException w:unhideWhenUsed="0" w:uiPriority="62" w:semiHidden="0" w:name="Light Grid"/>
+    <w:lsdException w:unhideWhenUsed="0" w:uiPriority="63" w:semiHidden="0" w:name="Medium Shading 1"/>
+    <w:lsdException w:unhideWhenUsed="0" w:uiPriority="64" w:semiHidden="0" w:name="Medium Shading 2"/>
+    <w:lsdException w:unhideWhenUsed="0" w:uiPriority="65" w:semiHidden="0" w:name="Medium List 1"/>
+    <w:lsdException w:unhideWhenUsed="0" w:uiPriority="66" w:semiHidden="0" w:name="Medium List 2"/>
+    <w:lsdException w:unhideWhenUsed="0" w:uiPriority="67" w:semiHidden="0" w:name="Medium Grid 1"/>
+    <w:lsdException w:unhideWhenUsed="0" w:uiPriority="68" w:semiHidden="0" w:name="Medium Grid 2"/>
+    <w:lsdException w:unhideWhenUsed="0" w:uiPriority="69" w:semiHidden="0" w:name="Medium Grid 3"/>
+    <w:lsdException w:unhideWhenUsed="0" w:uiPriority="70" w:semiHidden="0" w:name="Dark List"/>
+    <w:lsdException w:unhideWhenUsed="0" w:uiPriority="71" w:semiHidden="0" w:name="Colorful Shading"/>
+    <w:lsdException w:unhideWhenUsed="0" w:uiPriority="72" w:semiHidden="0" w:name="Colorful List"/>
+    <w:lsdException w:unhideWhenUsed="0" w:uiPriority="73" w:semiHidden="0" w:name="Colorful Grid"/>
+    <w:lsdException w:unhideWhenUsed="0" w:uiPriority="60" w:semiHidden="0" w:name="Light Shading Accent 1"/>
+    <w:lsdException w:unhideWhenUsed="0" w:uiPriority="61" w:semiHidden="0" w:name="Light List Accent 1"/>
+    <w:lsdException w:unhideWhenUsed="0" w:uiPriority="62" w:semiHidden="0" w:name="Light Grid Accent 1"/>
+    <w:lsdException w:unhideWhenUsed="0" w:uiPriority="63" w:semiHidden="0" w:name="Medium Shading 1 Accent 1"/>
+    <w:lsdException w:unhideWhenUsed="0" w:uiPriority="64" w:semiHidden="0" w:name="Medium Shading 2 Accent 1"/>
+    <w:lsdException w:unhideWhenUsed="0" w:uiPriority="65" w:semiHidden="0" w:name="Medium List 1 Accent 1"/>
+    <w:lsdException w:qFormat="1" w:unhideWhenUsed="0" w:uiPriority="1" w:semiHidden="0" w:name="List Paragraph"/>
+    <w:lsdException w:unhideWhenUsed="0" w:uiPriority="66" w:semiHidden="0" w:name="Medium List 2 Accent 1"/>
+    <w:lsdException w:unhideWhenUsed="0" w:uiPriority="67" w:semiHidden="0" w:name="Medium Grid 1 Accent 1"/>
+    <w:lsdException w:unhideWhenUsed="0" w:uiPriority="68" w:semiHidden="0" w:name="Medium Grid 2 Accent 1"/>
+    <w:lsdException w:unhideWhenUsed="0" w:uiPriority="69" w:semiHidden="0" w:name="Medium Grid 3 Accent 1"/>
+    <w:lsdException w:unhideWhenUsed="0" w:uiPriority="70" w:semiHidden="0" w:name="Dark List Accent 1"/>
+    <w:lsdException w:unhideWhenUsed="0" w:uiPriority="71" w:semiHidden="0" w:name="Colorful Shading Accent 1"/>
+    <w:lsdException w:unhideWhenUsed="0" w:uiPriority="72" w:semiHidden="0" w:name="Colorful List Accent 1"/>
+    <w:lsdException w:unhideWhenUsed="0" w:uiPriority="73" w:semiHidden="0" w:name="Colorful Grid Accent 1"/>
+    <w:lsdException w:unhideWhenUsed="0" w:uiPriority="60" w:semiHidden="0" w:name="Light Shading Accent 2"/>
+    <w:lsdException w:unhideWhenUsed="0" w:uiPriority="61" w:semiHidden="0" w:name="Light List Accent 2"/>
+    <w:lsdException w:unhideWhenUsed="0" w:uiPriority="62" w:semiHidden="0" w:name="Light Grid Accent 2"/>
+    <w:lsdException w:unhideWhenUsed="0" w:uiPriority="63" w:semiHidden="0" w:name="Medium Shading 1 Accent 2"/>
+    <w:lsdException w:unhideWhenUsed="0" w:uiPriority="64" w:semiHidden="0" w:name="Medium Shading 2 Accent 2"/>
+    <w:lsdException w:unhideWhenUsed="0" w:uiPriority="65" w:semiHidden="0" w:name="Medium List 1 Accent 2"/>
+    <w:lsdException w:unhideWhenUsed="0" w:uiPriority="66" w:semiHidden="0" w:name="Medium List 2 Accent 2"/>
+    <w:lsdException w:unhideWhenUsed="0" w:uiPriority="67" w:semiHidden="0" w:name="Medium Grid 1 Accent 2"/>
+    <w:lsdException w:unhideWhenUsed="0" w:uiPriority="68" w:semiHidden="0" w:name="Medium Grid 2 Accent 2"/>
+    <w:lsdException w:unhideWhenUsed="0" w:uiPriority="69" w:semiHidden="0" w:name="Medium Grid 3 Accent 2"/>
+    <w:lsdException w:unhideWhenUsed="0" w:uiPriority="70" w:semiHidden="0" w:name="Dark List Accent 2"/>
+    <w:lsdException w:unhideWhenUsed="0" w:uiPriority="71" w:semiHidden="0" w:name="Colorful Shading Accent 2"/>
+    <w:lsdException w:unhideWhenUsed="0" w:uiPriority="72" w:semiHidden="0" w:name="Colorful List Accent 2"/>
+    <w:lsdException w:unhideWhenUsed="0" w:uiPriority="73" w:semiHidden="0" w:name="Colorful Grid Accent 2"/>
+    <w:lsdException w:unhideWhenUsed="0" w:uiPriority="60" w:semiHidden="0" w:name="Light Shading Accent 3"/>
+    <w:lsdException w:unhideWhenUsed="0" w:uiPriority="61" w:semiHidden="0" w:name="Light List Accent 3"/>
+    <w:lsdException w:unhideWhenUsed="0" w:uiPriority="62" w:semiHidden="0" w:name="Light Grid Accent 3"/>
+    <w:lsdException w:unhideWhenUsed="0" w:uiPriority="63" w:semiHidden="0" w:name="Medium Shading 1 Accent 3"/>
+    <w:lsdException w:unhideWhenUsed="0" w:uiPriority="64" w:semiHidden="0" w:name="Medium Shading 2 Accent 3"/>
+    <w:lsdException w:unhideWhenUsed="0" w:uiPriority="65" w:semiHidden="0" w:name="Medium List 1 Accent 3"/>
+    <w:lsdException w:unhideWhenUsed="0" w:uiPriority="66" w:semiHidden="0" w:name="Medium List 2 Accent 3"/>
+    <w:lsdException w:unhideWhenUsed="0" w:uiPriority="67" w:semiHidden="0" w:name="Medium Grid 1 Accent 3"/>
+    <w:lsdException w:unhideWhenUsed="0" w:uiPriority="68" w:semiHidden="0" w:name="Medium Grid 2 Accent 3"/>
+    <w:lsdException w:unhideWhenUsed="0" w:uiPriority="69" w:semiHidden="0" w:name="Medium Grid 3 Accent 3"/>
+    <w:lsdException w:unhideWhenUsed="0" w:uiPriority="70" w:semiHidden="0" w:name="Dark List Accent 3"/>
+    <w:lsdException w:unhideWhenUsed="0" w:uiPriority="71" w:semiHidden="0" w:name="Colorful Shading Accent 3"/>
+    <w:lsdException w:unhideWhenUsed="0" w:uiPriority="72" w:semiHidden="0" w:name="Colorful List Accent 3"/>
+    <w:lsdException w:unhideWhenUsed="0" w:uiPriority="73" w:semiHidden="0" w:name="Colorful Grid Accent 3"/>
+    <w:lsdException w:unhideWhenUsed="0" w:uiPriority="60" w:semiHidden="0" w:name="Light Shading Accent 4"/>
+    <w:lsdException w:unhideWhenUsed="0" w:uiPriority="61" w:semiHidden="0" w:name="Light List Accent 4"/>
+    <w:lsdException w:unhideWhenUsed="0" w:uiPriority="62" w:semiHidden="0" w:name="Light Grid Accent 4"/>
+    <w:lsdException w:unhideWhenUsed="0" w:uiPriority="63" w:semiHidden="0" w:name="Medium Shading 1 Accent 4"/>
+    <w:lsdException w:unhideWhenUsed="0" w:uiPriority="64" w:semiHidden="0" w:name="Medium Shading 2 Accent 4"/>
+    <w:lsdException w:unhideWhenUsed="0" w:uiPriority="65" w:semiHidden="0" w:name="Medium List 1 Accent 4"/>
+    <w:lsdException w:unhideWhenUsed="0" w:uiPriority="66" w:semiHidden="0" w:name="Medium List 2 Accent 4"/>
+    <w:lsdException w:unhideWhenUsed="0" w:uiPriority="67" w:semiHidden="0" w:name="Medium Grid 1 Accent 4"/>
+    <w:lsdException w:unhideWhenUsed="0" w:uiPriority="68" w:semiHidden="0" w:name="Medium Grid 2 Accent 4"/>
+    <w:lsdException w:unhideWhenUsed="0" w:uiPriority="69" w:semiHidden="0" w:name="Medium Grid 3 Accent 4"/>
+    <w:lsdException w:unhideWhenUsed="0" w:uiPriority="70" w:semiHidden="0" w:name="Dark List Accent 4"/>
+    <w:lsdException w:unhideWhenUsed="0" w:uiPriority="71" w:semiHidden="0" w:name="Colorful Shading Accent 4"/>
+    <w:lsdException w:unhideWhenUsed="0" w:uiPriority="72" w:semiHidden="0" w:name="Colorful List Accent 4"/>
+    <w:lsdException w:unhideWhenUsed="0" w:uiPriority="73" w:semiHidden="0" w:name="Colorful Grid Accent 4"/>
+    <w:lsdException w:unhideWhenUsed="0" w:uiPriority="60" w:semiHidden="0" w:name="Light Shading Accent 5"/>
+    <w:lsdException w:unhideWhenUsed="0" w:uiPriority="61" w:semiHidden="0" w:name="Light List Accent 5"/>
+    <w:lsdException w:unhideWhenUsed="0" w:uiPriority="62" w:semiHidden="0" w:name="Light Grid Accent 5"/>
+    <w:lsdException w:unhideWhenUsed="0" w:uiPriority="63" w:semiHidden="0" w:name="Medium Shading 1 Accent 5"/>
+    <w:lsdException w:unhideWhenUsed="0" w:uiPriority="64" w:semiHidden="0" w:name="Medium Shading 2 Accent 5"/>
+    <w:lsdException w:unhideWhenUsed="0" w:uiPriority="65" w:semiHidden="0" w:name="Medium List 1 Accent 5"/>
+    <w:lsdException w:unhideWhenUsed="0" w:uiPriority="66" w:semiHidden="0" w:name="Medium List 2 Accent 5"/>
+    <w:lsdException w:unhideWhenUsed="0" w:uiPriority="67" w:semiHidden="0" w:name="Medium Grid 1 Accent 5"/>
+    <w:lsdException w:unhideWhenUsed="0" w:uiPriority="68" w:semiHidden="0" w:name="Medium Grid 2 Accent 5"/>
+    <w:lsdException w:unhideWhenUsed="0" w:uiPriority="69" w:semiHidden="0" w:name="Medium Grid 3 Accent 5"/>
+    <w:lsdException w:unhideWhenUsed="0" w:uiPriority="70" w:semiHidden="0" w:name="Dark List Accent 5"/>
+    <w:lsdException w:unhideWhenUsed="0" w:uiPriority="71" w:semiHidden="0" w:name="Colorful Shading Accent 5"/>
+    <w:lsdException w:unhideWhenUsed="0" w:uiPriority="72" w:semiHidden="0" w:name="Colorful List Accent 5"/>
+    <w:lsdException w:unhideWhenUsed="0" w:uiPriority="73" w:semiHidden="0" w:name="Colorful Grid Accent 5"/>
+    <w:lsdException w:unhideWhenUsed="0" w:uiPriority="60" w:semiHidden="0" w:name="Light Shading Accent 6"/>
+    <w:lsdException w:unhideWhenUsed="0" w:uiPriority="61" w:semiHidden="0" w:name="Light List Accent 6"/>
+    <w:lsdException w:unhideWhenUsed="0" w:uiPriority="62" w:semiHidden="0" w:name="Light Grid Accent 6"/>
+    <w:lsdException w:unhideWhenUsed="0" w:uiPriority="63" w:semiHidden="0" w:name="Medium Shading 1 Accent 6"/>
+    <w:lsdException w:unhideWhenUsed="0" w:uiPriority="64" w:semiHidden="0" w:name="Medium Shading 2 Accent 6"/>
+    <w:lsdException w:unhideWhenUsed="0" w:uiPriority="65" w:semiHidden="0" w:name="Medium List 1 Accent 6"/>
+    <w:lsdException w:unhideWhenUsed="0" w:uiPriority="66" w:semiHidden="0" w:name="Medium List 2 Accent 6"/>
+    <w:lsdException w:unhideWhenUsed="0" w:uiPriority="67" w:semiHidden="0" w:name="Medium Grid 1 Accent 6"/>
+    <w:lsdException w:unhideWhenUsed="0" w:uiPriority="68" w:semiHidden="0" w:name="Medium Grid 2 Accent 6"/>
+    <w:lsdException w:unhideWhenUsed="0" w:uiPriority="69" w:semiHidden="0" w:name="Medium Grid 3 Accent 6"/>
+    <w:lsdException w:unhideWhenUsed="0" w:uiPriority="70" w:semiHidden="0" w:name="Dark List Accent 6"/>
+    <w:lsdException w:unhideWhenUsed="0" w:uiPriority="71" w:semiHidden="0" w:name="Colorful Shading Accent 6"/>
+    <w:lsdException w:unhideWhenUsed="0" w:uiPriority="72" w:semiHidden="0" w:name="Colorful List Accent 6"/>
+    <w:lsdException w:unhideWhenUsed="0" w:uiPriority="73" w:semiHidden="0" w:name="Colorful Grid Accent 6"/>
+  </w:latentStyles>
+  <w:style w:type="paragraph" w:default="1" w:styleId="1">
+    <w:name w:val="Normal"/>
+    <w:qFormat/>
     <w:uiPriority w:val="1"/>
-    <w:semiHidden/>
-    <w:unhideWhenUsed/>
-  </w:style>
-  <w:style w:styleId="TableNormal" w:default="1" w:type="table">
-    <w:name w:val="Table Normal"/>
-    <w:uiPriority w:val="2"/>
-    <w:semiHidden/>
-    <w:unhideWhenUsed/>
-    <w:qFormat/>
-    <w:tblPr>
-      <w:tblInd w:w="0" w:type="dxa"/>
-      <w:tblCellMar>
-        <w:top w:w="0" w:type="dxa"/>
-        <w:left w:w="0" w:type="dxa"/>
-        <w:bottom w:w="0" w:type="dxa"/>
-        <w:right w:w="0" w:type="dxa"/>
-      </w:tblCellMar>
-    </w:tblPr>
-  </w:style>
-  <w:style w:styleId="NoList" w:default="1" w:type="numbering">
-    <w:name w:val="No List"/>
-    <w:uiPriority w:val="99"/>
-    <w:semiHidden/>
-    <w:unhideWhenUsed/>
-  </w:style>
-  <w:style w:default="1" w:styleId="Normal" w:type="paragraph">
-    <w:name w:val="Normal"/>
-    <w:uiPriority w:val="1"/>
-    <w:qFormat/>
-    <w:pPr/>
+    <w:pPr>
+      <w:widowControl w:val="0"/>
+      <w:autoSpaceDE w:val="0"/>
+      <w:autoSpaceDN w:val="0"/>
+      <w:spacing w:before="0" w:after="0" w:line="240" w:lineRule="auto"/>
+      <w:ind w:left="0" w:right="0"/>
+      <w:jc w:val="left"/>
+    </w:pPr>
     <w:rPr>
       <w:rFonts w:ascii="Calibri" w:hAnsi="Calibri" w:eastAsia="Calibri" w:cs="Calibri"/>
+      <w:sz w:val="22"/>
+      <w:szCs w:val="22"/>
       <w:lang w:val="zh-CN" w:eastAsia="zh-CN" w:bidi="zh-CN"/>
     </w:rPr>
   </w:style>
-  <w:style w:styleId="BodyText" w:type="paragraph">
-    <w:name w:val="Body Text"/>
-    <w:basedOn w:val="Normal"/>
+  <w:style w:type="paragraph" w:styleId="2">
+    <w:name w:val="heading 1"/>
+    <w:basedOn w:val="1"/>
+    <w:next w:val="1"/>
+    <w:qFormat/>
     <w:uiPriority w:val="1"/>
-    <w:qFormat/>
-    <w:pPr/>
-    <w:rPr>
-      <w:rFonts w:ascii="Calibri" w:hAnsi="Calibri" w:eastAsia="Calibri" w:cs="Calibri"/>
-      <w:sz w:val="21"/>
-      <w:szCs w:val="21"/>
-      <w:lang w:val="zh-CN" w:eastAsia="zh-CN" w:bidi="zh-CN"/>
-    </w:rPr>
-  </w:style>
-  <w:style w:styleId="Heading1" w:type="paragraph">
-    <w:name w:val="Heading 1"/>
-    <w:basedOn w:val="Normal"/>
-    <w:uiPriority w:val="1"/>
-    <w:qFormat/>
     <w:pPr>
       <w:ind w:left="620"/>
       <w:outlineLvl w:val="1"/>
@@ -3340,11 +3646,59 @@
       <w:lang w:val="zh-CN" w:eastAsia="zh-CN" w:bidi="zh-CN"/>
     </w:rPr>
   </w:style>
-  <w:style w:styleId="ListParagraph" w:type="paragraph">
+  <w:style w:type="character" w:default="1" w:styleId="5">
+    <w:name w:val="Default Paragraph Font"/>
+    <w:semiHidden/>
+    <w:unhideWhenUsed/>
+    <w:uiPriority w:val="1"/>
+  </w:style>
+  <w:style w:type="table" w:default="1" w:styleId="4">
+    <w:name w:val="Normal Table"/>
+    <w:semiHidden/>
+    <w:uiPriority w:val="0"/>
+    <w:tblPr>
+      <w:tblLayout w:type="fixed"/>
+      <w:tblCellMar>
+        <w:top w:w="0" w:type="dxa"/>
+        <w:left w:w="108" w:type="dxa"/>
+        <w:bottom w:w="0" w:type="dxa"/>
+        <w:right w:w="108" w:type="dxa"/>
+      </w:tblCellMar>
+    </w:tblPr>
+  </w:style>
+  <w:style w:type="paragraph" w:styleId="3">
+    <w:name w:val="Body Text"/>
+    <w:basedOn w:val="1"/>
+    <w:qFormat/>
+    <w:uiPriority w:val="1"/>
+    <w:rPr>
+      <w:rFonts w:ascii="Calibri" w:hAnsi="Calibri" w:eastAsia="Calibri" w:cs="Calibri"/>
+      <w:sz w:val="21"/>
+      <w:szCs w:val="21"/>
+      <w:lang w:val="zh-CN" w:eastAsia="zh-CN" w:bidi="zh-CN"/>
+    </w:rPr>
+  </w:style>
+  <w:style w:type="table" w:customStyle="1" w:styleId="6">
+    <w:name w:val="Table Normal"/>
+    <w:semiHidden/>
+    <w:unhideWhenUsed/>
+    <w:qFormat/>
+    <w:uiPriority w:val="2"/>
+    <w:tblPr>
+      <w:tblLayout w:type="fixed"/>
+      <w:tblCellMar>
+        <w:top w:w="0" w:type="dxa"/>
+        <w:left w:w="0" w:type="dxa"/>
+        <w:bottom w:w="0" w:type="dxa"/>
+        <w:right w:w="0" w:type="dxa"/>
+      </w:tblCellMar>
+    </w:tblPr>
+  </w:style>
+  <w:style w:type="paragraph" w:styleId="7">
     <w:name w:val="List Paragraph"/>
-    <w:basedOn w:val="Normal"/>
+    <w:basedOn w:val="1"/>
+    <w:qFormat/>
     <w:uiPriority w:val="1"/>
-    <w:qFormat/>
     <w:pPr>
       <w:ind w:left="937" w:hanging="423"/>
     </w:pPr>
@@ -3353,12 +3707,11 @@
       <w:lang w:val="zh-CN" w:eastAsia="zh-CN" w:bidi="zh-CN"/>
     </w:rPr>
   </w:style>
-  <w:style w:styleId="TableParagraph" w:type="paragraph">
+  <w:style w:type="paragraph" w:customStyle="1" w:styleId="8">
     <w:name w:val="Table Paragraph"/>
-    <w:basedOn w:val="Normal"/>
+    <w:basedOn w:val="1"/>
+    <w:qFormat/>
     <w:uiPriority w:val="1"/>
-    <w:qFormat/>
-    <w:pPr/>
     <w:rPr>
       <w:rFonts w:ascii="微软雅黑" w:hAnsi="微软雅黑" w:eastAsia="微软雅黑" w:cs="微软雅黑"/>
       <w:lang w:val="zh-CN" w:eastAsia="zh-CN" w:bidi="zh-CN"/>
@@ -3646,6 +3999,51 @@
     </a:fmtScheme>
   </a:themeElements>
   <a:objectDefaults/>
-  <a:extraClrSchemeLst/>
 </a:theme>
+</file>
+
+<file path=customXml/item1.xml><?xml version="1.0" encoding="utf-8"?>
+<s:customData xmlns="http://www.wps.cn/officeDocument/2013/wpsCustomData" xmlns:s="http://www.wps.cn/officeDocument/2013/wpsCustomData">
+  <customSectProps>
+    <customSectPr/>
+    <customSectPr/>
+    <customSectPr/>
+    <customSectPr/>
+    <customSectPr/>
+    <customSectPr/>
+    <customSectPr/>
+    <customSectPr/>
+    <customSectPr/>
+  </customSectProps>
+  <customShpExts>
+    <customShpInfo spid="_x0000_s2049"/>
+    <customShpInfo spid="_x0000_s2050"/>
+    <customShpInfo spid="_x0000_s2051"/>
+    <customShpInfo spid="_x0000_s1027"/>
+    <customShpInfo spid="_x0000_s1028"/>
+    <customShpInfo spid="_x0000_s1026"/>
+    <customShpInfo spid="_x0000_s1029"/>
+    <customShpInfo spid="_x0000_s1031"/>
+    <customShpInfo spid="_x0000_s1032"/>
+    <customShpInfo spid="_x0000_s1033"/>
+    <customShpInfo spid="_x0000_s1030"/>
+    <customShpInfo spid="_x0000_s1035"/>
+    <customShpInfo spid="_x0000_s1034"/>
+    <customShpInfo spid="_x0000_s1037"/>
+    <customShpInfo spid="_x0000_s1038"/>
+    <customShpInfo spid="_x0000_s1036"/>
+    <customShpInfo spid="_x0000_s1039"/>
+    <customShpInfo spid="_x0000_s1041"/>
+    <customShpInfo spid="_x0000_s1040"/>
+    <customShpInfo spid="_x0000_s1042"/>
+  </customShpExts>
+</s:customData>
+</file>
+
+<file path=customXml/itemProps1.xml><?xml version="1.0" encoding="utf-8"?>
+<ds:datastoreItem xmlns:ds="http://schemas.openxmlformats.org/officeDocument/2006/customXml" ds:itemID="{B1977F7D-205B-4081-913C-38D41E755F92}">
+  <ds:schemaRefs>
+    <ds:schemaRef ds:uri="http://www.wps.cn/officeDocument/2013/wpsCustomData"/>
+  </ds:schemaRefs>
+</ds:datastoreItem>
 </file>
--- a/新概念第一册讲义/Lesson 83-84.docx
+++ b/新概念第一册讲义/Lesson 83-84.docx
@@ -17,10 +17,18 @@
           <w:sz w:val="20"/>
           <w:lang w:val="en-US" w:eastAsia="zh-CN"/>
         </w:rPr>
-        <w:t xml:space="preserve"> </w:t>
+        <w:t xml:space="preserve">   </w:t>
       </w:r>
       <w:bookmarkStart w:id="0" w:name="_GoBack"/>
       <w:bookmarkEnd w:id="0"/>
+      <w:r>
+        <w:rPr>
+          <w:rFonts w:hint="eastAsia" w:ascii="Times New Roman" w:eastAsia="宋体"/>
+          <w:sz w:val="20"/>
+          <w:lang w:val="en-US" w:eastAsia="zh-CN"/>
+        </w:rPr>
+        <w:t xml:space="preserve"> </w:t>
+      </w:r>
     </w:p>
     <w:p>
       <w:pPr>
@@ -259,6 +267,12 @@
             <w:insideV w:val="none" w:color="auto" w:sz="0" w:space="0"/>
           </w:tblBorders>
           <w:tblLayout w:type="fixed"/>
+          <w:tblCellMar>
+            <w:top w:w="0" w:type="dxa"/>
+            <w:left w:w="0" w:type="dxa"/>
+            <w:bottom w:w="0" w:type="dxa"/>
+            <w:right w:w="0" w:type="dxa"/>
+          </w:tblCellMar>
         </w:tblPrEx>
         <w:trPr>
           <w:trHeight w:val="993" w:hRule="atLeast"/>
@@ -3423,7 +3437,7 @@
     <w:lsdException w:qFormat="1" w:unhideWhenUsed="0" w:uiPriority="0" w:semiHidden="0" w:name="Title"/>
     <w:lsdException w:unhideWhenUsed="0" w:uiPriority="0" w:semiHidden="0" w:name="Closing"/>
     <w:lsdException w:unhideWhenUsed="0" w:uiPriority="0" w:semiHidden="0" w:name="Signature"/>
-    <w:lsdException w:uiPriority="1" w:name="Default Paragraph Font"/>
+    <w:lsdException w:qFormat="1" w:uiPriority="1" w:name="Default Paragraph Font"/>
     <w:lsdException w:qFormat="1" w:unhideWhenUsed="0" w:uiPriority="1" w:semiHidden="0" w:name="Body Text"/>
     <w:lsdException w:unhideWhenUsed="0" w:uiPriority="0" w:semiHidden="0" w:name="Body Text Indent"/>
     <w:lsdException w:unhideWhenUsed="0" w:uiPriority="0" w:semiHidden="0" w:name="List Continue"/>
@@ -3650,6 +3664,7 @@
     <w:name w:val="Default Paragraph Font"/>
     <w:semiHidden/>
     <w:unhideWhenUsed/>
+    <w:qFormat/>
     <w:uiPriority w:val="1"/>
   </w:style>
   <w:style w:type="table" w:default="1" w:styleId="4">
